--- a/doc/Manuel d'utilisateur.docx
+++ b/doc/Manuel d'utilisateur.docx
@@ -409,9 +409,6 @@
             </w:rPr>
             <w:alias w:val="Titre"/>
             <w:id w:val="14700071"/>
-            <w:placeholder>
-              <w:docPart w:val="7252591029404C518B32FFC86EE63792"/>
-            </w:placeholder>
             <w:dataBinding w:prefixMappings="xmlns:ns0='http://schemas.openxmlformats.org/package/2006/metadata/core-properties' xmlns:ns1='http://purl.org/dc/elements/1.1/'" w:xpath="/ns0:coreProperties[1]/ns1:title[1]" w:storeItemID="{6C3C8BC8-F283-45AE-878A-BAB7291924A1}"/>
             <w:text/>
           </w:sdtPr>
@@ -446,9 +443,6 @@
             </w:rPr>
             <w:alias w:val="Sous-titre"/>
             <w:id w:val="14700077"/>
-            <w:placeholder>
-              <w:docPart w:val="2F782C71E3BC4F3F97ED92800D31B712"/>
-            </w:placeholder>
             <w:dataBinding w:prefixMappings="xmlns:ns0='http://schemas.openxmlformats.org/package/2006/metadata/core-properties' xmlns:ns1='http://purl.org/dc/elements/1.1/'" w:xpath="/ns0:coreProperties[1]/ns1:subject[1]" w:storeItemID="{6C3C8BC8-F283-45AE-878A-BAB7291924A1}"/>
             <w:text/>
           </w:sdtPr>
@@ -764,13 +758,34 @@
         </w:numPr>
       </w:pPr>
       <w:r>
+        <w:t>Ecrans d’identification</w:t>
+      </w:r>
+    </w:p>
+    <w:p>
+      <w:pPr>
+        <w:pStyle w:val="Paragraphedeliste"/>
+        <w:numPr>
+          <w:ilvl w:val="0"/>
+          <w:numId w:val="16"/>
+        </w:numPr>
+      </w:pPr>
+      <w:r>
         <w:t xml:space="preserve">Ecran </w:t>
       </w:r>
       <w:r>
-        <w:t>de m</w:t>
-      </w:r>
-      <w:r>
-        <w:t>enu</w:t>
+        <w:t>de connexion</w:t>
+      </w:r>
+    </w:p>
+    <w:p>
+      <w:pPr>
+        <w:pStyle w:val="Paragraphedeliste"/>
+        <w:numPr>
+          <w:ilvl w:val="0"/>
+          <w:numId w:val="16"/>
+        </w:numPr>
+      </w:pPr>
+      <w:r>
+        <w:t>Ecran d’inscription</w:t>
       </w:r>
     </w:p>
     <w:p>
@@ -782,6 +797,21 @@
         </w:numPr>
       </w:pPr>
       <w:r>
+        <w:t>Ec</w:t>
+      </w:r>
+      <w:r>
+        <w:t>ran de menu</w:t>
+      </w:r>
+    </w:p>
+    <w:p>
+      <w:pPr>
+        <w:pStyle w:val="Paragraphedeliste"/>
+        <w:numPr>
+          <w:ilvl w:val="0"/>
+          <w:numId w:val="2"/>
+        </w:numPr>
+      </w:pPr>
+      <w:r>
         <w:t>Menu</w:t>
       </w:r>
       <w:r>
@@ -823,6 +853,18 @@
         <w:pStyle w:val="Paragraphedeliste"/>
         <w:numPr>
           <w:ilvl w:val="0"/>
+          <w:numId w:val="3"/>
+        </w:numPr>
+      </w:pPr>
+      <w:r>
+        <w:t>Ecran édition catégorie</w:t>
+      </w:r>
+    </w:p>
+    <w:p>
+      <w:pPr>
+        <w:pStyle w:val="Paragraphedeliste"/>
+        <w:numPr>
+          <w:ilvl w:val="0"/>
           <w:numId w:val="2"/>
         </w:numPr>
       </w:pPr>
@@ -956,7 +998,7 @@
         </w:numPr>
       </w:pPr>
       <w:r>
-        <w:t>Ecran réception</w:t>
+        <w:t>Ecran reçus</w:t>
       </w:r>
     </w:p>
     <w:p>
@@ -968,7 +1010,10 @@
         </w:numPr>
       </w:pPr>
       <w:r>
-        <w:t>Ecran envois</w:t>
+        <w:t>Ecra</w:t>
+      </w:r>
+      <w:r>
+        <w:t>n envoyés</w:t>
       </w:r>
     </w:p>
     <w:p>
@@ -995,7 +1040,10 @@
         </w:numPr>
       </w:pPr>
       <w:r>
-        <w:t>Ecran Offres</w:t>
+        <w:t>Menu</w:t>
+      </w:r>
+      <w:r>
+        <w:t xml:space="preserve"> Offres</w:t>
       </w:r>
     </w:p>
     <w:p>
@@ -1007,16 +1055,17 @@
         </w:numPr>
       </w:pPr>
       <w:r>
-        <w:t>Ecran Paramètres</w:t>
-      </w:r>
-    </w:p>
-    <w:p>
-      <w:pPr>
-        <w:pStyle w:val="Paragraphedeliste"/>
-      </w:pPr>
-    </w:p>
-    <w:p/>
-    <w:p/>
+        <w:t>Menu</w:t>
+      </w:r>
+      <w:r>
+        <w:t xml:space="preserve"> Paramètres</w:t>
+      </w:r>
+    </w:p>
+    <w:p>
+      <w:pPr>
+        <w:pStyle w:val="Paragraphedeliste"/>
+      </w:pPr>
+    </w:p>
     <w:p/>
     <w:p/>
     <w:p/>
@@ -1489,22 +1538,1292 @@
           <w:szCs w:val="28"/>
         </w:rPr>
         <w:lastRenderedPageBreak/>
+        <w:t>Ecran</w:t>
+      </w:r>
+      <w:r>
+        <w:rPr>
+          <w:b/>
+          <w:sz w:val="28"/>
+          <w:szCs w:val="28"/>
+        </w:rPr>
+        <w:t>s d’identification</w:t>
+      </w:r>
+    </w:p>
+    <w:p>
+      <w:pPr>
+        <w:pStyle w:val="Paragraphedeliste"/>
+        <w:numPr>
+          <w:ilvl w:val="0"/>
+          <w:numId w:val="17"/>
+        </w:numPr>
+        <w:rPr>
+          <w:b/>
+          <w:sz w:val="24"/>
+          <w:szCs w:val="24"/>
+        </w:rPr>
+      </w:pPr>
+      <w:r>
+        <w:rPr>
+          <w:b/>
+          <w:sz w:val="24"/>
+          <w:szCs w:val="24"/>
+        </w:rPr>
+        <w:t>Ecran de connexion</w:t>
+      </w:r>
+    </w:p>
+    <w:p>
+      <w:pPr>
+        <w:pStyle w:val="Paragraphedeliste"/>
+        <w:ind w:left="1440"/>
+      </w:pPr>
+      <w:r>
+        <w:t xml:space="preserve">Affichage </w:t>
+      </w:r>
+      <w:r>
+        <w:t>de l’interface de connexion utilisateur</w:t>
+      </w:r>
+    </w:p>
+    <w:p>
+      <w:pPr>
+        <w:pStyle w:val="Paragraphedeliste"/>
+        <w:ind w:left="1440"/>
+      </w:pPr>
+    </w:p>
+    <w:p>
+      <w:pPr>
+        <w:pStyle w:val="Paragraphedeliste"/>
+        <w:ind w:left="1440"/>
+      </w:pPr>
+    </w:p>
+    <w:p>
+      <w:pPr>
+        <w:pStyle w:val="Paragraphedeliste"/>
+        <w:ind w:left="1440"/>
+      </w:pPr>
+    </w:p>
+    <w:p>
+      <w:pPr>
+        <w:pStyle w:val="Paragraphedeliste"/>
+        <w:ind w:left="1418"/>
+      </w:pPr>
+      <w:r>
+        <w:rPr>
+          <w:noProof/>
+          <w:lang w:eastAsia="fr-FR"/>
+        </w:rPr>
+        <mc:AlternateContent>
+          <mc:Choice Requires="wps">
+            <w:drawing>
+              <wp:anchor distT="0" distB="0" distL="114300" distR="114300" simplePos="0" relativeHeight="251923456" behindDoc="0" locked="0" layoutInCell="1" allowOverlap="1" wp14:anchorId="536FEC11" wp14:editId="07C037BF">
+                <wp:simplePos x="0" y="0"/>
+                <wp:positionH relativeFrom="column">
+                  <wp:posOffset>4688840</wp:posOffset>
+                </wp:positionH>
+                <wp:positionV relativeFrom="paragraph">
+                  <wp:posOffset>3690620</wp:posOffset>
+                </wp:positionV>
+                <wp:extent cx="1743075" cy="819150"/>
+                <wp:effectExtent l="0" t="0" r="0" b="0"/>
+                <wp:wrapNone/>
+                <wp:docPr id="153" name="Zone de texte 153"/>
+                <wp:cNvGraphicFramePr/>
+                <a:graphic xmlns:a="http://schemas.openxmlformats.org/drawingml/2006/main">
+                  <a:graphicData uri="http://schemas.microsoft.com/office/word/2010/wordprocessingShape">
+                    <wps:wsp>
+                      <wps:cNvSpPr txBox="1"/>
+                      <wps:spPr>
+                        <a:xfrm>
+                          <a:off x="0" y="0"/>
+                          <a:ext cx="1743075" cy="819150"/>
+                        </a:xfrm>
+                        <a:prstGeom prst="rect">
+                          <a:avLst/>
+                        </a:prstGeom>
+                        <a:noFill/>
+                        <a:ln w="6350">
+                          <a:noFill/>
+                        </a:ln>
+                        <a:effectLst/>
+                      </wps:spPr>
+                      <wps:style>
+                        <a:lnRef idx="0">
+                          <a:schemeClr val="accent1"/>
+                        </a:lnRef>
+                        <a:fillRef idx="0">
+                          <a:schemeClr val="accent1"/>
+                        </a:fillRef>
+                        <a:effectRef idx="0">
+                          <a:schemeClr val="accent1"/>
+                        </a:effectRef>
+                        <a:fontRef idx="minor">
+                          <a:schemeClr val="dk1"/>
+                        </a:fontRef>
+                      </wps:style>
+                      <wps:txbx>
+                        <w:txbxContent>
+                          <w:p>
+                            <w:r>
+                              <w:t>Lien de récupération du mot de passe (envoie automatique à l’adresse email)</w:t>
+                            </w:r>
+                          </w:p>
+                        </w:txbxContent>
+                      </wps:txbx>
+                      <wps:bodyPr rot="0" spcFirstLastPara="0" vertOverflow="overflow" horzOverflow="overflow" vert="horz" wrap="square" lIns="91440" tIns="45720" rIns="91440" bIns="45720" numCol="1" spcCol="0" rtlCol="0" fromWordArt="0" anchor="t" anchorCtr="0" forceAA="0" compatLnSpc="1">
+                        <a:prstTxWarp prst="textNoShape">
+                          <a:avLst/>
+                        </a:prstTxWarp>
+                        <a:noAutofit/>
+                      </wps:bodyPr>
+                    </wps:wsp>
+                  </a:graphicData>
+                </a:graphic>
+                <wp14:sizeRelH relativeFrom="margin">
+                  <wp14:pctWidth>0</wp14:pctWidth>
+                </wp14:sizeRelH>
+                <wp14:sizeRelV relativeFrom="margin">
+                  <wp14:pctHeight>0</wp14:pctHeight>
+                </wp14:sizeRelV>
+              </wp:anchor>
+            </w:drawing>
+          </mc:Choice>
+          <mc:Fallback>
+            <w:pict>
+              <v:shapetype id="_x0000_t202" coordsize="21600,21600" o:spt="202" path="m,l,21600r21600,l21600,xe">
+                <v:stroke joinstyle="miter"/>
+                <v:path gradientshapeok="t" o:connecttype="rect"/>
+              </v:shapetype>
+              <v:shape id="Zone de texte 153" o:spid="_x0000_s1028" type="#_x0000_t202" style="position:absolute;left:0;text-align:left;margin-left:369.2pt;margin-top:290.6pt;width:137.25pt;height:64.5pt;z-index:251923456;visibility:visible;mso-wrap-style:square;mso-width-percent:0;mso-height-percent:0;mso-wrap-distance-left:9pt;mso-wrap-distance-top:0;mso-wrap-distance-right:9pt;mso-wrap-distance-bottom:0;mso-position-horizontal:absolute;mso-position-horizontal-relative:text;mso-position-vertical:absolute;mso-position-vertical-relative:text;mso-width-percent:0;mso-height-percent:0;mso-width-relative:margin;mso-height-relative:margin;v-text-anchor:top" o:gfxdata="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" filled="f" stroked="f" strokeweight=".5pt">
+                <v:textbox>
+                  <w:txbxContent>
+                    <w:p>
+                      <w:r>
+                        <w:t>Lien de récupération du mot de passe (envoie automatique à l’adresse email)</w:t>
+                      </w:r>
+                    </w:p>
+                  </w:txbxContent>
+                </v:textbox>
+              </v:shape>
+            </w:pict>
+          </mc:Fallback>
+        </mc:AlternateContent>
+      </w:r>
+      <w:r>
+        <w:rPr>
+          <w:noProof/>
+          <w:lang w:eastAsia="fr-FR"/>
+        </w:rPr>
+        <mc:AlternateContent>
+          <mc:Choice Requires="wps">
+            <w:drawing>
+              <wp:anchor distT="0" distB="0" distL="114300" distR="114300" simplePos="0" relativeHeight="251882496" behindDoc="0" locked="0" layoutInCell="1" allowOverlap="1" wp14:anchorId="211DEF29" wp14:editId="146CB125">
+                <wp:simplePos x="0" y="0"/>
+                <wp:positionH relativeFrom="column">
+                  <wp:posOffset>2974340</wp:posOffset>
+                </wp:positionH>
+                <wp:positionV relativeFrom="paragraph">
+                  <wp:posOffset>4195445</wp:posOffset>
+                </wp:positionV>
+                <wp:extent cx="1876425" cy="495300"/>
+                <wp:effectExtent l="0" t="0" r="28575" b="19050"/>
+                <wp:wrapNone/>
+                <wp:docPr id="127" name="Connecteur droit 127"/>
+                <wp:cNvGraphicFramePr/>
+                <a:graphic xmlns:a="http://schemas.openxmlformats.org/drawingml/2006/main">
+                  <a:graphicData uri="http://schemas.microsoft.com/office/word/2010/wordprocessingShape">
+                    <wps:wsp>
+                      <wps:cNvCnPr/>
+                      <wps:spPr>
+                        <a:xfrm>
+                          <a:off x="0" y="0"/>
+                          <a:ext cx="1876425" cy="495300"/>
+                        </a:xfrm>
+                        <a:prstGeom prst="line">
+                          <a:avLst/>
+                        </a:prstGeom>
+                      </wps:spPr>
+                      <wps:style>
+                        <a:lnRef idx="1">
+                          <a:schemeClr val="accent1"/>
+                        </a:lnRef>
+                        <a:fillRef idx="0">
+                          <a:schemeClr val="accent1"/>
+                        </a:fillRef>
+                        <a:effectRef idx="0">
+                          <a:schemeClr val="accent1"/>
+                        </a:effectRef>
+                        <a:fontRef idx="minor">
+                          <a:schemeClr val="tx1"/>
+                        </a:fontRef>
+                      </wps:style>
+                      <wps:bodyPr/>
+                    </wps:wsp>
+                  </a:graphicData>
+                </a:graphic>
+                <wp14:sizeRelH relativeFrom="margin">
+                  <wp14:pctWidth>0</wp14:pctWidth>
+                </wp14:sizeRelH>
+                <wp14:sizeRelV relativeFrom="margin">
+                  <wp14:pctHeight>0</wp14:pctHeight>
+                </wp14:sizeRelV>
+              </wp:anchor>
+            </w:drawing>
+          </mc:Choice>
+          <mc:Fallback>
+            <w:pict>
+              <v:line id="Connecteur droit 127" o:spid="_x0000_s1026" style="position:absolute;z-index:251882496;visibility:visible;mso-wrap-style:square;mso-width-percent:0;mso-height-percent:0;mso-wrap-distance-left:9pt;mso-wrap-distance-top:0;mso-wrap-distance-right:9pt;mso-wrap-distance-bottom:0;mso-position-horizontal:absolute;mso-position-horizontal-relative:text;mso-position-vertical:absolute;mso-position-vertical-relative:text;mso-width-percent:0;mso-height-percent:0;mso-width-relative:margin;mso-height-relative:margin" from="234.2pt,330.35pt" to="381.95pt,369.35pt" o:gfxdata="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" strokecolor="#4579b8 [3044]"/>
+            </w:pict>
+          </mc:Fallback>
+        </mc:AlternateContent>
+      </w:r>
+      <w:r>
+        <w:rPr>
+          <w:noProof/>
+          <w:lang w:eastAsia="fr-FR"/>
+        </w:rPr>
+        <mc:AlternateContent>
+          <mc:Choice Requires="wps">
+            <w:drawing>
+              <wp:anchor distT="0" distB="0" distL="114300" distR="114300" simplePos="0" relativeHeight="251877376" behindDoc="0" locked="0" layoutInCell="1" allowOverlap="1" wp14:anchorId="28D4833A" wp14:editId="7BBB170B">
+                <wp:simplePos x="0" y="0"/>
+                <wp:positionH relativeFrom="column">
+                  <wp:posOffset>4755515</wp:posOffset>
+                </wp:positionH>
+                <wp:positionV relativeFrom="paragraph">
+                  <wp:posOffset>4633595</wp:posOffset>
+                </wp:positionV>
+                <wp:extent cx="1295400" cy="352425"/>
+                <wp:effectExtent l="0" t="0" r="0" b="0"/>
+                <wp:wrapNone/>
+                <wp:docPr id="124" name="Zone de texte 124"/>
+                <wp:cNvGraphicFramePr/>
+                <a:graphic xmlns:a="http://schemas.openxmlformats.org/drawingml/2006/main">
+                  <a:graphicData uri="http://schemas.microsoft.com/office/word/2010/wordprocessingShape">
+                    <wps:wsp>
+                      <wps:cNvSpPr txBox="1"/>
+                      <wps:spPr>
+                        <a:xfrm>
+                          <a:off x="0" y="0"/>
+                          <a:ext cx="1295400" cy="352425"/>
+                        </a:xfrm>
+                        <a:prstGeom prst="rect">
+                          <a:avLst/>
+                        </a:prstGeom>
+                        <a:noFill/>
+                        <a:ln w="6350">
+                          <a:noFill/>
+                        </a:ln>
+                        <a:effectLst/>
+                      </wps:spPr>
+                      <wps:style>
+                        <a:lnRef idx="0">
+                          <a:schemeClr val="accent1"/>
+                        </a:lnRef>
+                        <a:fillRef idx="0">
+                          <a:schemeClr val="accent1"/>
+                        </a:fillRef>
+                        <a:effectRef idx="0">
+                          <a:schemeClr val="accent1"/>
+                        </a:effectRef>
+                        <a:fontRef idx="minor">
+                          <a:schemeClr val="dk1"/>
+                        </a:fontRef>
+                      </wps:style>
+                      <wps:txbx>
+                        <w:txbxContent>
+                          <w:p>
+                            <w:r>
+                              <w:t>Bouton d’accès</w:t>
+                            </w:r>
+                          </w:p>
+                        </w:txbxContent>
+                      </wps:txbx>
+                      <wps:bodyPr rot="0" spcFirstLastPara="0" vertOverflow="overflow" horzOverflow="overflow" vert="horz" wrap="square" lIns="91440" tIns="45720" rIns="91440" bIns="45720" numCol="1" spcCol="0" rtlCol="0" fromWordArt="0" anchor="t" anchorCtr="0" forceAA="0" compatLnSpc="1">
+                        <a:prstTxWarp prst="textNoShape">
+                          <a:avLst/>
+                        </a:prstTxWarp>
+                        <a:noAutofit/>
+                      </wps:bodyPr>
+                    </wps:wsp>
+                  </a:graphicData>
+                </a:graphic>
+                <wp14:sizeRelH relativeFrom="margin">
+                  <wp14:pctWidth>0</wp14:pctWidth>
+                </wp14:sizeRelH>
+                <wp14:sizeRelV relativeFrom="margin">
+                  <wp14:pctHeight>0</wp14:pctHeight>
+                </wp14:sizeRelV>
+              </wp:anchor>
+            </w:drawing>
+          </mc:Choice>
+          <mc:Fallback>
+            <w:pict>
+              <v:shape id="Zone de texte 124" o:spid="_x0000_s1029" type="#_x0000_t202" style="position:absolute;left:0;text-align:left;margin-left:374.45pt;margin-top:364.85pt;width:102pt;height:27.75pt;z-index:251877376;visibility:visible;mso-wrap-style:square;mso-width-percent:0;mso-height-percent:0;mso-wrap-distance-left:9pt;mso-wrap-distance-top:0;mso-wrap-distance-right:9pt;mso-wrap-distance-bottom:0;mso-position-horizontal:absolute;mso-position-horizontal-relative:text;mso-position-vertical:absolute;mso-position-vertical-relative:text;mso-width-percent:0;mso-height-percent:0;mso-width-relative:margin;mso-height-relative:margin;v-text-anchor:top" o:gfxdata="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" filled="f" stroked="f" strokeweight=".5pt">
+                <v:textbox>
+                  <w:txbxContent>
+                    <w:p>
+                      <w:r>
+                        <w:t>Bouton d’accès</w:t>
+                      </w:r>
+                    </w:p>
+                  </w:txbxContent>
+                </v:textbox>
+              </v:shape>
+            </w:pict>
+          </mc:Fallback>
+        </mc:AlternateContent>
+      </w:r>
+      <w:r>
+        <w:rPr>
+          <w:noProof/>
+          <w:lang w:eastAsia="fr-FR"/>
+        </w:rPr>
+        <mc:AlternateContent>
+          <mc:Choice Requires="wps">
+            <w:drawing>
+              <wp:anchor distT="0" distB="0" distL="114300" distR="114300" simplePos="0" relativeHeight="251925504" behindDoc="0" locked="0" layoutInCell="1" allowOverlap="1" wp14:anchorId="0EC3ED5E" wp14:editId="0D75E3AD">
+                <wp:simplePos x="0" y="0"/>
+                <wp:positionH relativeFrom="column">
+                  <wp:posOffset>2850515</wp:posOffset>
+                </wp:positionH>
+                <wp:positionV relativeFrom="paragraph">
+                  <wp:posOffset>3633470</wp:posOffset>
+                </wp:positionV>
+                <wp:extent cx="1905000" cy="161925"/>
+                <wp:effectExtent l="0" t="0" r="19050" b="28575"/>
+                <wp:wrapNone/>
+                <wp:docPr id="154" name="Connecteur droit 154"/>
+                <wp:cNvGraphicFramePr/>
+                <a:graphic xmlns:a="http://schemas.openxmlformats.org/drawingml/2006/main">
+                  <a:graphicData uri="http://schemas.microsoft.com/office/word/2010/wordprocessingShape">
+                    <wps:wsp>
+                      <wps:cNvCnPr/>
+                      <wps:spPr>
+                        <a:xfrm>
+                          <a:off x="0" y="0"/>
+                          <a:ext cx="1905000" cy="161925"/>
+                        </a:xfrm>
+                        <a:prstGeom prst="line">
+                          <a:avLst/>
+                        </a:prstGeom>
+                      </wps:spPr>
+                      <wps:style>
+                        <a:lnRef idx="1">
+                          <a:schemeClr val="accent1"/>
+                        </a:lnRef>
+                        <a:fillRef idx="0">
+                          <a:schemeClr val="accent1"/>
+                        </a:fillRef>
+                        <a:effectRef idx="0">
+                          <a:schemeClr val="accent1"/>
+                        </a:effectRef>
+                        <a:fontRef idx="minor">
+                          <a:schemeClr val="tx1"/>
+                        </a:fontRef>
+                      </wps:style>
+                      <wps:bodyPr/>
+                    </wps:wsp>
+                  </a:graphicData>
+                </a:graphic>
+                <wp14:sizeRelH relativeFrom="margin">
+                  <wp14:pctWidth>0</wp14:pctWidth>
+                </wp14:sizeRelH>
+                <wp14:sizeRelV relativeFrom="margin">
+                  <wp14:pctHeight>0</wp14:pctHeight>
+                </wp14:sizeRelV>
+              </wp:anchor>
+            </w:drawing>
+          </mc:Choice>
+          <mc:Fallback>
+            <w:pict>
+              <v:line id="Connecteur droit 154" o:spid="_x0000_s1026" style="position:absolute;z-index:251925504;visibility:visible;mso-wrap-style:square;mso-width-percent:0;mso-height-percent:0;mso-wrap-distance-left:9pt;mso-wrap-distance-top:0;mso-wrap-distance-right:9pt;mso-wrap-distance-bottom:0;mso-position-horizontal:absolute;mso-position-horizontal-relative:text;mso-position-vertical:absolute;mso-position-vertical-relative:text;mso-width-percent:0;mso-height-percent:0;mso-width-relative:margin;mso-height-relative:margin" from="224.45pt,286.1pt" to="374.45pt,298.85pt" o:gfxdata="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" strokecolor="#4579b8 [3044]"/>
+            </w:pict>
+          </mc:Fallback>
+        </mc:AlternateContent>
+      </w:r>
+      <w:r>
+        <w:rPr>
+          <w:noProof/>
+          <w:lang w:eastAsia="fr-FR"/>
+        </w:rPr>
+        <mc:AlternateContent>
+          <mc:Choice Requires="wps">
+            <w:drawing>
+              <wp:anchor distT="0" distB="0" distL="114300" distR="114300" simplePos="0" relativeHeight="251880448" behindDoc="0" locked="0" layoutInCell="1" allowOverlap="1" wp14:anchorId="53F19512" wp14:editId="75F0C14E">
+                <wp:simplePos x="0" y="0"/>
+                <wp:positionH relativeFrom="column">
+                  <wp:posOffset>3498215</wp:posOffset>
+                </wp:positionH>
+                <wp:positionV relativeFrom="paragraph">
+                  <wp:posOffset>3138170</wp:posOffset>
+                </wp:positionV>
+                <wp:extent cx="1257300" cy="0"/>
+                <wp:effectExtent l="0" t="0" r="19050" b="19050"/>
+                <wp:wrapNone/>
+                <wp:docPr id="126" name="Connecteur droit 126"/>
+                <wp:cNvGraphicFramePr/>
+                <a:graphic xmlns:a="http://schemas.openxmlformats.org/drawingml/2006/main">
+                  <a:graphicData uri="http://schemas.microsoft.com/office/word/2010/wordprocessingShape">
+                    <wps:wsp>
+                      <wps:cNvCnPr/>
+                      <wps:spPr>
+                        <a:xfrm>
+                          <a:off x="0" y="0"/>
+                          <a:ext cx="1257300" cy="0"/>
+                        </a:xfrm>
+                        <a:prstGeom prst="line">
+                          <a:avLst/>
+                        </a:prstGeom>
+                      </wps:spPr>
+                      <wps:style>
+                        <a:lnRef idx="1">
+                          <a:schemeClr val="accent1"/>
+                        </a:lnRef>
+                        <a:fillRef idx="0">
+                          <a:schemeClr val="accent1"/>
+                        </a:fillRef>
+                        <a:effectRef idx="0">
+                          <a:schemeClr val="accent1"/>
+                        </a:effectRef>
+                        <a:fontRef idx="minor">
+                          <a:schemeClr val="tx1"/>
+                        </a:fontRef>
+                      </wps:style>
+                      <wps:bodyPr/>
+                    </wps:wsp>
+                  </a:graphicData>
+                </a:graphic>
+                <wp14:sizeRelH relativeFrom="margin">
+                  <wp14:pctWidth>0</wp14:pctWidth>
+                </wp14:sizeRelH>
+                <wp14:sizeRelV relativeFrom="margin">
+                  <wp14:pctHeight>0</wp14:pctHeight>
+                </wp14:sizeRelV>
+              </wp:anchor>
+            </w:drawing>
+          </mc:Choice>
+          <mc:Fallback>
+            <w:pict>
+              <v:line id="Connecteur droit 126" o:spid="_x0000_s1026" style="position:absolute;z-index:251880448;visibility:visible;mso-wrap-style:square;mso-width-percent:0;mso-height-percent:0;mso-wrap-distance-left:9pt;mso-wrap-distance-top:0;mso-wrap-distance-right:9pt;mso-wrap-distance-bottom:0;mso-position-horizontal:absolute;mso-position-horizontal-relative:text;mso-position-vertical:absolute;mso-position-vertical-relative:text;mso-width-percent:0;mso-height-percent:0;mso-width-relative:margin;mso-height-relative:margin" from="275.45pt,247.1pt" to="374.45pt,247.1pt" o:gfxdata="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" strokecolor="#4579b8 [3044]"/>
+            </w:pict>
+          </mc:Fallback>
+        </mc:AlternateContent>
+      </w:r>
+      <w:r>
+        <w:rPr>
+          <w:noProof/>
+          <w:lang w:eastAsia="fr-FR"/>
+        </w:rPr>
+        <mc:AlternateContent>
+          <mc:Choice Requires="wps">
+            <w:drawing>
+              <wp:anchor distT="0" distB="0" distL="114300" distR="114300" simplePos="0" relativeHeight="251878400" behindDoc="0" locked="0" layoutInCell="1" allowOverlap="1" wp14:anchorId="777AE9BE" wp14:editId="416605CD">
+                <wp:simplePos x="0" y="0"/>
+                <wp:positionH relativeFrom="column">
+                  <wp:posOffset>3574415</wp:posOffset>
+                </wp:positionH>
+                <wp:positionV relativeFrom="paragraph">
+                  <wp:posOffset>2204720</wp:posOffset>
+                </wp:positionV>
+                <wp:extent cx="1219200" cy="438150"/>
+                <wp:effectExtent l="0" t="0" r="19050" b="19050"/>
+                <wp:wrapNone/>
+                <wp:docPr id="125" name="Connecteur droit 125"/>
+                <wp:cNvGraphicFramePr/>
+                <a:graphic xmlns:a="http://schemas.openxmlformats.org/drawingml/2006/main">
+                  <a:graphicData uri="http://schemas.microsoft.com/office/word/2010/wordprocessingShape">
+                    <wps:wsp>
+                      <wps:cNvCnPr/>
+                      <wps:spPr>
+                        <a:xfrm flipV="1">
+                          <a:off x="0" y="0"/>
+                          <a:ext cx="1219200" cy="438150"/>
+                        </a:xfrm>
+                        <a:prstGeom prst="line">
+                          <a:avLst/>
+                        </a:prstGeom>
+                      </wps:spPr>
+                      <wps:style>
+                        <a:lnRef idx="1">
+                          <a:schemeClr val="accent1"/>
+                        </a:lnRef>
+                        <a:fillRef idx="0">
+                          <a:schemeClr val="accent1"/>
+                        </a:fillRef>
+                        <a:effectRef idx="0">
+                          <a:schemeClr val="accent1"/>
+                        </a:effectRef>
+                        <a:fontRef idx="minor">
+                          <a:schemeClr val="tx1"/>
+                        </a:fontRef>
+                      </wps:style>
+                      <wps:bodyPr/>
+                    </wps:wsp>
+                  </a:graphicData>
+                </a:graphic>
+              </wp:anchor>
+            </w:drawing>
+          </mc:Choice>
+          <mc:Fallback>
+            <w:pict>
+              <v:line id="Connecteur droit 125" o:spid="_x0000_s1026" style="position:absolute;flip:y;z-index:251878400;visibility:visible;mso-wrap-style:square;mso-wrap-distance-left:9pt;mso-wrap-distance-top:0;mso-wrap-distance-right:9pt;mso-wrap-distance-bottom:0;mso-position-horizontal:absolute;mso-position-horizontal-relative:text;mso-position-vertical:absolute;mso-position-vertical-relative:text" from="281.45pt,173.6pt" to="377.45pt,208.1pt" o:gfxdata="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" strokecolor="#4579b8 [3044]"/>
+            </w:pict>
+          </mc:Fallback>
+        </mc:AlternateContent>
+      </w:r>
+      <w:r>
+        <w:rPr>
+          <w:noProof/>
+          <w:lang w:eastAsia="fr-FR"/>
+        </w:rPr>
+        <mc:AlternateContent>
+          <mc:Choice Requires="wps">
+            <w:drawing>
+              <wp:anchor distT="0" distB="0" distL="114300" distR="114300" simplePos="0" relativeHeight="251875328" behindDoc="0" locked="0" layoutInCell="1" allowOverlap="1" wp14:anchorId="5FF60613" wp14:editId="7C53E2D6">
+                <wp:simplePos x="0" y="0"/>
+                <wp:positionH relativeFrom="column">
+                  <wp:posOffset>4688840</wp:posOffset>
+                </wp:positionH>
+                <wp:positionV relativeFrom="paragraph">
+                  <wp:posOffset>2947035</wp:posOffset>
+                </wp:positionV>
+                <wp:extent cx="1495425" cy="485775"/>
+                <wp:effectExtent l="0" t="0" r="0" b="0"/>
+                <wp:wrapNone/>
+                <wp:docPr id="123" name="Zone de texte 123"/>
+                <wp:cNvGraphicFramePr/>
+                <a:graphic xmlns:a="http://schemas.openxmlformats.org/drawingml/2006/main">
+                  <a:graphicData uri="http://schemas.microsoft.com/office/word/2010/wordprocessingShape">
+                    <wps:wsp>
+                      <wps:cNvSpPr txBox="1"/>
+                      <wps:spPr>
+                        <a:xfrm>
+                          <a:off x="0" y="0"/>
+                          <a:ext cx="1495425" cy="485775"/>
+                        </a:xfrm>
+                        <a:prstGeom prst="rect">
+                          <a:avLst/>
+                        </a:prstGeom>
+                        <a:noFill/>
+                        <a:ln w="6350">
+                          <a:noFill/>
+                        </a:ln>
+                        <a:effectLst/>
+                      </wps:spPr>
+                      <wps:style>
+                        <a:lnRef idx="0">
+                          <a:schemeClr val="accent1"/>
+                        </a:lnRef>
+                        <a:fillRef idx="0">
+                          <a:schemeClr val="accent1"/>
+                        </a:fillRef>
+                        <a:effectRef idx="0">
+                          <a:schemeClr val="accent1"/>
+                        </a:effectRef>
+                        <a:fontRef idx="minor">
+                          <a:schemeClr val="dk1"/>
+                        </a:fontRef>
+                      </wps:style>
+                      <wps:txbx>
+                        <w:txbxContent>
+                          <w:p>
+                            <w:r>
+                              <w:t>Mot de passe de l’utilisateur</w:t>
+                            </w:r>
+                          </w:p>
+                        </w:txbxContent>
+                      </wps:txbx>
+                      <wps:bodyPr rot="0" spcFirstLastPara="0" vertOverflow="overflow" horzOverflow="overflow" vert="horz" wrap="square" lIns="91440" tIns="45720" rIns="91440" bIns="45720" numCol="1" spcCol="0" rtlCol="0" fromWordArt="0" anchor="t" anchorCtr="0" forceAA="0" compatLnSpc="1">
+                        <a:prstTxWarp prst="textNoShape">
+                          <a:avLst/>
+                        </a:prstTxWarp>
+                        <a:noAutofit/>
+                      </wps:bodyPr>
+                    </wps:wsp>
+                  </a:graphicData>
+                </a:graphic>
+                <wp14:sizeRelH relativeFrom="margin">
+                  <wp14:pctWidth>0</wp14:pctWidth>
+                </wp14:sizeRelH>
+                <wp14:sizeRelV relativeFrom="margin">
+                  <wp14:pctHeight>0</wp14:pctHeight>
+                </wp14:sizeRelV>
+              </wp:anchor>
+            </w:drawing>
+          </mc:Choice>
+          <mc:Fallback>
+            <w:pict>
+              <v:shape id="Zone de texte 123" o:spid="_x0000_s1029" type="#_x0000_t202" style="position:absolute;left:0;text-align:left;margin-left:369.2pt;margin-top:232.05pt;width:117.75pt;height:38.25pt;z-index:251875328;visibility:visible;mso-wrap-style:square;mso-width-percent:0;mso-height-percent:0;mso-wrap-distance-left:9pt;mso-wrap-distance-top:0;mso-wrap-distance-right:9pt;mso-wrap-distance-bottom:0;mso-position-horizontal:absolute;mso-position-horizontal-relative:text;mso-position-vertical:absolute;mso-position-vertical-relative:text;mso-width-percent:0;mso-height-percent:0;mso-width-relative:margin;mso-height-relative:margin;v-text-anchor:top" o:gfxdata="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" filled="f" stroked="f" strokeweight=".5pt">
+                <v:textbox>
+                  <w:txbxContent>
+                    <w:p>
+                      <w:r>
+                        <w:t>Mot de passe de l’utilisateur</w:t>
+                      </w:r>
+                    </w:p>
+                  </w:txbxContent>
+                </v:textbox>
+              </v:shape>
+            </w:pict>
+          </mc:Fallback>
+        </mc:AlternateContent>
+      </w:r>
+      <w:r>
+        <w:rPr>
+          <w:noProof/>
+          <w:lang w:eastAsia="fr-FR"/>
+        </w:rPr>
+        <mc:AlternateContent>
+          <mc:Choice Requires="wps">
+            <w:drawing>
+              <wp:anchor distT="0" distB="0" distL="114300" distR="114300" simplePos="0" relativeHeight="251873280" behindDoc="0" locked="0" layoutInCell="1" allowOverlap="1" wp14:anchorId="3177C9C0" wp14:editId="5B83A7A9">
+                <wp:simplePos x="0" y="0"/>
+                <wp:positionH relativeFrom="column">
+                  <wp:posOffset>4688840</wp:posOffset>
+                </wp:positionH>
+                <wp:positionV relativeFrom="paragraph">
+                  <wp:posOffset>1975485</wp:posOffset>
+                </wp:positionV>
+                <wp:extent cx="1495425" cy="485775"/>
+                <wp:effectExtent l="0" t="0" r="0" b="0"/>
+                <wp:wrapNone/>
+                <wp:docPr id="101" name="Zone de texte 101"/>
+                <wp:cNvGraphicFramePr/>
+                <a:graphic xmlns:a="http://schemas.openxmlformats.org/drawingml/2006/main">
+                  <a:graphicData uri="http://schemas.microsoft.com/office/word/2010/wordprocessingShape">
+                    <wps:wsp>
+                      <wps:cNvSpPr txBox="1"/>
+                      <wps:spPr>
+                        <a:xfrm>
+                          <a:off x="0" y="0"/>
+                          <a:ext cx="1495425" cy="485775"/>
+                        </a:xfrm>
+                        <a:prstGeom prst="rect">
+                          <a:avLst/>
+                        </a:prstGeom>
+                        <a:noFill/>
+                        <a:ln w="6350">
+                          <a:noFill/>
+                        </a:ln>
+                        <a:effectLst/>
+                      </wps:spPr>
+                      <wps:style>
+                        <a:lnRef idx="0">
+                          <a:schemeClr val="accent1"/>
+                        </a:lnRef>
+                        <a:fillRef idx="0">
+                          <a:schemeClr val="accent1"/>
+                        </a:fillRef>
+                        <a:effectRef idx="0">
+                          <a:schemeClr val="accent1"/>
+                        </a:effectRef>
+                        <a:fontRef idx="minor">
+                          <a:schemeClr val="dk1"/>
+                        </a:fontRef>
+                      </wps:style>
+                      <wps:txbx>
+                        <w:txbxContent>
+                          <w:p>
+                            <w:r>
+                              <w:t>Identifiant de l’utilisateur</w:t>
+                            </w:r>
+                          </w:p>
+                        </w:txbxContent>
+                      </wps:txbx>
+                      <wps:bodyPr rot="0" spcFirstLastPara="0" vertOverflow="overflow" horzOverflow="overflow" vert="horz" wrap="square" lIns="91440" tIns="45720" rIns="91440" bIns="45720" numCol="1" spcCol="0" rtlCol="0" fromWordArt="0" anchor="t" anchorCtr="0" forceAA="0" compatLnSpc="1">
+                        <a:prstTxWarp prst="textNoShape">
+                          <a:avLst/>
+                        </a:prstTxWarp>
+                        <a:noAutofit/>
+                      </wps:bodyPr>
+                    </wps:wsp>
+                  </a:graphicData>
+                </a:graphic>
+                <wp14:sizeRelH relativeFrom="margin">
+                  <wp14:pctWidth>0</wp14:pctWidth>
+                </wp14:sizeRelH>
+                <wp14:sizeRelV relativeFrom="margin">
+                  <wp14:pctHeight>0</wp14:pctHeight>
+                </wp14:sizeRelV>
+              </wp:anchor>
+            </w:drawing>
+          </mc:Choice>
+          <mc:Fallback>
+            <w:pict>
+              <v:shape id="Zone de texte 101" o:spid="_x0000_s1030" type="#_x0000_t202" style="position:absolute;left:0;text-align:left;margin-left:369.2pt;margin-top:155.55pt;width:117.75pt;height:38.25pt;z-index:251873280;visibility:visible;mso-wrap-style:square;mso-width-percent:0;mso-height-percent:0;mso-wrap-distance-left:9pt;mso-wrap-distance-top:0;mso-wrap-distance-right:9pt;mso-wrap-distance-bottom:0;mso-position-horizontal:absolute;mso-position-horizontal-relative:text;mso-position-vertical:absolute;mso-position-vertical-relative:text;mso-width-percent:0;mso-height-percent:0;mso-width-relative:margin;mso-height-relative:margin;v-text-anchor:top" o:gfxdata="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" filled="f" stroked="f" strokeweight=".5pt">
+                <v:textbox>
+                  <w:txbxContent>
+                    <w:p>
+                      <w:r>
+                        <w:t>Identifiant de l’utilisateur</w:t>
+                      </w:r>
+                    </w:p>
+                  </w:txbxContent>
+                </v:textbox>
+              </v:shape>
+            </w:pict>
+          </mc:Fallback>
+        </mc:AlternateContent>
+      </w:r>
+      <w:r>
+        <w:rPr>
+          <w:noProof/>
+          <w:lang w:eastAsia="fr-FR"/>
+        </w:rPr>
+        <w:drawing>
+          <wp:inline distT="0" distB="0" distL="0" distR="0">
+            <wp:extent cx="3209292" cy="6480000"/>
+            <wp:effectExtent l="0" t="0" r="0" b="0"/>
+            <wp:docPr id="152" name="Image 152"/>
+            <wp:cNvGraphicFramePr>
+              <a:graphicFrameLocks xmlns:a="http://schemas.openxmlformats.org/drawingml/2006/main" noChangeAspect="1"/>
+            </wp:cNvGraphicFramePr>
+            <a:graphic xmlns:a="http://schemas.openxmlformats.org/drawingml/2006/main">
+              <a:graphicData uri="http://schemas.openxmlformats.org/drawingml/2006/picture">
+                <pic:pic xmlns:pic="http://schemas.openxmlformats.org/drawingml/2006/picture">
+                  <pic:nvPicPr>
+                    <pic:cNvPr id="0" name="maquette2_1_connexion.png"/>
+                    <pic:cNvPicPr/>
+                  </pic:nvPicPr>
+                  <pic:blipFill rotWithShape="1">
+                    <a:blip r:embed="rId10">
+                      <a:extLst>
+                        <a:ext uri="{28A0092B-C50C-407E-A947-70E740481C1C}">
+                          <a14:useLocalDpi xmlns:a14="http://schemas.microsoft.com/office/drawing/2010/main" val="0"/>
+                        </a:ext>
+                      </a:extLst>
+                    </a:blip>
+                    <a:srcRect l="35912" r="36243"/>
+                    <a:stretch/>
+                  </pic:blipFill>
+                  <pic:spPr bwMode="auto">
+                    <a:xfrm>
+                      <a:off x="0" y="0"/>
+                      <a:ext cx="3209292" cy="6480000"/>
+                    </a:xfrm>
+                    <a:prstGeom prst="rect">
+                      <a:avLst/>
+                    </a:prstGeom>
+                    <a:ln>
+                      <a:noFill/>
+                    </a:ln>
+                    <a:extLst>
+                      <a:ext uri="{53640926-AAD7-44D8-BBD7-CCE9431645EC}">
+                        <a14:shadowObscured xmlns:a14="http://schemas.microsoft.com/office/drawing/2010/main"/>
+                      </a:ext>
+                    </a:extLst>
+                  </pic:spPr>
+                </pic:pic>
+              </a:graphicData>
+            </a:graphic>
+          </wp:inline>
+        </w:drawing>
+      </w:r>
+    </w:p>
+    <w:p>
+      <w:pPr>
+        <w:pStyle w:val="Paragraphedeliste"/>
+        <w:ind w:left="1440"/>
+      </w:pPr>
+    </w:p>
+    <w:p>
+      <w:pPr>
+        <w:pStyle w:val="Paragraphedeliste"/>
+        <w:ind w:left="1440"/>
+      </w:pPr>
+    </w:p>
+    <w:p>
+      <w:pPr>
+        <w:pStyle w:val="Paragraphedeliste"/>
+        <w:ind w:left="1440"/>
+      </w:pPr>
+    </w:p>
+    <w:p>
+      <w:pPr>
+        <w:pStyle w:val="Paragraphedeliste"/>
+        <w:ind w:left="1440"/>
+      </w:pPr>
+    </w:p>
+    <w:p>
+      <w:pPr>
+        <w:pStyle w:val="Paragraphedeliste"/>
+        <w:ind w:left="1440"/>
+      </w:pPr>
+    </w:p>
+    <w:p>
+      <w:pPr>
+        <w:pStyle w:val="Paragraphedeliste"/>
+        <w:numPr>
+          <w:ilvl w:val="0"/>
+          <w:numId w:val="17"/>
+        </w:numPr>
+        <w:rPr>
+          <w:b/>
+          <w:sz w:val="24"/>
+        </w:rPr>
+      </w:pPr>
+      <w:r>
+        <w:rPr>
+          <w:b/>
+          <w:sz w:val="24"/>
+        </w:rPr>
+        <w:lastRenderedPageBreak/>
+        <w:t>Ecran d’inscription</w:t>
+      </w:r>
+    </w:p>
+    <w:p>
+      <w:pPr>
+        <w:pStyle w:val="Paragraphedeliste"/>
+        <w:ind w:left="1440"/>
+      </w:pPr>
+      <w:r>
+        <w:t>Affichage de l’interface d’inscription de l’utilisateur.</w:t>
+      </w:r>
+    </w:p>
+    <w:p>
+      <w:pPr>
+        <w:pStyle w:val="Paragraphedeliste"/>
+        <w:ind w:left="1440"/>
+      </w:pPr>
+    </w:p>
+    <w:p>
+      <w:pPr>
+        <w:pStyle w:val="Paragraphedeliste"/>
+        <w:ind w:left="1440"/>
+      </w:pPr>
+    </w:p>
+    <w:p>
+      <w:pPr>
+        <w:pStyle w:val="Paragraphedeliste"/>
+        <w:ind w:left="1440"/>
+      </w:pPr>
+      <w:r>
+        <w:rPr>
+          <w:noProof/>
+          <w:lang w:eastAsia="fr-FR"/>
+        </w:rPr>
+        <mc:AlternateContent>
+          <mc:Choice Requires="wps">
+            <w:drawing>
+              <wp:anchor distT="0" distB="0" distL="114300" distR="114300" simplePos="0" relativeHeight="251929600" behindDoc="0" locked="0" layoutInCell="1" allowOverlap="1" wp14:anchorId="2516D630" wp14:editId="7823B677">
+                <wp:simplePos x="0" y="0"/>
+                <wp:positionH relativeFrom="column">
+                  <wp:posOffset>4460240</wp:posOffset>
+                </wp:positionH>
+                <wp:positionV relativeFrom="paragraph">
+                  <wp:posOffset>3755390</wp:posOffset>
+                </wp:positionV>
+                <wp:extent cx="1762125" cy="666750"/>
+                <wp:effectExtent l="0" t="0" r="0" b="0"/>
+                <wp:wrapNone/>
+                <wp:docPr id="156" name="Zone de texte 156"/>
+                <wp:cNvGraphicFramePr/>
+                <a:graphic xmlns:a="http://schemas.openxmlformats.org/drawingml/2006/main">
+                  <a:graphicData uri="http://schemas.microsoft.com/office/word/2010/wordprocessingShape">
+                    <wps:wsp>
+                      <wps:cNvSpPr txBox="1"/>
+                      <wps:spPr>
+                        <a:xfrm>
+                          <a:off x="0" y="0"/>
+                          <a:ext cx="1762125" cy="666750"/>
+                        </a:xfrm>
+                        <a:prstGeom prst="rect">
+                          <a:avLst/>
+                        </a:prstGeom>
+                        <a:noFill/>
+                        <a:ln w="6350">
+                          <a:noFill/>
+                        </a:ln>
+                        <a:effectLst/>
+                      </wps:spPr>
+                      <wps:style>
+                        <a:lnRef idx="0">
+                          <a:schemeClr val="accent1"/>
+                        </a:lnRef>
+                        <a:fillRef idx="0">
+                          <a:schemeClr val="accent1"/>
+                        </a:fillRef>
+                        <a:effectRef idx="0">
+                          <a:schemeClr val="accent1"/>
+                        </a:effectRef>
+                        <a:fontRef idx="minor">
+                          <a:schemeClr val="dk1"/>
+                        </a:fontRef>
+                      </wps:style>
+                      <wps:txbx>
+                        <w:txbxContent>
+                          <w:p>
+                            <w:r>
+                              <w:t>Lien pour afficher le contrat d’utilisation</w:t>
+                            </w:r>
+                            <w:r>
+                              <w:t xml:space="preserve"> </w:t>
+                            </w:r>
+                          </w:p>
+                        </w:txbxContent>
+                      </wps:txbx>
+                      <wps:bodyPr rot="0" spcFirstLastPara="0" vertOverflow="overflow" horzOverflow="overflow" vert="horz" wrap="square" lIns="91440" tIns="45720" rIns="91440" bIns="45720" numCol="1" spcCol="0" rtlCol="0" fromWordArt="0" anchor="t" anchorCtr="0" forceAA="0" compatLnSpc="1">
+                        <a:prstTxWarp prst="textNoShape">
+                          <a:avLst/>
+                        </a:prstTxWarp>
+                        <a:noAutofit/>
+                      </wps:bodyPr>
+                    </wps:wsp>
+                  </a:graphicData>
+                </a:graphic>
+                <wp14:sizeRelH relativeFrom="margin">
+                  <wp14:pctWidth>0</wp14:pctWidth>
+                </wp14:sizeRelH>
+                <wp14:sizeRelV relativeFrom="margin">
+                  <wp14:pctHeight>0</wp14:pctHeight>
+                </wp14:sizeRelV>
+              </wp:anchor>
+            </w:drawing>
+          </mc:Choice>
+          <mc:Fallback>
+            <w:pict>
+              <v:shape id="Zone de texte 156" o:spid="_x0000_s1032" type="#_x0000_t202" style="position:absolute;left:0;text-align:left;margin-left:351.2pt;margin-top:295.7pt;width:138.75pt;height:52.5pt;z-index:251929600;visibility:visible;mso-wrap-style:square;mso-width-percent:0;mso-height-percent:0;mso-wrap-distance-left:9pt;mso-wrap-distance-top:0;mso-wrap-distance-right:9pt;mso-wrap-distance-bottom:0;mso-position-horizontal:absolute;mso-position-horizontal-relative:text;mso-position-vertical:absolute;mso-position-vertical-relative:text;mso-width-percent:0;mso-height-percent:0;mso-width-relative:margin;mso-height-relative:margin;v-text-anchor:top" o:gfxdata="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" filled="f" stroked="f" strokeweight=".5pt">
+                <v:textbox>
+                  <w:txbxContent>
+                    <w:p>
+                      <w:r>
+                        <w:t>Lien pour afficher le contrat d’utilisation</w:t>
+                      </w:r>
+                      <w:r>
+                        <w:t xml:space="preserve"> </w:t>
+                      </w:r>
+                    </w:p>
+                  </w:txbxContent>
+                </v:textbox>
+              </v:shape>
+            </w:pict>
+          </mc:Fallback>
+        </mc:AlternateContent>
+      </w:r>
+      <w:r>
+        <w:rPr>
+          <w:noProof/>
+          <w:lang w:eastAsia="fr-FR"/>
+        </w:rPr>
+        <mc:AlternateContent>
+          <mc:Choice Requires="wps">
+            <w:drawing>
+              <wp:anchor distT="0" distB="0" distL="114300" distR="114300" simplePos="0" relativeHeight="251927552" behindDoc="0" locked="0" layoutInCell="1" allowOverlap="1" wp14:anchorId="1281ED94" wp14:editId="1D83FCF1">
+                <wp:simplePos x="0" y="0"/>
+                <wp:positionH relativeFrom="column">
+                  <wp:posOffset>3507740</wp:posOffset>
+                </wp:positionH>
+                <wp:positionV relativeFrom="paragraph">
+                  <wp:posOffset>3888740</wp:posOffset>
+                </wp:positionV>
+                <wp:extent cx="885825" cy="371475"/>
+                <wp:effectExtent l="0" t="0" r="28575" b="28575"/>
+                <wp:wrapNone/>
+                <wp:docPr id="155" name="Connecteur droit 155"/>
+                <wp:cNvGraphicFramePr/>
+                <a:graphic xmlns:a="http://schemas.openxmlformats.org/drawingml/2006/main">
+                  <a:graphicData uri="http://schemas.microsoft.com/office/word/2010/wordprocessingShape">
+                    <wps:wsp>
+                      <wps:cNvCnPr/>
+                      <wps:spPr>
+                        <a:xfrm flipV="1">
+                          <a:off x="0" y="0"/>
+                          <a:ext cx="885825" cy="371475"/>
+                        </a:xfrm>
+                        <a:prstGeom prst="line">
+                          <a:avLst/>
+                        </a:prstGeom>
+                      </wps:spPr>
+                      <wps:style>
+                        <a:lnRef idx="1">
+                          <a:schemeClr val="accent1"/>
+                        </a:lnRef>
+                        <a:fillRef idx="0">
+                          <a:schemeClr val="accent1"/>
+                        </a:fillRef>
+                        <a:effectRef idx="0">
+                          <a:schemeClr val="accent1"/>
+                        </a:effectRef>
+                        <a:fontRef idx="minor">
+                          <a:schemeClr val="tx1"/>
+                        </a:fontRef>
+                      </wps:style>
+                      <wps:bodyPr/>
+                    </wps:wsp>
+                  </a:graphicData>
+                </a:graphic>
+              </wp:anchor>
+            </w:drawing>
+          </mc:Choice>
+          <mc:Fallback>
+            <w:pict>
+              <v:line id="Connecteur droit 155" o:spid="_x0000_s1026" style="position:absolute;flip:y;z-index:251927552;visibility:visible;mso-wrap-style:square;mso-wrap-distance-left:9pt;mso-wrap-distance-top:0;mso-wrap-distance-right:9pt;mso-wrap-distance-bottom:0;mso-position-horizontal:absolute;mso-position-horizontal-relative:text;mso-position-vertical:absolute;mso-position-vertical-relative:text" from="276.2pt,306.2pt" to="345.95pt,335.45pt" o:gfxdata="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" strokecolor="#4579b8 [3044]"/>
+            </w:pict>
+          </mc:Fallback>
+        </mc:AlternateContent>
+      </w:r>
+      <w:r>
+        <w:rPr>
+          <w:noProof/>
+          <w:lang w:eastAsia="fr-FR"/>
+        </w:rPr>
+        <mc:AlternateContent>
+          <mc:Choice Requires="wps">
+            <w:drawing>
+              <wp:anchor distT="0" distB="0" distL="114300" distR="114300" simplePos="0" relativeHeight="251917312" behindDoc="0" locked="0" layoutInCell="1" allowOverlap="1" wp14:anchorId="6B8B698A" wp14:editId="5E5CB19E">
+                <wp:simplePos x="0" y="0"/>
+                <wp:positionH relativeFrom="column">
+                  <wp:posOffset>3622040</wp:posOffset>
+                </wp:positionH>
+                <wp:positionV relativeFrom="paragraph">
+                  <wp:posOffset>2736215</wp:posOffset>
+                </wp:positionV>
+                <wp:extent cx="885825" cy="371475"/>
+                <wp:effectExtent l="0" t="0" r="28575" b="28575"/>
+                <wp:wrapNone/>
+                <wp:docPr id="33" name="Connecteur droit 33"/>
+                <wp:cNvGraphicFramePr/>
+                <a:graphic xmlns:a="http://schemas.openxmlformats.org/drawingml/2006/main">
+                  <a:graphicData uri="http://schemas.microsoft.com/office/word/2010/wordprocessingShape">
+                    <wps:wsp>
+                      <wps:cNvCnPr/>
+                      <wps:spPr>
+                        <a:xfrm flipV="1">
+                          <a:off x="0" y="0"/>
+                          <a:ext cx="885825" cy="371475"/>
+                        </a:xfrm>
+                        <a:prstGeom prst="line">
+                          <a:avLst/>
+                        </a:prstGeom>
+                      </wps:spPr>
+                      <wps:style>
+                        <a:lnRef idx="1">
+                          <a:schemeClr val="accent1"/>
+                        </a:lnRef>
+                        <a:fillRef idx="0">
+                          <a:schemeClr val="accent1"/>
+                        </a:fillRef>
+                        <a:effectRef idx="0">
+                          <a:schemeClr val="accent1"/>
+                        </a:effectRef>
+                        <a:fontRef idx="minor">
+                          <a:schemeClr val="tx1"/>
+                        </a:fontRef>
+                      </wps:style>
+                      <wps:bodyPr/>
+                    </wps:wsp>
+                  </a:graphicData>
+                </a:graphic>
+              </wp:anchor>
+            </w:drawing>
+          </mc:Choice>
+          <mc:Fallback>
+            <w:pict>
+              <v:line id="Connecteur droit 33" o:spid="_x0000_s1026" style="position:absolute;flip:y;z-index:251917312;visibility:visible;mso-wrap-style:square;mso-wrap-distance-left:9pt;mso-wrap-distance-top:0;mso-wrap-distance-right:9pt;mso-wrap-distance-bottom:0;mso-position-horizontal:absolute;mso-position-horizontal-relative:text;mso-position-vertical:absolute;mso-position-vertical-relative:text" from="285.2pt,215.45pt" to="354.95pt,244.7pt" o:gfxdata="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" strokecolor="#4579b8 [3044]"/>
+            </w:pict>
+          </mc:Fallback>
+        </mc:AlternateContent>
+      </w:r>
+      <w:r>
+        <w:rPr>
+          <w:noProof/>
+          <w:lang w:eastAsia="fr-FR"/>
+        </w:rPr>
+        <mc:AlternateContent>
+          <mc:Choice Requires="wps">
+            <w:drawing>
+              <wp:anchor distT="0" distB="0" distL="114300" distR="114300" simplePos="0" relativeHeight="251916288" behindDoc="0" locked="0" layoutInCell="1" allowOverlap="1" wp14:anchorId="14DDB5D4" wp14:editId="18954050">
+                <wp:simplePos x="0" y="0"/>
+                <wp:positionH relativeFrom="column">
+                  <wp:posOffset>4460240</wp:posOffset>
+                </wp:positionH>
+                <wp:positionV relativeFrom="paragraph">
+                  <wp:posOffset>2517140</wp:posOffset>
+                </wp:positionV>
+                <wp:extent cx="1762125" cy="666750"/>
+                <wp:effectExtent l="0" t="0" r="0" b="0"/>
+                <wp:wrapNone/>
+                <wp:docPr id="29" name="Zone de texte 29"/>
+                <wp:cNvGraphicFramePr/>
+                <a:graphic xmlns:a="http://schemas.openxmlformats.org/drawingml/2006/main">
+                  <a:graphicData uri="http://schemas.microsoft.com/office/word/2010/wordprocessingShape">
+                    <wps:wsp>
+                      <wps:cNvSpPr txBox="1"/>
+                      <wps:spPr>
+                        <a:xfrm>
+                          <a:off x="0" y="0"/>
+                          <a:ext cx="1762125" cy="666750"/>
+                        </a:xfrm>
+                        <a:prstGeom prst="rect">
+                          <a:avLst/>
+                        </a:prstGeom>
+                        <a:noFill/>
+                        <a:ln w="6350">
+                          <a:noFill/>
+                        </a:ln>
+                        <a:effectLst/>
+                      </wps:spPr>
+                      <wps:style>
+                        <a:lnRef idx="0">
+                          <a:schemeClr val="accent1"/>
+                        </a:lnRef>
+                        <a:fillRef idx="0">
+                          <a:schemeClr val="accent1"/>
+                        </a:fillRef>
+                        <a:effectRef idx="0">
+                          <a:schemeClr val="accent1"/>
+                        </a:effectRef>
+                        <a:fontRef idx="minor">
+                          <a:schemeClr val="dk1"/>
+                        </a:fontRef>
+                      </wps:style>
+                      <wps:txbx>
+                        <w:txbxContent>
+                          <w:p>
+                            <w:r>
+                              <w:t xml:space="preserve">Email de connexion et récupération du mot de passe </w:t>
+                            </w:r>
+                          </w:p>
+                        </w:txbxContent>
+                      </wps:txbx>
+                      <wps:bodyPr rot="0" spcFirstLastPara="0" vertOverflow="overflow" horzOverflow="overflow" vert="horz" wrap="square" lIns="91440" tIns="45720" rIns="91440" bIns="45720" numCol="1" spcCol="0" rtlCol="0" fromWordArt="0" anchor="t" anchorCtr="0" forceAA="0" compatLnSpc="1">
+                        <a:prstTxWarp prst="textNoShape">
+                          <a:avLst/>
+                        </a:prstTxWarp>
+                        <a:noAutofit/>
+                      </wps:bodyPr>
+                    </wps:wsp>
+                  </a:graphicData>
+                </a:graphic>
+                <wp14:sizeRelH relativeFrom="margin">
+                  <wp14:pctWidth>0</wp14:pctWidth>
+                </wp14:sizeRelH>
+                <wp14:sizeRelV relativeFrom="margin">
+                  <wp14:pctHeight>0</wp14:pctHeight>
+                </wp14:sizeRelV>
+              </wp:anchor>
+            </w:drawing>
+          </mc:Choice>
+          <mc:Fallback>
+            <w:pict>
+              <v:shape id="Zone de texte 29" o:spid="_x0000_s1033" type="#_x0000_t202" style="position:absolute;left:0;text-align:left;margin-left:351.2pt;margin-top:198.2pt;width:138.75pt;height:52.5pt;z-index:251916288;visibility:visible;mso-wrap-style:square;mso-width-percent:0;mso-height-percent:0;mso-wrap-distance-left:9pt;mso-wrap-distance-top:0;mso-wrap-distance-right:9pt;mso-wrap-distance-bottom:0;mso-position-horizontal:absolute;mso-position-horizontal-relative:text;mso-position-vertical:absolute;mso-position-vertical-relative:text;mso-width-percent:0;mso-height-percent:0;mso-width-relative:margin;mso-height-relative:margin;v-text-anchor:top" o:gfxdata="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" filled="f" stroked="f" strokeweight=".5pt">
+                <v:textbox>
+                  <w:txbxContent>
+                    <w:p>
+                      <w:r>
+                        <w:t xml:space="preserve">Email de connexion et récupération du mot de passe </w:t>
+                      </w:r>
+                    </w:p>
+                  </w:txbxContent>
+                </v:textbox>
+              </v:shape>
+            </w:pict>
+          </mc:Fallback>
+        </mc:AlternateContent>
+      </w:r>
+      <w:r>
+        <w:pict>
+          <v:shape id="_x0000_i1026" type="#_x0000_t75" style="width:259.5pt;height:510pt">
+            <v:imagedata r:id="rId11" o:title="maquette2_2_inscription" cropleft="23413f" cropright="23338f"/>
+          </v:shape>
+        </w:pict>
+      </w:r>
+      <w:bookmarkStart w:id="0" w:name="_GoBack"/>
+      <w:bookmarkEnd w:id="0"/>
+    </w:p>
+    <w:p>
+      <w:pPr>
+        <w:pStyle w:val="Paragraphedeliste"/>
+        <w:ind w:left="1440"/>
+      </w:pPr>
+    </w:p>
+    <w:p>
+      <w:pPr>
+        <w:pStyle w:val="Paragraphedeliste"/>
+        <w:ind w:left="1440"/>
+      </w:pPr>
+    </w:p>
+    <w:p>
+      <w:pPr>
+        <w:pStyle w:val="Paragraphedeliste"/>
+        <w:ind w:left="1440"/>
+      </w:pPr>
+    </w:p>
+    <w:p>
+      <w:pPr>
+        <w:pStyle w:val="Paragraphedeliste"/>
+        <w:ind w:left="1440"/>
+      </w:pPr>
+    </w:p>
+    <w:p>
+      <w:pPr>
+        <w:pStyle w:val="Paragraphedeliste"/>
+        <w:ind w:left="1440"/>
+      </w:pPr>
+    </w:p>
+    <w:p>
+      <w:pPr>
+        <w:pStyle w:val="Paragraphedeliste"/>
+        <w:ind w:left="1440"/>
+      </w:pPr>
+    </w:p>
+    <w:p>
+      <w:pPr>
+        <w:pStyle w:val="Paragraphedeliste"/>
+        <w:ind w:left="1440"/>
+      </w:pPr>
+    </w:p>
+    <w:p>
+      <w:pPr>
+        <w:pStyle w:val="Paragraphedeliste"/>
+        <w:ind w:left="1440"/>
+      </w:pPr>
+    </w:p>
+    <w:p>
+      <w:pPr>
+        <w:pStyle w:val="Paragraphedeliste"/>
+        <w:numPr>
+          <w:ilvl w:val="0"/>
+          <w:numId w:val="10"/>
+        </w:numPr>
+        <w:rPr>
+          <w:b/>
+          <w:sz w:val="28"/>
+        </w:rPr>
+      </w:pPr>
+      <w:r>
+        <w:rPr>
+          <w:b/>
+          <w:sz w:val="28"/>
+        </w:rPr>
+        <w:lastRenderedPageBreak/>
         <w:t>Ecran de menu</w:t>
       </w:r>
     </w:p>
     <w:p>
       <w:pPr>
         <w:pStyle w:val="Paragraphedeliste"/>
-      </w:pPr>
-      <w:r>
-        <w:t>Affichage du menu de l’application</w:t>
-      </w:r>
-      <w:r>
-        <w:t>.</w:t>
-      </w:r>
-      <w:r>
-        <w:t xml:space="preserve"> </w:t>
-      </w:r>
+        <w:rPr>
+          <w:b/>
+          <w:sz w:val="28"/>
+        </w:rPr>
+      </w:pPr>
+      <w:r>
+        <w:t>A</w:t>
+      </w:r>
+      <w:r>
+        <w:t>ffichage d</w:t>
+      </w:r>
+      <w:r>
+        <w:t>e l’interface de</w:t>
+      </w:r>
+      <w:r>
+        <w:t xml:space="preserve"> menu de l’application.</w:t>
+      </w:r>
+    </w:p>
+    <w:p>
+      <w:pPr>
+        <w:pStyle w:val="Paragraphedeliste"/>
+      </w:pPr>
     </w:p>
     <w:p>
       <w:pPr>
@@ -1664,7 +2983,7 @@
           </mc:Choice>
           <mc:Fallback>
             <w:pict>
-              <v:shape id="Zone de texte 7" o:spid="_x0000_s1028" type="#_x0000_t202" style="position:absolute;left:0;text-align:left;margin-left:13.55pt;margin-top:129.4pt;width:107.15pt;height:23.05pt;z-index:251668480;visibility:visible;mso-wrap-style:square;mso-width-percent:0;mso-wrap-distance-left:9pt;mso-wrap-distance-top:0;mso-wrap-distance-right:9pt;mso-wrap-distance-bottom:0;mso-position-horizontal:absolute;mso-position-horizontal-relative:text;mso-position-vertical:absolute;mso-position-vertical-relative:text;mso-width-percent:0;mso-width-relative:margin;v-text-anchor:top" o:gfxdata="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" filled="f" stroked="f" strokeweight=".5pt">
+              <v:shape id="Zone de texte 7" o:spid="_x0000_s1031" type="#_x0000_t202" style="position:absolute;left:0;text-align:left;margin-left:13.55pt;margin-top:129.4pt;width:107.15pt;height:23.05pt;z-index:251668480;visibility:visible;mso-wrap-style:square;mso-width-percent:0;mso-wrap-distance-left:9pt;mso-wrap-distance-top:0;mso-wrap-distance-right:9pt;mso-wrap-distance-bottom:0;mso-position-horizontal:absolute;mso-position-horizontal-relative:text;mso-position-vertical:absolute;mso-position-vertical-relative:text;mso-width-percent:0;mso-width-relative:margin;v-text-anchor:top" o:gfxdata="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" filled="f" stroked="f" strokeweight=".5pt">
                 <v:textbox>
                   <w:txbxContent>
                     <w:p>
@@ -1763,7 +3082,7 @@
           </mc:Choice>
           <mc:Fallback>
             <w:pict>
-              <v:shape id="Zone de texte 13" o:spid="_x0000_s1029" type="#_x0000_t202" style="position:absolute;left:0;text-align:left;margin-left:13.85pt;margin-top:225pt;width:107.15pt;height:23.05pt;z-index:251677696;visibility:visible;mso-wrap-style:square;mso-width-percent:0;mso-wrap-distance-left:9pt;mso-wrap-distance-top:0;mso-wrap-distance-right:9pt;mso-wrap-distance-bottom:0;mso-position-horizontal:absolute;mso-position-horizontal-relative:text;mso-position-vertical:absolute;mso-position-vertical-relative:text;mso-width-percent:0;mso-width-relative:margin;v-text-anchor:top" o:gfxdata="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" fillcolor="white [3201]" stroked="f" strokeweight=".5pt">
+              <v:shape id="Zone de texte 13" o:spid="_x0000_s1032" type="#_x0000_t202" style="position:absolute;left:0;text-align:left;margin-left:13.85pt;margin-top:225pt;width:107.15pt;height:23.05pt;z-index:251677696;visibility:visible;mso-wrap-style:square;mso-width-percent:0;mso-wrap-distance-left:9pt;mso-wrap-distance-top:0;mso-wrap-distance-right:9pt;mso-wrap-distance-bottom:0;mso-position-horizontal:absolute;mso-position-horizontal-relative:text;mso-position-vertical:absolute;mso-position-vertical-relative:text;mso-width-percent:0;mso-width-relative:margin;v-text-anchor:top" o:gfxdata="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" fillcolor="white [3201]" stroked="f" strokeweight=".5pt">
                 <v:textbox>
                   <w:txbxContent>
                     <w:p>
@@ -1929,7 +3248,7 @@
                                           </pic:cNvPicPr>
                                         </pic:nvPicPr>
                                         <pic:blipFill>
-                                          <a:blip r:embed="rId10">
+                                          <a:blip r:embed="rId12">
                                             <a:extLst>
                                               <a:ext uri="{28A0092B-C50C-407E-A947-70E740481C1C}">
                                                 <a14:useLocalDpi xmlns:a14="http://schemas.microsoft.com/office/drawing/2010/main" val="0"/>
@@ -1980,7 +3299,7 @@
           </mc:Choice>
           <mc:Fallback>
             <w:pict>
-              <v:shape id="Zone de texte 15" o:spid="_x0000_s1030" type="#_x0000_t202" style="position:absolute;left:0;text-align:left;margin-left:21.4pt;margin-top:323.35pt;width:107.15pt;height:23.05pt;z-index:251681792;visibility:visible;mso-wrap-style:square;mso-width-percent:0;mso-wrap-distance-left:9pt;mso-wrap-distance-top:0;mso-wrap-distance-right:9pt;mso-wrap-distance-bottom:0;mso-position-horizontal:absolute;mso-position-horizontal-relative:text;mso-position-vertical:absolute;mso-position-vertical-relative:text;mso-width-percent:0;mso-width-relative:margin;v-text-anchor:top" o:gfxdata="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" fillcolor="white [3201]" stroked="f" strokeweight=".5pt">
+              <v:shape id="Zone de texte 15" o:spid="_x0000_s1033" type="#_x0000_t202" style="position:absolute;left:0;text-align:left;margin-left:21.4pt;margin-top:323.35pt;width:107.15pt;height:23.05pt;z-index:251681792;visibility:visible;mso-wrap-style:square;mso-width-percent:0;mso-wrap-distance-left:9pt;mso-wrap-distance-top:0;mso-wrap-distance-right:9pt;mso-wrap-distance-bottom:0;mso-position-horizontal:absolute;mso-position-horizontal-relative:text;mso-position-vertical:absolute;mso-position-vertical-relative:text;mso-width-percent:0;mso-width-relative:margin;v-text-anchor:top" o:gfxdata="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" fillcolor="white [3201]" stroked="f" strokeweight=".5pt">
                 <v:textbox>
                   <w:txbxContent>
                     <w:p>
@@ -2012,7 +3331,7 @@
                                     </pic:cNvPicPr>
                                   </pic:nvPicPr>
                                   <pic:blipFill>
-                                    <a:blip r:embed="rId10">
+                                    <a:blip r:embed="rId13">
                                       <a:extLst>
                                         <a:ext uri="{28A0092B-C50C-407E-A947-70E740481C1C}">
                                           <a14:useLocalDpi xmlns:a14="http://schemas.microsoft.com/office/drawing/2010/main" val="0"/>
@@ -2466,7 +3785,7 @@
                                           </pic:cNvPicPr>
                                         </pic:nvPicPr>
                                         <pic:blipFill>
-                                          <a:blip r:embed="rId10">
+                                          <a:blip r:embed="rId13">
                                             <a:extLst>
                                               <a:ext uri="{28A0092B-C50C-407E-A947-70E740481C1C}">
                                                 <a14:useLocalDpi xmlns:a14="http://schemas.microsoft.com/office/drawing/2010/main" val="0"/>
@@ -2517,7 +3836,7 @@
           </mc:Choice>
           <mc:Fallback>
             <w:pict>
-              <v:shape id="Zone de texte 17" o:spid="_x0000_s1031" type="#_x0000_t202" style="position:absolute;left:0;text-align:left;margin-left:390pt;margin-top:322.3pt;width:107.15pt;height:23.05pt;z-index:251683840;visibility:visible;mso-wrap-style:square;mso-width-percent:0;mso-wrap-distance-left:9pt;mso-wrap-distance-top:0;mso-wrap-distance-right:9pt;mso-wrap-distance-bottom:0;mso-position-horizontal:absolute;mso-position-horizontal-relative:text;mso-position-vertical:absolute;mso-position-vertical-relative:text;mso-width-percent:0;mso-width-relative:margin;v-text-anchor:top" o:gfxdata="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" fillcolor="white [3201]" stroked="f" strokeweight=".5pt">
+              <v:shape id="Zone de texte 17" o:spid="_x0000_s1034" type="#_x0000_t202" style="position:absolute;left:0;text-align:left;margin-left:390pt;margin-top:322.3pt;width:107.15pt;height:23.05pt;z-index:251683840;visibility:visible;mso-wrap-style:square;mso-width-percent:0;mso-wrap-distance-left:9pt;mso-wrap-distance-top:0;mso-wrap-distance-right:9pt;mso-wrap-distance-bottom:0;mso-position-horizontal:absolute;mso-position-horizontal-relative:text;mso-position-vertical:absolute;mso-position-vertical-relative:text;mso-width-percent:0;mso-width-relative:margin;v-text-anchor:top" o:gfxdata="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" fillcolor="white [3201]" stroked="f" strokeweight=".5pt">
                 <v:textbox>
                   <w:txbxContent>
                     <w:p>
@@ -2550,7 +3869,7 @@
                                     </pic:cNvPicPr>
                                   </pic:nvPicPr>
                                   <pic:blipFill>
-                                    <a:blip r:embed="rId10">
+                                    <a:blip r:embed="rId13">
                                       <a:extLst>
                                         <a:ext uri="{28A0092B-C50C-407E-A947-70E740481C1C}">
                                           <a14:useLocalDpi xmlns:a14="http://schemas.microsoft.com/office/drawing/2010/main" val="0"/>
@@ -2670,7 +3989,7 @@
           </mc:Choice>
           <mc:Fallback>
             <w:pict>
-              <v:shape id="Zone de texte 12" o:spid="_x0000_s1032" type="#_x0000_t202" style="position:absolute;left:0;text-align:left;margin-left:398.9pt;margin-top:129.05pt;width:107.15pt;height:23.05pt;z-index:251675648;visibility:visible;mso-wrap-style:square;mso-width-percent:0;mso-wrap-distance-left:9pt;mso-wrap-distance-top:0;mso-wrap-distance-right:9pt;mso-wrap-distance-bottom:0;mso-position-horizontal:absolute;mso-position-horizontal-relative:text;mso-position-vertical:absolute;mso-position-vertical-relative:text;mso-width-percent:0;mso-width-relative:margin;v-text-anchor:top" o:gfxdata="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" fillcolor="white [3201]" stroked="f" strokeweight=".5pt">
+              <v:shape id="Zone de texte 12" o:spid="_x0000_s1035" type="#_x0000_t202" style="position:absolute;left:0;text-align:left;margin-left:398.9pt;margin-top:129.05pt;width:107.15pt;height:23.05pt;z-index:251675648;visibility:visible;mso-wrap-style:square;mso-width-percent:0;mso-wrap-distance-left:9pt;mso-wrap-distance-top:0;mso-wrap-distance-right:9pt;mso-wrap-distance-bottom:0;mso-position-horizontal:absolute;mso-position-horizontal-relative:text;mso-position-vertical:absolute;mso-position-vertical-relative:text;mso-width-percent:0;mso-width-relative:margin;v-text-anchor:top" o:gfxdata="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" fillcolor="white [3201]" stroked="f" strokeweight=".5pt">
                 <v:textbox>
                   <w:txbxContent>
                     <w:p>
@@ -2766,7 +4085,7 @@
           </mc:Choice>
           <mc:Fallback>
             <w:pict>
-              <v:shape id="Zone de texte 14" o:spid="_x0000_s1033" type="#_x0000_t202" style="position:absolute;left:0;text-align:left;margin-left:411.25pt;margin-top:224.65pt;width:107.15pt;height:23.05pt;z-index:251679744;visibility:visible;mso-wrap-style:square;mso-width-percent:0;mso-wrap-distance-left:9pt;mso-wrap-distance-top:0;mso-wrap-distance-right:9pt;mso-wrap-distance-bottom:0;mso-position-horizontal:absolute;mso-position-horizontal-relative:text;mso-position-vertical:absolute;mso-position-vertical-relative:text;mso-width-percent:0;mso-width-relative:margin;v-text-anchor:top" o:gfxdata="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" fillcolor="white [3201]" stroked="f" strokeweight=".5pt">
+              <v:shape id="Zone de texte 14" o:spid="_x0000_s1036" type="#_x0000_t202" style="position:absolute;left:0;text-align:left;margin-left:411.25pt;margin-top:224.65pt;width:107.15pt;height:23.05pt;z-index:251679744;visibility:visible;mso-wrap-style:square;mso-width-percent:0;mso-wrap-distance-left:9pt;mso-wrap-distance-top:0;mso-wrap-distance-right:9pt;mso-wrap-distance-bottom:0;mso-position-horizontal:absolute;mso-position-horizontal-relative:text;mso-position-vertical:absolute;mso-position-vertical-relative:text;mso-width-percent:0;mso-width-relative:margin;v-text-anchor:top" o:gfxdata="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" fillcolor="white [3201]" stroked="f" strokeweight=".5pt">
                 <v:textbox>
                   <w:txbxContent>
                     <w:p>
@@ -2859,7 +4178,7 @@
           </mc:Choice>
           <mc:Fallback>
             <w:pict>
-              <v:shape id="Zone de texte 6" o:spid="_x0000_s1034" type="#_x0000_t202" style="position:absolute;left:0;text-align:left;margin-left:382.65pt;margin-top:63.05pt;width:135.8pt;height:23.05pt;z-index:251666432;visibility:visible;mso-wrap-style:square;mso-wrap-distance-left:9pt;mso-wrap-distance-top:0;mso-wrap-distance-right:9pt;mso-wrap-distance-bottom:0;mso-position-horizontal:absolute;mso-position-horizontal-relative:text;mso-position-vertical:absolute;mso-position-vertical-relative:text;v-text-anchor:top" o:gfxdata="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" fillcolor="white [3201]" stroked="f" strokeweight=".5pt">
+              <v:shape id="Zone de texte 6" o:spid="_x0000_s1037" type="#_x0000_t202" style="position:absolute;left:0;text-align:left;margin-left:382.65pt;margin-top:63.05pt;width:135.8pt;height:23.05pt;z-index:251666432;visibility:visible;mso-wrap-style:square;mso-wrap-distance-left:9pt;mso-wrap-distance-top:0;mso-wrap-distance-right:9pt;mso-wrap-distance-bottom:0;mso-position-horizontal:absolute;mso-position-horizontal-relative:text;mso-position-vertical:absolute;mso-position-vertical-relative:text;v-text-anchor:top" o:gfxdata="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" fillcolor="white [3201]" stroked="f" strokeweight=".5pt">
                 <v:textbox>
                   <w:txbxContent>
                     <w:p>
@@ -2879,11 +4198,54 @@
           <w:noProof/>
           <w:lang w:eastAsia="fr-FR"/>
         </w:rPr>
-        <w:pict>
-          <v:shape id="_x0000_i1026" type="#_x0000_t75" style="width:252.75pt;height:510pt">
-            <v:imagedata r:id="rId11" o:title="maquette2_menu" cropleft="23504f" cropright="23912f"/>
-          </v:shape>
-        </w:pict>
+        <w:drawing>
+          <wp:inline distT="0" distB="0" distL="0" distR="0">
+            <wp:extent cx="3175338" cy="6480000"/>
+            <wp:effectExtent l="0" t="0" r="6350" b="0"/>
+            <wp:docPr id="133" name="Image 133"/>
+            <wp:cNvGraphicFramePr>
+              <a:graphicFrameLocks xmlns:a="http://schemas.openxmlformats.org/drawingml/2006/main" noChangeAspect="1"/>
+            </wp:cNvGraphicFramePr>
+            <a:graphic xmlns:a="http://schemas.openxmlformats.org/drawingml/2006/main">
+              <a:graphicData uri="http://schemas.openxmlformats.org/drawingml/2006/picture">
+                <pic:pic xmlns:pic="http://schemas.openxmlformats.org/drawingml/2006/picture">
+                  <pic:nvPicPr>
+                    <pic:cNvPr id="0" name="maquette2_2_menu.png"/>
+                    <pic:cNvPicPr/>
+                  </pic:nvPicPr>
+                  <pic:blipFill rotWithShape="1">
+                    <a:blip r:embed="rId14">
+                      <a:extLst>
+                        <a:ext uri="{28A0092B-C50C-407E-A947-70E740481C1C}">
+                          <a14:useLocalDpi xmlns:a14="http://schemas.microsoft.com/office/drawing/2010/main" val="0"/>
+                        </a:ext>
+                      </a:extLst>
+                    </a:blip>
+                    <a:srcRect l="36059" r="36390"/>
+                    <a:stretch/>
+                  </pic:blipFill>
+                  <pic:spPr bwMode="auto">
+                    <a:xfrm>
+                      <a:off x="0" y="0"/>
+                      <a:ext cx="3175338" cy="6480000"/>
+                    </a:xfrm>
+                    <a:prstGeom prst="rect">
+                      <a:avLst/>
+                    </a:prstGeom>
+                    <a:ln>
+                      <a:noFill/>
+                    </a:ln>
+                    <a:extLst>
+                      <a:ext uri="{53640926-AAD7-44D8-BBD7-CCE9431645EC}">
+                        <a14:shadowObscured xmlns:a14="http://schemas.microsoft.com/office/drawing/2010/main"/>
+                      </a:ext>
+                    </a:extLst>
+                  </pic:spPr>
+                </pic:pic>
+              </a:graphicData>
+            </a:graphic>
+          </wp:inline>
+        </w:drawing>
       </w:r>
     </w:p>
     <w:p>
@@ -2968,18 +4330,21 @@
           <w:sz w:val="24"/>
           <w:szCs w:val="24"/>
         </w:rPr>
-        <w:t>Ecran catégorie</w:t>
-      </w:r>
-    </w:p>
-    <w:p>
-      <w:pPr>
-        <w:pStyle w:val="Paragraphedeliste"/>
-        <w:ind w:left="1440"/>
+        <w:t xml:space="preserve">Ecran </w:t>
+      </w:r>
+      <w:r>
         <w:rPr>
           <w:b/>
           <w:sz w:val="24"/>
           <w:szCs w:val="24"/>
         </w:rPr>
+        <w:t>sélection de catégorie</w:t>
+      </w:r>
+    </w:p>
+    <w:p>
+      <w:pPr>
+        <w:pStyle w:val="Paragraphedeliste"/>
+        <w:ind w:left="1440"/>
       </w:pPr>
       <w:r>
         <w:t>Choix de la catégorie pour l’ajout d’un nouvel article</w:t>
@@ -2988,37 +4353,52 @@
     <w:p>
       <w:pPr>
         <w:pStyle w:val="Paragraphedeliste"/>
-      </w:pPr>
-    </w:p>
-    <w:p>
-      <w:pPr>
-        <w:pStyle w:val="Paragraphedeliste"/>
-      </w:pPr>
-    </w:p>
-    <w:p>
-      <w:pPr>
-        <w:pStyle w:val="Paragraphedeliste"/>
-      </w:pPr>
-      <w:r>
-        <w:rPr>
+        <w:ind w:left="1440"/>
+        <w:rPr>
+          <w:b/>
+          <w:sz w:val="24"/>
+          <w:szCs w:val="24"/>
+        </w:rPr>
+      </w:pPr>
+      <w:r>
+        <w:t>NB : un appui prolongé sur une catégorie permet de lancer son interface d’édition</w:t>
+      </w:r>
+    </w:p>
+    <w:p>
+      <w:pPr>
+        <w:pStyle w:val="Paragraphedeliste"/>
+      </w:pPr>
+    </w:p>
+    <w:p>
+      <w:pPr>
+        <w:pStyle w:val="Paragraphedeliste"/>
+      </w:pPr>
+    </w:p>
+    <w:p>
+      <w:pPr>
+        <w:pStyle w:val="Paragraphedeliste"/>
+      </w:pPr>
+      <w:r>
+        <w:rPr>
+          <w:b/>
           <w:noProof/>
           <w:lang w:eastAsia="fr-FR"/>
         </w:rPr>
         <mc:AlternateContent>
           <mc:Choice Requires="wps">
             <w:drawing>
-              <wp:anchor distT="0" distB="0" distL="114300" distR="114300" simplePos="0" relativeHeight="251701248" behindDoc="0" locked="0" layoutInCell="1" allowOverlap="1" wp14:anchorId="7AFFAFED" wp14:editId="3E0D0757">
+              <wp:anchor distT="0" distB="0" distL="114300" distR="114300" simplePos="0" relativeHeight="251888640" behindDoc="0" locked="0" layoutInCell="1" allowOverlap="1" wp14:anchorId="3AFCE479" wp14:editId="12D5D87E">
                 <wp:simplePos x="0" y="0"/>
                 <wp:positionH relativeFrom="column">
-                  <wp:posOffset>2767330</wp:posOffset>
+                  <wp:posOffset>176530</wp:posOffset>
                 </wp:positionH>
                 <wp:positionV relativeFrom="paragraph">
-                  <wp:posOffset>176530</wp:posOffset>
+                  <wp:posOffset>113665</wp:posOffset>
                 </wp:positionV>
-                <wp:extent cx="1695450" cy="292735"/>
+                <wp:extent cx="1428750" cy="314325"/>
                 <wp:effectExtent l="0" t="0" r="0" b="0"/>
                 <wp:wrapNone/>
-                <wp:docPr id="28" name="Zone de texte 28"/>
+                <wp:docPr id="70" name="Zone de texte 70"/>
                 <wp:cNvGraphicFramePr/>
                 <a:graphic xmlns:a="http://schemas.openxmlformats.org/drawingml/2006/main">
                   <a:graphicData uri="http://schemas.microsoft.com/office/word/2010/wordprocessingShape">
@@ -3027,7 +4407,101 @@
                       <wps:spPr>
                         <a:xfrm>
                           <a:off x="0" y="0"/>
-                          <a:ext cx="1695450" cy="292735"/>
+                          <a:ext cx="1428750" cy="314325"/>
+                        </a:xfrm>
+                        <a:prstGeom prst="rect">
+                          <a:avLst/>
+                        </a:prstGeom>
+                        <a:noFill/>
+                        <a:ln w="6350">
+                          <a:noFill/>
+                        </a:ln>
+                        <a:effectLst/>
+                      </wps:spPr>
+                      <wps:style>
+                        <a:lnRef idx="0">
+                          <a:schemeClr val="accent1"/>
+                        </a:lnRef>
+                        <a:fillRef idx="0">
+                          <a:schemeClr val="accent1"/>
+                        </a:fillRef>
+                        <a:effectRef idx="0">
+                          <a:schemeClr val="accent1"/>
+                        </a:effectRef>
+                        <a:fontRef idx="minor">
+                          <a:schemeClr val="dk1"/>
+                        </a:fontRef>
+                      </wps:style>
+                      <wps:txbx>
+                        <w:txbxContent>
+                          <w:p>
+                            <w:r>
+                              <w:t>Bouton précédent</w:t>
+                            </w:r>
+                          </w:p>
+                        </w:txbxContent>
+                      </wps:txbx>
+                      <wps:bodyPr rot="0" spcFirstLastPara="0" vertOverflow="overflow" horzOverflow="overflow" vert="horz" wrap="square" lIns="91440" tIns="45720" rIns="91440" bIns="45720" numCol="1" spcCol="0" rtlCol="0" fromWordArt="0" anchor="t" anchorCtr="0" forceAA="0" compatLnSpc="1">
+                        <a:prstTxWarp prst="textNoShape">
+                          <a:avLst/>
+                        </a:prstTxWarp>
+                        <a:noAutofit/>
+                      </wps:bodyPr>
+                    </wps:wsp>
+                  </a:graphicData>
+                </a:graphic>
+                <wp14:sizeRelH relativeFrom="margin">
+                  <wp14:pctWidth>0</wp14:pctWidth>
+                </wp14:sizeRelH>
+              </wp:anchor>
+            </w:drawing>
+          </mc:Choice>
+          <mc:Fallback>
+            <w:pict>
+              <v:shape id="Zone de texte 70" o:spid="_x0000_s1038" type="#_x0000_t202" style="position:absolute;left:0;text-align:left;margin-left:13.9pt;margin-top:8.95pt;width:112.5pt;height:24.75pt;z-index:251888640;visibility:visible;mso-wrap-style:square;mso-width-percent:0;mso-wrap-distance-left:9pt;mso-wrap-distance-top:0;mso-wrap-distance-right:9pt;mso-wrap-distance-bottom:0;mso-position-horizontal:absolute;mso-position-horizontal-relative:text;mso-position-vertical:absolute;mso-position-vertical-relative:text;mso-width-percent:0;mso-width-relative:margin;v-text-anchor:top" o:gfxdata="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" filled="f" stroked="f" strokeweight=".5pt">
+                <v:textbox>
+                  <w:txbxContent>
+                    <w:p>
+                      <w:r>
+                        <w:t>Bouton précédent</w:t>
+                      </w:r>
+                    </w:p>
+                  </w:txbxContent>
+                </v:textbox>
+              </v:shape>
+            </w:pict>
+          </mc:Fallback>
+        </mc:AlternateContent>
+      </w:r>
+      <w:r>
+        <w:rPr>
+          <w:noProof/>
+          <w:lang w:eastAsia="fr-FR"/>
+        </w:rPr>
+        <mc:AlternateContent>
+          <mc:Choice Requires="wps">
+            <w:drawing>
+              <wp:anchor distT="0" distB="0" distL="114300" distR="114300" simplePos="0" relativeHeight="251699200" behindDoc="0" locked="0" layoutInCell="1" allowOverlap="1" wp14:anchorId="14DF7258" wp14:editId="5B32565C">
+                <wp:simplePos x="0" y="0"/>
+                <wp:positionH relativeFrom="column">
+                  <wp:posOffset>3225165</wp:posOffset>
+                </wp:positionH>
+                <wp:positionV relativeFrom="paragraph">
+                  <wp:posOffset>265430</wp:posOffset>
+                </wp:positionV>
+                <wp:extent cx="1360805" cy="292735"/>
+                <wp:effectExtent l="0" t="0" r="0" b="0"/>
+                <wp:wrapNone/>
+                <wp:docPr id="26" name="Zone de texte 26"/>
+                <wp:cNvGraphicFramePr/>
+                <a:graphic xmlns:a="http://schemas.openxmlformats.org/drawingml/2006/main">
+                  <a:graphicData uri="http://schemas.microsoft.com/office/word/2010/wordprocessingShape">
+                    <wps:wsp>
+                      <wps:cNvSpPr txBox="1"/>
+                      <wps:spPr>
+                        <a:xfrm>
+                          <a:off x="0" y="0"/>
+                          <a:ext cx="1360805" cy="292735"/>
                         </a:xfrm>
                         <a:prstGeom prst="rect">
                           <a:avLst/>
@@ -3058,7 +4532,7 @@
                         <w:txbxContent>
                           <w:p>
                             <w:r>
-                              <w:t>Supprimer catégorie</w:t>
+                              <w:t>Ajouter catégorie</w:t>
                             </w:r>
                           </w:p>
                           <w:p/>
@@ -3069,10 +4543,10 @@
                                 <w:lang w:eastAsia="fr-FR"/>
                               </w:rPr>
                               <w:drawing>
-                                <wp:inline distT="0" distB="0" distL="0" distR="0" wp14:anchorId="0FF1AA3A" wp14:editId="451C262C">
+                                <wp:inline distT="0" distB="0" distL="0" distR="0" wp14:anchorId="59E3263B" wp14:editId="7A3E8AF5">
                                   <wp:extent cx="1171575" cy="256402"/>
                                   <wp:effectExtent l="0" t="0" r="0" b="0"/>
-                                  <wp:docPr id="29" name="Image 29"/>
+                                  <wp:docPr id="27" name="Image 27"/>
                                   <wp:cNvGraphicFramePr>
                                     <a:graphicFrameLocks xmlns:a="http://schemas.openxmlformats.org/drawingml/2006/main" noChangeAspect="1"/>
                                   </wp:cNvGraphicFramePr>
@@ -3086,7 +4560,7 @@
                                           </pic:cNvPicPr>
                                         </pic:nvPicPr>
                                         <pic:blipFill>
-                                          <a:blip r:embed="rId10">
+                                          <a:blip r:embed="rId13">
                                             <a:extLst>
                                               <a:ext uri="{28A0092B-C50C-407E-A947-70E740481C1C}">
                                                 <a14:useLocalDpi xmlns:a14="http://schemas.microsoft.com/office/drawing/2010/main" val="0"/>
@@ -3137,12 +4611,12 @@
           </mc:Choice>
           <mc:Fallback>
             <w:pict>
-              <v:shape id="Zone de texte 28" o:spid="_x0000_s1035" type="#_x0000_t202" style="position:absolute;left:0;text-align:left;margin-left:217.9pt;margin-top:13.9pt;width:133.5pt;height:23.05pt;z-index:251701248;visibility:visible;mso-wrap-style:square;mso-width-percent:0;mso-wrap-distance-left:9pt;mso-wrap-distance-top:0;mso-wrap-distance-right:9pt;mso-wrap-distance-bottom:0;mso-position-horizontal:absolute;mso-position-horizontal-relative:text;mso-position-vertical:absolute;mso-position-vertical-relative:text;mso-width-percent:0;mso-width-relative:margin;v-text-anchor:top" o:gfxdata="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" fillcolor="white [3201]" stroked="f" strokeweight=".5pt">
+              <v:shape id="Zone de texte 26" o:spid="_x0000_s1039" type="#_x0000_t202" style="position:absolute;left:0;text-align:left;margin-left:253.95pt;margin-top:20.9pt;width:107.15pt;height:23.05pt;z-index:251699200;visibility:visible;mso-wrap-style:square;mso-width-percent:0;mso-wrap-distance-left:9pt;mso-wrap-distance-top:0;mso-wrap-distance-right:9pt;mso-wrap-distance-bottom:0;mso-position-horizontal:absolute;mso-position-horizontal-relative:text;mso-position-vertical:absolute;mso-position-vertical-relative:text;mso-width-percent:0;mso-width-relative:margin;v-text-anchor:top" o:gfxdata="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" fillcolor="white [3201]" stroked="f" strokeweight=".5pt">
                 <v:textbox>
                   <w:txbxContent>
                     <w:p>
                       <w:r>
-                        <w:t>Supprimer catégorie</w:t>
+                        <w:t>Ajouter catégorie</w:t>
                       </w:r>
                     </w:p>
                     <w:p/>
@@ -3153,10 +4627,10 @@
                           <w:lang w:eastAsia="fr-FR"/>
                         </w:rPr>
                         <w:drawing>
-                          <wp:inline distT="0" distB="0" distL="0" distR="0" wp14:anchorId="0FF1AA3A" wp14:editId="451C262C">
+                          <wp:inline distT="0" distB="0" distL="0" distR="0" wp14:anchorId="59E3263B" wp14:editId="7A3E8AF5">
                             <wp:extent cx="1171575" cy="256402"/>
                             <wp:effectExtent l="0" t="0" r="0" b="0"/>
-                            <wp:docPr id="29" name="Image 29"/>
+                            <wp:docPr id="27" name="Image 27"/>
                             <wp:cNvGraphicFramePr>
                               <a:graphicFrameLocks xmlns:a="http://schemas.openxmlformats.org/drawingml/2006/main" noChangeAspect="1"/>
                             </wp:cNvGraphicFramePr>
@@ -3170,7 +4644,7 @@
                                     </pic:cNvPicPr>
                                   </pic:nvPicPr>
                                   <pic:blipFill>
-                                    <a:blip r:embed="rId10">
+                                    <a:blip r:embed="rId13">
                                       <a:extLst>
                                         <a:ext uri="{28A0092B-C50C-407E-A947-70E740481C1C}">
                                           <a14:useLocalDpi xmlns:a14="http://schemas.microsoft.com/office/drawing/2010/main" val="0"/>
@@ -3209,6 +4683,11 @@
           </mc:Fallback>
         </mc:AlternateContent>
       </w:r>
+    </w:p>
+    <w:p>
+      <w:pPr>
+        <w:ind w:left="709"/>
+      </w:pPr>
       <w:r>
         <w:rPr>
           <w:noProof/>
@@ -3217,18 +4696,86 @@
         <mc:AlternateContent>
           <mc:Choice Requires="wps">
             <w:drawing>
-              <wp:anchor distT="0" distB="0" distL="114300" distR="114300" simplePos="0" relativeHeight="251699200" behindDoc="0" locked="0" layoutInCell="1" allowOverlap="1" wp14:anchorId="14DF7258" wp14:editId="5B32565C">
+              <wp:anchor distT="0" distB="0" distL="114300" distR="114300" simplePos="0" relativeHeight="251890688" behindDoc="0" locked="0" layoutInCell="1" allowOverlap="1" wp14:anchorId="32BB8064" wp14:editId="5E393A38">
                 <wp:simplePos x="0" y="0"/>
                 <wp:positionH relativeFrom="column">
-                  <wp:posOffset>100965</wp:posOffset>
+                  <wp:posOffset>840740</wp:posOffset>
                 </wp:positionH>
                 <wp:positionV relativeFrom="paragraph">
-                  <wp:posOffset>170180</wp:posOffset>
+                  <wp:posOffset>46990</wp:posOffset>
                 </wp:positionV>
-                <wp:extent cx="1360805" cy="292735"/>
+                <wp:extent cx="76200" cy="1031240"/>
+                <wp:effectExtent l="0" t="0" r="19050" b="16510"/>
+                <wp:wrapNone/>
+                <wp:docPr id="132" name="Connecteur droit 132"/>
+                <wp:cNvGraphicFramePr/>
+                <a:graphic xmlns:a="http://schemas.openxmlformats.org/drawingml/2006/main">
+                  <a:graphicData uri="http://schemas.microsoft.com/office/word/2010/wordprocessingShape">
+                    <wps:wsp>
+                      <wps:cNvCnPr/>
+                      <wps:spPr>
+                        <a:xfrm flipH="1" flipV="1">
+                          <a:off x="0" y="0"/>
+                          <a:ext cx="76200" cy="1031240"/>
+                        </a:xfrm>
+                        <a:prstGeom prst="line">
+                          <a:avLst/>
+                        </a:prstGeom>
+                      </wps:spPr>
+                      <wps:style>
+                        <a:lnRef idx="1">
+                          <a:schemeClr val="accent1"/>
+                        </a:lnRef>
+                        <a:fillRef idx="0">
+                          <a:schemeClr val="accent1"/>
+                        </a:fillRef>
+                        <a:effectRef idx="0">
+                          <a:schemeClr val="accent1"/>
+                        </a:effectRef>
+                        <a:fontRef idx="minor">
+                          <a:schemeClr val="tx1"/>
+                        </a:fontRef>
+                      </wps:style>
+                      <wps:bodyPr/>
+                    </wps:wsp>
+                  </a:graphicData>
+                </a:graphic>
+                <wp14:sizeRelH relativeFrom="margin">
+                  <wp14:pctWidth>0</wp14:pctWidth>
+                </wp14:sizeRelH>
+                <wp14:sizeRelV relativeFrom="margin">
+                  <wp14:pctHeight>0</wp14:pctHeight>
+                </wp14:sizeRelV>
+              </wp:anchor>
+            </w:drawing>
+          </mc:Choice>
+          <mc:Fallback>
+            <w:pict>
+              <v:line id="Connecteur droit 132" o:spid="_x0000_s1026" style="position:absolute;flip:x y;z-index:251890688;visibility:visible;mso-wrap-style:square;mso-width-percent:0;mso-height-percent:0;mso-wrap-distance-left:9pt;mso-wrap-distance-top:0;mso-wrap-distance-right:9pt;mso-wrap-distance-bottom:0;mso-position-horizontal:absolute;mso-position-horizontal-relative:text;mso-position-vertical:absolute;mso-position-vertical-relative:text;mso-width-percent:0;mso-height-percent:0;mso-width-relative:margin;mso-height-relative:margin" from="66.2pt,3.7pt" to="72.2pt,84.9pt" o:gfxdata="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" strokecolor="#4579b8 [3044]"/>
+            </w:pict>
+          </mc:Fallback>
+        </mc:AlternateContent>
+      </w:r>
+      <w:r>
+        <w:rPr>
+          <w:noProof/>
+          <w:lang w:eastAsia="fr-FR"/>
+        </w:rPr>
+        <mc:AlternateContent>
+          <mc:Choice Requires="wps">
+            <w:drawing>
+              <wp:anchor distT="0" distB="0" distL="114300" distR="114300" simplePos="0" relativeHeight="251705344" behindDoc="0" locked="0" layoutInCell="1" allowOverlap="1" wp14:anchorId="42F5C1AD" wp14:editId="6913F4B1">
+                <wp:simplePos x="0" y="0"/>
+                <wp:positionH relativeFrom="column">
+                  <wp:posOffset>4003040</wp:posOffset>
+                </wp:positionH>
+                <wp:positionV relativeFrom="paragraph">
+                  <wp:posOffset>770890</wp:posOffset>
+                </wp:positionV>
+                <wp:extent cx="1104900" cy="533400"/>
                 <wp:effectExtent l="0" t="0" r="0" b="0"/>
                 <wp:wrapNone/>
-                <wp:docPr id="26" name="Zone de texte 26"/>
+                <wp:docPr id="34" name="Zone de texte 34"/>
                 <wp:cNvGraphicFramePr/>
                 <a:graphic xmlns:a="http://schemas.openxmlformats.org/drawingml/2006/main">
                   <a:graphicData uri="http://schemas.microsoft.com/office/word/2010/wordprocessingShape">
@@ -3237,7 +4784,7 @@
                       <wps:spPr>
                         <a:xfrm>
                           <a:off x="0" y="0"/>
-                          <a:ext cx="1360805" cy="292735"/>
+                          <a:ext cx="1104900" cy="533400"/>
                         </a:xfrm>
                         <a:prstGeom prst="rect">
                           <a:avLst/>
@@ -3268,7 +4815,10 @@
                         <w:txbxContent>
                           <w:p>
                             <w:r>
-                              <w:t>Ajouter catégorie</w:t>
+                              <w:t>Recherche</w:t>
+                            </w:r>
+                            <w:r>
+                              <w:t xml:space="preserve"> de catégorie</w:t>
                             </w:r>
                           </w:p>
                           <w:p/>
@@ -3279,10 +4829,10 @@
                                 <w:lang w:eastAsia="fr-FR"/>
                               </w:rPr>
                               <w:drawing>
-                                <wp:inline distT="0" distB="0" distL="0" distR="0" wp14:anchorId="59E3263B" wp14:editId="7A3E8AF5">
+                                <wp:inline distT="0" distB="0" distL="0" distR="0" wp14:anchorId="4D40D5AD" wp14:editId="4B5236AC">
                                   <wp:extent cx="1171575" cy="256402"/>
                                   <wp:effectExtent l="0" t="0" r="0" b="0"/>
-                                  <wp:docPr id="27" name="Image 27"/>
+                                  <wp:docPr id="35" name="Image 35"/>
                                   <wp:cNvGraphicFramePr>
                                     <a:graphicFrameLocks xmlns:a="http://schemas.openxmlformats.org/drawingml/2006/main" noChangeAspect="1"/>
                                   </wp:cNvGraphicFramePr>
@@ -3296,7 +4846,7 @@
                                           </pic:cNvPicPr>
                                         </pic:nvPicPr>
                                         <pic:blipFill>
-                                          <a:blip r:embed="rId10">
+                                          <a:blip r:embed="rId13">
                                             <a:extLst>
                                               <a:ext uri="{28A0092B-C50C-407E-A947-70E740481C1C}">
                                                 <a14:useLocalDpi xmlns:a14="http://schemas.microsoft.com/office/drawing/2010/main" val="0"/>
@@ -3342,17 +4892,23 @@
                 <wp14:sizeRelH relativeFrom="margin">
                   <wp14:pctWidth>0</wp14:pctWidth>
                 </wp14:sizeRelH>
+                <wp14:sizeRelV relativeFrom="margin">
+                  <wp14:pctHeight>0</wp14:pctHeight>
+                </wp14:sizeRelV>
               </wp:anchor>
             </w:drawing>
           </mc:Choice>
           <mc:Fallback>
             <w:pict>
-              <v:shape id="Zone de texte 26" o:spid="_x0000_s1036" type="#_x0000_t202" style="position:absolute;left:0;text-align:left;margin-left:7.95pt;margin-top:13.4pt;width:107.15pt;height:23.05pt;z-index:251699200;visibility:visible;mso-wrap-style:square;mso-width-percent:0;mso-wrap-distance-left:9pt;mso-wrap-distance-top:0;mso-wrap-distance-right:9pt;mso-wrap-distance-bottom:0;mso-position-horizontal:absolute;mso-position-horizontal-relative:text;mso-position-vertical:absolute;mso-position-vertical-relative:text;mso-width-percent:0;mso-width-relative:margin;v-text-anchor:top" o:gfxdata="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" fillcolor="white [3201]" stroked="f" strokeweight=".5pt">
+              <v:shape id="Zone de texte 34" o:spid="_x0000_s1040" type="#_x0000_t202" style="position:absolute;left:0;text-align:left;margin-left:315.2pt;margin-top:60.7pt;width:87pt;height:42pt;z-index:251705344;visibility:visible;mso-wrap-style:square;mso-width-percent:0;mso-height-percent:0;mso-wrap-distance-left:9pt;mso-wrap-distance-top:0;mso-wrap-distance-right:9pt;mso-wrap-distance-bottom:0;mso-position-horizontal:absolute;mso-position-horizontal-relative:text;mso-position-vertical:absolute;mso-position-vertical-relative:text;mso-width-percent:0;mso-height-percent:0;mso-width-relative:margin;mso-height-relative:margin;v-text-anchor:top" o:gfxdata="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" fillcolor="white [3201]" stroked="f" strokeweight=".5pt">
                 <v:textbox>
                   <w:txbxContent>
                     <w:p>
                       <w:r>
-                        <w:t>Ajouter catégorie</w:t>
+                        <w:t>Recherche</w:t>
+                      </w:r>
+                      <w:r>
+                        <w:t xml:space="preserve"> de catégorie</w:t>
                       </w:r>
                     </w:p>
                     <w:p/>
@@ -3363,10 +4919,10 @@
                           <w:lang w:eastAsia="fr-FR"/>
                         </w:rPr>
                         <w:drawing>
-                          <wp:inline distT="0" distB="0" distL="0" distR="0" wp14:anchorId="59E3263B" wp14:editId="7A3E8AF5">
+                          <wp:inline distT="0" distB="0" distL="0" distR="0" wp14:anchorId="4D40D5AD" wp14:editId="4B5236AC">
                             <wp:extent cx="1171575" cy="256402"/>
                             <wp:effectExtent l="0" t="0" r="0" b="0"/>
-                            <wp:docPr id="27" name="Image 27"/>
+                            <wp:docPr id="35" name="Image 35"/>
                             <wp:cNvGraphicFramePr>
                               <a:graphicFrameLocks xmlns:a="http://schemas.openxmlformats.org/drawingml/2006/main" noChangeAspect="1"/>
                             </wp:cNvGraphicFramePr>
@@ -3380,7 +4936,7 @@
                                     </pic:cNvPicPr>
                                   </pic:nvPicPr>
                                   <pic:blipFill>
-                                    <a:blip r:embed="rId10">
+                                    <a:blip r:embed="rId13">
                                       <a:extLst>
                                         <a:ext uri="{28A0092B-C50C-407E-A947-70E740481C1C}">
                                           <a14:useLocalDpi xmlns:a14="http://schemas.microsoft.com/office/drawing/2010/main" val="0"/>
@@ -3419,11 +4975,6 @@
           </mc:Fallback>
         </mc:AlternateContent>
       </w:r>
-    </w:p>
-    <w:p>
-      <w:pPr>
-        <w:jc w:val="center"/>
-      </w:pPr>
       <w:r>
         <w:rPr>
           <w:noProof/>
@@ -3432,27 +4983,27 @@
         <mc:AlternateContent>
           <mc:Choice Requires="wps">
             <w:drawing>
-              <wp:anchor distT="0" distB="0" distL="114300" distR="114300" simplePos="0" relativeHeight="251702272" behindDoc="0" locked="0" layoutInCell="1" allowOverlap="1" wp14:anchorId="5B7BA205" wp14:editId="31037980">
+              <wp:anchor distT="0" distB="0" distL="114300" distR="114300" simplePos="0" relativeHeight="251706368" behindDoc="0" locked="0" layoutInCell="1" allowOverlap="1" wp14:anchorId="3D9F2B41" wp14:editId="1E4B273F">
                 <wp:simplePos x="0" y="0"/>
                 <wp:positionH relativeFrom="column">
-                  <wp:posOffset>1271905</wp:posOffset>
+                  <wp:posOffset>3221990</wp:posOffset>
                 </wp:positionH>
                 <wp:positionV relativeFrom="paragraph">
-                  <wp:posOffset>82550</wp:posOffset>
+                  <wp:posOffset>942340</wp:posOffset>
                 </wp:positionV>
-                <wp:extent cx="857250" cy="990600"/>
-                <wp:effectExtent l="0" t="0" r="19050" b="19050"/>
+                <wp:extent cx="781050" cy="135255"/>
+                <wp:effectExtent l="0" t="0" r="19050" b="36195"/>
                 <wp:wrapNone/>
-                <wp:docPr id="32" name="Connecteur droit 32"/>
+                <wp:docPr id="36" name="Connecteur droit 36"/>
                 <wp:cNvGraphicFramePr/>
                 <a:graphic xmlns:a="http://schemas.openxmlformats.org/drawingml/2006/main">
                   <a:graphicData uri="http://schemas.microsoft.com/office/word/2010/wordprocessingShape">
                     <wps:wsp>
                       <wps:cNvCnPr/>
                       <wps:spPr>
-                        <a:xfrm flipH="1" flipV="1">
+                        <a:xfrm flipV="1">
                           <a:off x="0" y="0"/>
-                          <a:ext cx="857250" cy="990600"/>
+                          <a:ext cx="781050" cy="135255"/>
                         </a:xfrm>
                         <a:prstGeom prst="line">
                           <a:avLst/>
@@ -3476,12 +5027,18 @@
                     </wps:wsp>
                   </a:graphicData>
                 </a:graphic>
+                <wp14:sizeRelH relativeFrom="margin">
+                  <wp14:pctWidth>0</wp14:pctWidth>
+                </wp14:sizeRelH>
+                <wp14:sizeRelV relativeFrom="margin">
+                  <wp14:pctHeight>0</wp14:pctHeight>
+                </wp14:sizeRelV>
               </wp:anchor>
             </w:drawing>
           </mc:Choice>
           <mc:Fallback>
             <w:pict>
-              <v:line id="Connecteur droit 32" o:spid="_x0000_s1026" style="position:absolute;flip:x y;z-index:251702272;visibility:visible;mso-wrap-style:square;mso-wrap-distance-left:9pt;mso-wrap-distance-top:0;mso-wrap-distance-right:9pt;mso-wrap-distance-bottom:0;mso-position-horizontal:absolute;mso-position-horizontal-relative:text;mso-position-vertical:absolute;mso-position-vertical-relative:text" from="100.15pt,6.5pt" to="167.65pt,84.5pt" o:gfxdata="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" strokecolor="#4579b8 [3044]"/>
+              <v:line id="Connecteur droit 36" o:spid="_x0000_s1026" style="position:absolute;flip:y;z-index:251706368;visibility:visible;mso-wrap-style:square;mso-width-percent:0;mso-height-percent:0;mso-wrap-distance-left:9pt;mso-wrap-distance-top:0;mso-wrap-distance-right:9pt;mso-wrap-distance-bottom:0;mso-position-horizontal:absolute;mso-position-horizontal-relative:text;mso-position-vertical:absolute;mso-position-vertical-relative:text;mso-width-percent:0;mso-height-percent:0;mso-width-relative:margin;mso-height-relative:margin" from="253.7pt,74.2pt" to="315.2pt,84.85pt" o:gfxdata="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" strokecolor="#4579b8 [3044]"/>
             </w:pict>
           </mc:Fallback>
         </mc:AlternateContent>
@@ -3494,18 +5051,83 @@
         <mc:AlternateContent>
           <mc:Choice Requires="wps">
             <w:drawing>
-              <wp:anchor distT="0" distB="0" distL="114300" distR="114300" simplePos="0" relativeHeight="251705344" behindDoc="0" locked="0" layoutInCell="1" allowOverlap="1" wp14:anchorId="51F3AB80" wp14:editId="0C071C8E">
+              <wp:anchor distT="0" distB="0" distL="114300" distR="114300" simplePos="0" relativeHeight="251886592" behindDoc="0" locked="0" layoutInCell="1" allowOverlap="1" wp14:anchorId="442D4C11" wp14:editId="18CBFA26">
                 <wp:simplePos x="0" y="0"/>
                 <wp:positionH relativeFrom="column">
-                  <wp:posOffset>3587115</wp:posOffset>
+                  <wp:posOffset>3193415</wp:posOffset>
                 </wp:positionH>
                 <wp:positionV relativeFrom="paragraph">
-                  <wp:posOffset>793115</wp:posOffset>
+                  <wp:posOffset>1754505</wp:posOffset>
+                </wp:positionV>
+                <wp:extent cx="962025" cy="111125"/>
+                <wp:effectExtent l="0" t="0" r="28575" b="22225"/>
+                <wp:wrapNone/>
+                <wp:docPr id="131" name="Connecteur droit 131"/>
+                <wp:cNvGraphicFramePr/>
+                <a:graphic xmlns:a="http://schemas.openxmlformats.org/drawingml/2006/main">
+                  <a:graphicData uri="http://schemas.microsoft.com/office/word/2010/wordprocessingShape">
+                    <wps:wsp>
+                      <wps:cNvCnPr/>
+                      <wps:spPr>
+                        <a:xfrm>
+                          <a:off x="0" y="0"/>
+                          <a:ext cx="962025" cy="111125"/>
+                        </a:xfrm>
+                        <a:prstGeom prst="line">
+                          <a:avLst/>
+                        </a:prstGeom>
+                      </wps:spPr>
+                      <wps:style>
+                        <a:lnRef idx="1">
+                          <a:schemeClr val="accent1"/>
+                        </a:lnRef>
+                        <a:fillRef idx="0">
+                          <a:schemeClr val="accent1"/>
+                        </a:fillRef>
+                        <a:effectRef idx="0">
+                          <a:schemeClr val="accent1"/>
+                        </a:effectRef>
+                        <a:fontRef idx="minor">
+                          <a:schemeClr val="tx1"/>
+                        </a:fontRef>
+                      </wps:style>
+                      <wps:bodyPr/>
+                    </wps:wsp>
+                  </a:graphicData>
+                </a:graphic>
+                <wp14:sizeRelV relativeFrom="margin">
+                  <wp14:pctHeight>0</wp14:pctHeight>
+                </wp14:sizeRelV>
+              </wp:anchor>
+            </w:drawing>
+          </mc:Choice>
+          <mc:Fallback>
+            <w:pict>
+              <v:line id="Connecteur droit 131" o:spid="_x0000_s1026" style="position:absolute;z-index:251886592;visibility:visible;mso-wrap-style:square;mso-height-percent:0;mso-wrap-distance-left:9pt;mso-wrap-distance-top:0;mso-wrap-distance-right:9pt;mso-wrap-distance-bottom:0;mso-position-horizontal:absolute;mso-position-horizontal-relative:text;mso-position-vertical:absolute;mso-position-vertical-relative:text;mso-height-percent:0;mso-height-relative:margin" from="251.45pt,138.15pt" to="327.2pt,146.9pt" o:gfxdata="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" strokecolor="#4579b8 [3044]"/>
+            </w:pict>
+          </mc:Fallback>
+        </mc:AlternateContent>
+      </w:r>
+      <w:r>
+        <w:rPr>
+          <w:noProof/>
+          <w:lang w:eastAsia="fr-FR"/>
+        </w:rPr>
+        <mc:AlternateContent>
+          <mc:Choice Requires="wps">
+            <w:drawing>
+              <wp:anchor distT="0" distB="0" distL="114300" distR="114300" simplePos="0" relativeHeight="251884544" behindDoc="0" locked="0" layoutInCell="1" allowOverlap="1" wp14:anchorId="644852B4" wp14:editId="4599A77F">
+                <wp:simplePos x="0" y="0"/>
+                <wp:positionH relativeFrom="column">
+                  <wp:posOffset>4128770</wp:posOffset>
+                </wp:positionH>
+                <wp:positionV relativeFrom="paragraph">
+                  <wp:posOffset>1722120</wp:posOffset>
                 </wp:positionV>
                 <wp:extent cx="1360805" cy="292735"/>
                 <wp:effectExtent l="0" t="0" r="0" b="0"/>
                 <wp:wrapNone/>
-                <wp:docPr id="34" name="Zone de texte 34"/>
+                <wp:docPr id="129" name="Zone de texte 129"/>
                 <wp:cNvGraphicFramePr/>
                 <a:graphic xmlns:a="http://schemas.openxmlformats.org/drawingml/2006/main">
                   <a:graphicData uri="http://schemas.microsoft.com/office/word/2010/wordprocessingShape">
@@ -3556,10 +5178,10 @@
                                 <w:lang w:eastAsia="fr-FR"/>
                               </w:rPr>
                               <w:drawing>
-                                <wp:inline distT="0" distB="0" distL="0" distR="0" wp14:anchorId="41E75A17" wp14:editId="63780DB4">
+                                <wp:inline distT="0" distB="0" distL="0" distR="0" wp14:anchorId="2714383B" wp14:editId="4DBE0753">
                                   <wp:extent cx="1171575" cy="256402"/>
                                   <wp:effectExtent l="0" t="0" r="0" b="0"/>
-                                  <wp:docPr id="35" name="Image 35"/>
+                                  <wp:docPr id="130" name="Image 130"/>
                                   <wp:cNvGraphicFramePr>
                                     <a:graphicFrameLocks xmlns:a="http://schemas.openxmlformats.org/drawingml/2006/main" noChangeAspect="1"/>
                                   </wp:cNvGraphicFramePr>
@@ -3573,7 +5195,7 @@
                                           </pic:cNvPicPr>
                                         </pic:nvPicPr>
                                         <pic:blipFill>
-                                          <a:blip r:embed="rId10">
+                                          <a:blip r:embed="rId13">
                                             <a:extLst>
                                               <a:ext uri="{28A0092B-C50C-407E-A947-70E740481C1C}">
                                                 <a14:useLocalDpi xmlns:a14="http://schemas.microsoft.com/office/drawing/2010/main" val="0"/>
@@ -3624,7 +5246,7 @@
           </mc:Choice>
           <mc:Fallback>
             <w:pict>
-              <v:shape id="Zone de texte 34" o:spid="_x0000_s1037" type="#_x0000_t202" style="position:absolute;left:0;text-align:left;margin-left:282.45pt;margin-top:62.45pt;width:107.15pt;height:23.05pt;z-index:251705344;visibility:visible;mso-wrap-style:square;mso-width-percent:0;mso-wrap-distance-left:9pt;mso-wrap-distance-top:0;mso-wrap-distance-right:9pt;mso-wrap-distance-bottom:0;mso-position-horizontal:absolute;mso-position-horizontal-relative:text;mso-position-vertical:absolute;mso-position-vertical-relative:text;mso-width-percent:0;mso-width-relative:margin;v-text-anchor:top" o:gfxdata="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" fillcolor="white [3201]" stroked="f" strokeweight=".5pt">
+              <v:shape id="Zone de texte 129" o:spid="_x0000_s1041" type="#_x0000_t202" style="position:absolute;left:0;text-align:left;margin-left:325.1pt;margin-top:135.6pt;width:107.15pt;height:23.05pt;z-index:251884544;visibility:visible;mso-wrap-style:square;mso-width-percent:0;mso-wrap-distance-left:9pt;mso-wrap-distance-top:0;mso-wrap-distance-right:9pt;mso-wrap-distance-bottom:0;mso-position-horizontal:absolute;mso-position-horizontal-relative:text;mso-position-vertical:absolute;mso-position-vertical-relative:text;mso-width-percent:0;mso-width-relative:margin;v-text-anchor:top" o:gfxdata="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" fillcolor="white [3201]" stroked="f" strokeweight=".5pt">
                 <v:textbox>
                   <w:txbxContent>
                     <w:p>
@@ -3640,10 +5262,10 @@
                           <w:lang w:eastAsia="fr-FR"/>
                         </w:rPr>
                         <w:drawing>
-                          <wp:inline distT="0" distB="0" distL="0" distR="0" wp14:anchorId="41E75A17" wp14:editId="63780DB4">
+                          <wp:inline distT="0" distB="0" distL="0" distR="0" wp14:anchorId="2714383B" wp14:editId="4DBE0753">
                             <wp:extent cx="1171575" cy="256402"/>
                             <wp:effectExtent l="0" t="0" r="0" b="0"/>
-                            <wp:docPr id="35" name="Image 35"/>
+                            <wp:docPr id="130" name="Image 130"/>
                             <wp:cNvGraphicFramePr>
                               <a:graphicFrameLocks xmlns:a="http://schemas.openxmlformats.org/drawingml/2006/main" noChangeAspect="1"/>
                             </wp:cNvGraphicFramePr>
@@ -3657,7 +5279,7 @@
                                     </pic:cNvPicPr>
                                   </pic:nvPicPr>
                                   <pic:blipFill>
-                                    <a:blip r:embed="rId10">
+                                    <a:blip r:embed="rId13">
                                       <a:extLst>
                                         <a:ext uri="{28A0092B-C50C-407E-A947-70E740481C1C}">
                                           <a14:useLocalDpi xmlns:a14="http://schemas.microsoft.com/office/drawing/2010/main" val="0"/>
@@ -3704,18 +5326,18 @@
         <mc:AlternateContent>
           <mc:Choice Requires="wps">
             <w:drawing>
-              <wp:anchor distT="0" distB="0" distL="114300" distR="114300" simplePos="0" relativeHeight="251706368" behindDoc="0" locked="0" layoutInCell="1" allowOverlap="1" wp14:anchorId="07DF18E7" wp14:editId="14CB1AEE">
+              <wp:anchor distT="0" distB="0" distL="114300" distR="114300" simplePos="0" relativeHeight="251702272" behindDoc="0" locked="0" layoutInCell="1" allowOverlap="1" wp14:anchorId="29DAB445" wp14:editId="46429282">
                 <wp:simplePos x="0" y="0"/>
                 <wp:positionH relativeFrom="column">
-                  <wp:posOffset>2719704</wp:posOffset>
+                  <wp:posOffset>2840990</wp:posOffset>
                 </wp:positionH>
                 <wp:positionV relativeFrom="paragraph">
-                  <wp:posOffset>1061085</wp:posOffset>
+                  <wp:posOffset>236855</wp:posOffset>
                 </wp:positionV>
-                <wp:extent cx="962025" cy="659765"/>
-                <wp:effectExtent l="0" t="0" r="28575" b="26035"/>
+                <wp:extent cx="476250" cy="840740"/>
+                <wp:effectExtent l="0" t="0" r="19050" b="16510"/>
                 <wp:wrapNone/>
-                <wp:docPr id="36" name="Connecteur droit 36"/>
+                <wp:docPr id="32" name="Connecteur droit 32"/>
                 <wp:cNvGraphicFramePr/>
                 <a:graphic xmlns:a="http://schemas.openxmlformats.org/drawingml/2006/main">
                   <a:graphicData uri="http://schemas.microsoft.com/office/word/2010/wordprocessingShape">
@@ -3724,69 +5346,7 @@
                       <wps:spPr>
                         <a:xfrm flipV="1">
                           <a:off x="0" y="0"/>
-                          <a:ext cx="962025" cy="659765"/>
-                        </a:xfrm>
-                        <a:prstGeom prst="line">
-                          <a:avLst/>
-                        </a:prstGeom>
-                      </wps:spPr>
-                      <wps:style>
-                        <a:lnRef idx="1">
-                          <a:schemeClr val="accent1"/>
-                        </a:lnRef>
-                        <a:fillRef idx="0">
-                          <a:schemeClr val="accent1"/>
-                        </a:fillRef>
-                        <a:effectRef idx="0">
-                          <a:schemeClr val="accent1"/>
-                        </a:effectRef>
-                        <a:fontRef idx="minor">
-                          <a:schemeClr val="tx1"/>
-                        </a:fontRef>
-                      </wps:style>
-                      <wps:bodyPr/>
-                    </wps:wsp>
-                  </a:graphicData>
-                </a:graphic>
-              </wp:anchor>
-            </w:drawing>
-          </mc:Choice>
-          <mc:Fallback>
-            <w:pict>
-              <v:line id="Connecteur droit 36" o:spid="_x0000_s1026" style="position:absolute;flip:y;z-index:251706368;visibility:visible;mso-wrap-style:square;mso-wrap-distance-left:9pt;mso-wrap-distance-top:0;mso-wrap-distance-right:9pt;mso-wrap-distance-bottom:0;mso-position-horizontal:absolute;mso-position-horizontal-relative:text;mso-position-vertical:absolute;mso-position-vertical-relative:text" from="214.15pt,83.55pt" to="289.9pt,135.5pt" o:gfxdata="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" strokecolor="#4579b8 [3044]"/>
-            </w:pict>
-          </mc:Fallback>
-        </mc:AlternateContent>
-      </w:r>
-      <w:r>
-        <w:rPr>
-          <w:noProof/>
-          <w:lang w:eastAsia="fr-FR"/>
-        </w:rPr>
-        <mc:AlternateContent>
-          <mc:Choice Requires="wps">
-            <w:drawing>
-              <wp:anchor distT="0" distB="0" distL="114300" distR="114300" simplePos="0" relativeHeight="251703296" behindDoc="0" locked="0" layoutInCell="1" allowOverlap="1" wp14:anchorId="4ED4DB1A" wp14:editId="56E64897">
-                <wp:simplePos x="0" y="0"/>
-                <wp:positionH relativeFrom="column">
-                  <wp:posOffset>2481580</wp:posOffset>
-                </wp:positionH>
-                <wp:positionV relativeFrom="paragraph">
-                  <wp:posOffset>82550</wp:posOffset>
-                </wp:positionV>
-                <wp:extent cx="400050" cy="990600"/>
-                <wp:effectExtent l="0" t="0" r="19050" b="19050"/>
-                <wp:wrapNone/>
-                <wp:docPr id="33" name="Connecteur droit 33"/>
-                <wp:cNvGraphicFramePr/>
-                <a:graphic xmlns:a="http://schemas.openxmlformats.org/drawingml/2006/main">
-                  <a:graphicData uri="http://schemas.microsoft.com/office/word/2010/wordprocessingShape">
-                    <wps:wsp>
-                      <wps:cNvCnPr/>
-                      <wps:spPr>
-                        <a:xfrm flipV="1">
-                          <a:off x="0" y="0"/>
-                          <a:ext cx="400050" cy="990600"/>
+                          <a:ext cx="476250" cy="840740"/>
                         </a:xfrm>
                         <a:prstGeom prst="line">
                           <a:avLst/>
@@ -3813,36 +5373,76 @@
                 <wp14:sizeRelH relativeFrom="margin">
                   <wp14:pctWidth>0</wp14:pctWidth>
                 </wp14:sizeRelH>
+                <wp14:sizeRelV relativeFrom="margin">
+                  <wp14:pctHeight>0</wp14:pctHeight>
+                </wp14:sizeRelV>
               </wp:anchor>
             </w:drawing>
           </mc:Choice>
           <mc:Fallback>
             <w:pict>
-              <v:line id="Connecteur droit 33" o:spid="_x0000_s1026" style="position:absolute;flip:y;z-index:251703296;visibility:visible;mso-wrap-style:square;mso-width-percent:0;mso-wrap-distance-left:9pt;mso-wrap-distance-top:0;mso-wrap-distance-right:9pt;mso-wrap-distance-bottom:0;mso-position-horizontal:absolute;mso-position-horizontal-relative:text;mso-position-vertical:absolute;mso-position-vertical-relative:text;mso-width-percent:0;mso-width-relative:margin" from="195.4pt,6.5pt" to="226.9pt,84.5pt" o:gfxdata="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" strokecolor="#4579b8 [3044]"/>
+              <v:line id="Connecteur droit 32" o:spid="_x0000_s1026" style="position:absolute;flip:y;z-index:251702272;visibility:visible;mso-wrap-style:square;mso-width-percent:0;mso-height-percent:0;mso-wrap-distance-left:9pt;mso-wrap-distance-top:0;mso-wrap-distance-right:9pt;mso-wrap-distance-bottom:0;mso-position-horizontal:absolute;mso-position-horizontal-relative:text;mso-position-vertical:absolute;mso-position-vertical-relative:text;mso-width-percent:0;mso-height-percent:0;mso-width-relative:margin;mso-height-relative:margin" from="223.7pt,18.65pt" to="261.2pt,84.85pt" o:gfxdata="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" strokecolor="#4579b8 [3044]"/>
             </w:pict>
           </mc:Fallback>
         </mc:AlternateContent>
       </w:r>
       <w:r>
-        <w:pict>
-          <v:shape id="_x0000_i1027" type="#_x0000_t75" style="width:495pt;height:510pt">
-            <v:imagedata r:id="rId12" o:title="maquette3_1_nouveau" cropleft="23654f" cropright="6277f"/>
-          </v:shape>
-        </w:pict>
+        <w:rPr>
+          <w:noProof/>
+          <w:lang w:eastAsia="fr-FR"/>
+        </w:rPr>
+        <w:drawing>
+          <wp:inline distT="0" distB="0" distL="0" distR="0">
+            <wp:extent cx="3243230" cy="6480000"/>
+            <wp:effectExtent l="0" t="0" r="0" b="0"/>
+            <wp:docPr id="128" name="Image 128"/>
+            <wp:cNvGraphicFramePr>
+              <a:graphicFrameLocks xmlns:a="http://schemas.openxmlformats.org/drawingml/2006/main" noChangeAspect="1"/>
+            </wp:cNvGraphicFramePr>
+            <a:graphic xmlns:a="http://schemas.openxmlformats.org/drawingml/2006/main">
+              <a:graphicData uri="http://schemas.openxmlformats.org/drawingml/2006/picture">
+                <pic:pic xmlns:pic="http://schemas.openxmlformats.org/drawingml/2006/picture">
+                  <pic:nvPicPr>
+                    <pic:cNvPr id="0" name="maquette3_1_nouveau.png"/>
+                    <pic:cNvPicPr/>
+                  </pic:nvPicPr>
+                  <pic:blipFill rotWithShape="1">
+                    <a:blip r:embed="rId15">
+                      <a:extLst>
+                        <a:ext uri="{28A0092B-C50C-407E-A947-70E740481C1C}">
+                          <a14:useLocalDpi xmlns:a14="http://schemas.microsoft.com/office/drawing/2010/main" val="0"/>
+                        </a:ext>
+                      </a:extLst>
+                    </a:blip>
+                    <a:srcRect l="35471" r="36389"/>
+                    <a:stretch/>
+                  </pic:blipFill>
+                  <pic:spPr bwMode="auto">
+                    <a:xfrm>
+                      <a:off x="0" y="0"/>
+                      <a:ext cx="3243230" cy="6480000"/>
+                    </a:xfrm>
+                    <a:prstGeom prst="rect">
+                      <a:avLst/>
+                    </a:prstGeom>
+                    <a:ln>
+                      <a:noFill/>
+                    </a:ln>
+                    <a:extLst>
+                      <a:ext uri="{53640926-AAD7-44D8-BBD7-CCE9431645EC}">
+                        <a14:shadowObscured xmlns:a14="http://schemas.microsoft.com/office/drawing/2010/main"/>
+                      </a:ext>
+                    </a:extLst>
+                  </pic:spPr>
+                </pic:pic>
+              </a:graphicData>
+            </a:graphic>
+          </wp:inline>
+        </w:drawing>
       </w:r>
     </w:p>
     <w:p/>
     <w:p/>
-    <w:p>
-      <w:pPr>
-        <w:tabs>
-          <w:tab w:val="left" w:pos="5040"/>
-        </w:tabs>
-      </w:pPr>
-      <w:r>
-        <w:tab/>
-      </w:r>
-    </w:p>
     <w:p>
       <w:pPr>
         <w:pStyle w:val="Paragraphedeliste"/>
@@ -3855,11 +5455,13 @@
         </w:tabs>
         <w:rPr>
           <w:b/>
+          <w:sz w:val="24"/>
         </w:rPr>
       </w:pPr>
       <w:r>
         <w:rPr>
           <w:b/>
+          <w:sz w:val="24"/>
         </w:rPr>
         <w:lastRenderedPageBreak/>
         <w:t>Ecran nouveau article</w:t>
@@ -3986,7 +5588,7 @@
           </mc:Choice>
           <mc:Fallback>
             <w:pict>
-              <v:shape id="Zone de texte 40" o:spid="_x0000_s1038" type="#_x0000_t202" style="position:absolute;left:0;text-align:left;margin-left:1.9pt;margin-top:254.15pt;width:109.5pt;height:54.75pt;z-index:251711488;visibility:visible;mso-wrap-style:square;mso-width-percent:0;mso-height-percent:0;mso-wrap-distance-left:9pt;mso-wrap-distance-top:0;mso-wrap-distance-right:9pt;mso-wrap-distance-bottom:0;mso-position-horizontal:absolute;mso-position-horizontal-relative:text;mso-position-vertical:absolute;mso-position-vertical-relative:text;mso-width-percent:0;mso-height-percent:0;mso-width-relative:margin;mso-height-relative:margin;v-text-anchor:top" o:gfxdata="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" filled="f" stroked="f" strokeweight=".5pt">
+              <v:shape id="Zone de texte 40" o:spid="_x0000_s1042" type="#_x0000_t202" style="position:absolute;left:0;text-align:left;margin-left:1.9pt;margin-top:254.15pt;width:109.5pt;height:54.75pt;z-index:251711488;visibility:visible;mso-wrap-style:square;mso-width-percent:0;mso-height-percent:0;mso-wrap-distance-left:9pt;mso-wrap-distance-top:0;mso-wrap-distance-right:9pt;mso-wrap-distance-bottom:0;mso-position-horizontal:absolute;mso-position-horizontal-relative:text;mso-position-vertical:absolute;mso-position-vertical-relative:text;mso-width-percent:0;mso-height-percent:0;mso-width-relative:margin;mso-height-relative:margin;v-text-anchor:top" o:gfxdata="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" filled="f" stroked="f" strokeweight=".5pt">
                 <v:textbox>
                   <w:txbxContent>
                     <w:p>
@@ -4076,69 +5678,6 @@
         <mc:AlternateContent>
           <mc:Choice Requires="wps">
             <w:drawing>
-              <wp:anchor distT="0" distB="0" distL="114300" distR="114300" simplePos="0" relativeHeight="251712512" behindDoc="0" locked="0" layoutInCell="1" allowOverlap="1" wp14:anchorId="2B3F1A98" wp14:editId="2EEC0A11">
-                <wp:simplePos x="0" y="0"/>
-                <wp:positionH relativeFrom="column">
-                  <wp:posOffset>24130</wp:posOffset>
-                </wp:positionH>
-                <wp:positionV relativeFrom="paragraph">
-                  <wp:posOffset>1113155</wp:posOffset>
-                </wp:positionV>
-                <wp:extent cx="2066925" cy="0"/>
-                <wp:effectExtent l="0" t="0" r="9525" b="19050"/>
-                <wp:wrapNone/>
-                <wp:docPr id="41" name="Connecteur droit 41"/>
-                <wp:cNvGraphicFramePr/>
-                <a:graphic xmlns:a="http://schemas.openxmlformats.org/drawingml/2006/main">
-                  <a:graphicData uri="http://schemas.microsoft.com/office/word/2010/wordprocessingShape">
-                    <wps:wsp>
-                      <wps:cNvCnPr/>
-                      <wps:spPr>
-                        <a:xfrm>
-                          <a:off x="0" y="0"/>
-                          <a:ext cx="2066925" cy="0"/>
-                        </a:xfrm>
-                        <a:prstGeom prst="line">
-                          <a:avLst/>
-                        </a:prstGeom>
-                      </wps:spPr>
-                      <wps:style>
-                        <a:lnRef idx="1">
-                          <a:schemeClr val="accent1"/>
-                        </a:lnRef>
-                        <a:fillRef idx="0">
-                          <a:schemeClr val="accent1"/>
-                        </a:fillRef>
-                        <a:effectRef idx="0">
-                          <a:schemeClr val="accent1"/>
-                        </a:effectRef>
-                        <a:fontRef idx="minor">
-                          <a:schemeClr val="tx1"/>
-                        </a:fontRef>
-                      </wps:style>
-                      <wps:bodyPr/>
-                    </wps:wsp>
-                  </a:graphicData>
-                </a:graphic>
-              </wp:anchor>
-            </w:drawing>
-          </mc:Choice>
-          <mc:Fallback>
-            <w:pict>
-              <v:line id="Connecteur droit 41" o:spid="_x0000_s1026" style="position:absolute;z-index:251712512;visibility:visible;mso-wrap-style:square;mso-wrap-distance-left:9pt;mso-wrap-distance-top:0;mso-wrap-distance-right:9pt;mso-wrap-distance-bottom:0;mso-position-horizontal:absolute;mso-position-horizontal-relative:text;mso-position-vertical:absolute;mso-position-vertical-relative:text" from="1.9pt,87.65pt" to="164.65pt,87.65pt" o:gfxdata="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" strokecolor="#4579b8 [3044]"/>
-            </w:pict>
-          </mc:Fallback>
-        </mc:AlternateContent>
-      </w:r>
-      <w:r>
-        <w:rPr>
-          <w:b/>
-          <w:noProof/>
-          <w:lang w:eastAsia="fr-FR"/>
-        </w:rPr>
-        <mc:AlternateContent>
-          <mc:Choice Requires="wps">
-            <w:drawing>
               <wp:anchor distT="0" distB="0" distL="114300" distR="114300" simplePos="0" relativeHeight="251769856" behindDoc="0" locked="0" layoutInCell="1" allowOverlap="1" wp14:anchorId="304B07A4" wp14:editId="4970F3C5">
                 <wp:simplePos x="0" y="0"/>
                 <wp:positionH relativeFrom="column">
@@ -4192,101 +5731,6 @@
           <mc:Fallback>
             <w:pict>
               <v:line id="Connecteur droit 69" o:spid="_x0000_s1026" style="position:absolute;z-index:251769856;visibility:visible;mso-wrap-style:square;mso-width-percent:0;mso-wrap-distance-left:9pt;mso-wrap-distance-top:0;mso-wrap-distance-right:9pt;mso-wrap-distance-bottom:0;mso-position-horizontal:absolute;mso-position-horizontal-relative:text;mso-position-vertical:absolute;mso-position-vertical-relative:text;mso-width-percent:0;mso-width-relative:margin" from="338.65pt,146.15pt" to="485.65pt,146.15pt" o:gfxdata="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" strokecolor="#4579b8 [3044]"/>
-            </w:pict>
-          </mc:Fallback>
-        </mc:AlternateContent>
-      </w:r>
-      <w:r>
-        <w:rPr>
-          <w:b/>
-          <w:noProof/>
-          <w:lang w:eastAsia="fr-FR"/>
-        </w:rPr>
-        <mc:AlternateContent>
-          <mc:Choice Requires="wps">
-            <w:drawing>
-              <wp:anchor distT="0" distB="0" distL="114300" distR="114300" simplePos="0" relativeHeight="251771904" behindDoc="0" locked="0" layoutInCell="1" allowOverlap="1" wp14:anchorId="0D44BA91" wp14:editId="20B5F2AB">
-                <wp:simplePos x="0" y="0"/>
-                <wp:positionH relativeFrom="column">
-                  <wp:posOffset>24130</wp:posOffset>
-                </wp:positionH>
-                <wp:positionV relativeFrom="paragraph">
-                  <wp:posOffset>798830</wp:posOffset>
-                </wp:positionV>
-                <wp:extent cx="1428750" cy="314325"/>
-                <wp:effectExtent l="0" t="0" r="0" b="0"/>
-                <wp:wrapNone/>
-                <wp:docPr id="70" name="Zone de texte 70"/>
-                <wp:cNvGraphicFramePr/>
-                <a:graphic xmlns:a="http://schemas.openxmlformats.org/drawingml/2006/main">
-                  <a:graphicData uri="http://schemas.microsoft.com/office/word/2010/wordprocessingShape">
-                    <wps:wsp>
-                      <wps:cNvSpPr txBox="1"/>
-                      <wps:spPr>
-                        <a:xfrm>
-                          <a:off x="0" y="0"/>
-                          <a:ext cx="1428750" cy="314325"/>
-                        </a:xfrm>
-                        <a:prstGeom prst="rect">
-                          <a:avLst/>
-                        </a:prstGeom>
-                        <a:noFill/>
-                        <a:ln w="6350">
-                          <a:noFill/>
-                        </a:ln>
-                        <a:effectLst/>
-                      </wps:spPr>
-                      <wps:style>
-                        <a:lnRef idx="0">
-                          <a:schemeClr val="accent1"/>
-                        </a:lnRef>
-                        <a:fillRef idx="0">
-                          <a:schemeClr val="accent1"/>
-                        </a:fillRef>
-                        <a:effectRef idx="0">
-                          <a:schemeClr val="accent1"/>
-                        </a:effectRef>
-                        <a:fontRef idx="minor">
-                          <a:schemeClr val="dk1"/>
-                        </a:fontRef>
-                      </wps:style>
-                      <wps:txbx>
-                        <w:txbxContent>
-                          <w:p>
-                            <w:r>
-                              <w:t>Bouton précédent</w:t>
-                            </w:r>
-                          </w:p>
-                        </w:txbxContent>
-                      </wps:txbx>
-                      <wps:bodyPr rot="0" spcFirstLastPara="0" vertOverflow="overflow" horzOverflow="overflow" vert="horz" wrap="square" lIns="91440" tIns="45720" rIns="91440" bIns="45720" numCol="1" spcCol="0" rtlCol="0" fromWordArt="0" anchor="t" anchorCtr="0" forceAA="0" compatLnSpc="1">
-                        <a:prstTxWarp prst="textNoShape">
-                          <a:avLst/>
-                        </a:prstTxWarp>
-                        <a:noAutofit/>
-                      </wps:bodyPr>
-                    </wps:wsp>
-                  </a:graphicData>
-                </a:graphic>
-                <wp14:sizeRelH relativeFrom="margin">
-                  <wp14:pctWidth>0</wp14:pctWidth>
-                </wp14:sizeRelH>
-              </wp:anchor>
-            </w:drawing>
-          </mc:Choice>
-          <mc:Fallback>
-            <w:pict>
-              <v:shape id="Zone de texte 70" o:spid="_x0000_s1039" type="#_x0000_t202" style="position:absolute;left:0;text-align:left;margin-left:1.9pt;margin-top:62.9pt;width:112.5pt;height:24.75pt;z-index:251771904;visibility:visible;mso-wrap-style:square;mso-width-percent:0;mso-wrap-distance-left:9pt;mso-wrap-distance-top:0;mso-wrap-distance-right:9pt;mso-wrap-distance-bottom:0;mso-position-horizontal:absolute;mso-position-horizontal-relative:text;mso-position-vertical:absolute;mso-position-vertical-relative:text;mso-width-percent:0;mso-width-relative:margin;v-text-anchor:top" o:gfxdata="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" filled="f" stroked="f" strokeweight=".5pt">
-                <v:textbox>
-                  <w:txbxContent>
-                    <w:p>
-                      <w:r>
-                        <w:t>Bouton précédent</w:t>
-                      </w:r>
-                    </w:p>
-                  </w:txbxContent>
-                </v:textbox>
-              </v:shape>
             </w:pict>
           </mc:Fallback>
         </mc:AlternateContent>
@@ -4371,7 +5815,7 @@
           </mc:Choice>
           <mc:Fallback>
             <w:pict>
-              <v:shape id="Zone de texte 39" o:spid="_x0000_s1040" type="#_x0000_t202" style="position:absolute;left:0;text-align:left;margin-left:410.65pt;margin-top:185.15pt;width:93.75pt;height:24.75pt;z-index:251709440;visibility:visible;mso-wrap-style:square;mso-width-percent:0;mso-wrap-distance-left:9pt;mso-wrap-distance-top:0;mso-wrap-distance-right:9pt;mso-wrap-distance-bottom:0;mso-position-horizontal:absolute;mso-position-horizontal-relative:text;mso-position-vertical:absolute;mso-position-vertical-relative:text;mso-width-percent:0;mso-width-relative:margin;v-text-anchor:top" o:gfxdata="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" filled="f" stroked="f" strokeweight=".5pt">
+              <v:shape id="Zone de texte 39" o:spid="_x0000_s1043" type="#_x0000_t202" style="position:absolute;left:0;text-align:left;margin-left:410.65pt;margin-top:185.15pt;width:93.75pt;height:24.75pt;z-index:251709440;visibility:visible;mso-wrap-style:square;mso-width-percent:0;mso-wrap-distance-left:9pt;mso-wrap-distance-top:0;mso-wrap-distance-right:9pt;mso-wrap-distance-bottom:0;mso-position-horizontal:absolute;mso-position-horizontal-relative:text;mso-position-vertical:absolute;mso-position-vertical-relative:text;mso-width-percent:0;mso-width-relative:margin;v-text-anchor:top" o:gfxdata="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" filled="f" stroked="f" strokeweight=".5pt">
                 <v:textbox>
                   <w:txbxContent>
                     <w:p>
@@ -4529,7 +5973,7 @@
           </mc:Choice>
           <mc:Fallback>
             <w:pict>
-              <v:shape id="Zone de texte 38" o:spid="_x0000_s1041" type="#_x0000_t202" style="position:absolute;left:0;text-align:left;margin-left:399.4pt;margin-top:120.65pt;width:112.5pt;height:24.75pt;z-index:251707392;visibility:visible;mso-wrap-style:square;mso-width-percent:0;mso-wrap-distance-left:9pt;mso-wrap-distance-top:0;mso-wrap-distance-right:9pt;mso-wrap-distance-bottom:0;mso-position-horizontal:absolute;mso-position-horizontal-relative:text;mso-position-vertical:absolute;mso-position-vertical-relative:text;mso-width-percent:0;mso-width-relative:margin;v-text-anchor:top" o:gfxdata="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" filled="f" stroked="f" strokeweight=".5pt">
+              <v:shape id="Zone de texte 38" o:spid="_x0000_s1044" type="#_x0000_t202" style="position:absolute;left:0;text-align:left;margin-left:399.4pt;margin-top:120.65pt;width:112.5pt;height:24.75pt;z-index:251707392;visibility:visible;mso-wrap-style:square;mso-width-percent:0;mso-wrap-distance-left:9pt;mso-wrap-distance-top:0;mso-wrap-distance-right:9pt;mso-wrap-distance-bottom:0;mso-position-horizontal:absolute;mso-position-horizontal-relative:text;mso-position-vertical:absolute;mso-position-vertical-relative:text;mso-width-percent:0;mso-width-relative:margin;v-text-anchor:top" o:gfxdata="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" filled="f" stroked="f" strokeweight=".5pt">
                 <v:textbox>
                   <w:txbxContent>
                     <w:p>
@@ -4568,7 +6012,7 @@
                     </pic:cNvPicPr>
                   </pic:nvPicPr>
                   <pic:blipFill rotWithShape="1">
-                    <a:blip r:embed="rId13">
+                    <a:blip r:embed="rId16">
                       <a:extLst>
                         <a:ext uri="{28A0092B-C50C-407E-A947-70E740481C1C}">
                           <a14:useLocalDpi xmlns:a14="http://schemas.microsoft.com/office/drawing/2010/main" val="0"/>
@@ -4640,6 +6084,814 @@
         <w:pStyle w:val="Paragraphedeliste"/>
         <w:numPr>
           <w:ilvl w:val="0"/>
+          <w:numId w:val="12"/>
+        </w:numPr>
+        <w:tabs>
+          <w:tab w:val="left" w:pos="5040"/>
+        </w:tabs>
+        <w:rPr>
+          <w:b/>
+          <w:sz w:val="24"/>
+        </w:rPr>
+      </w:pPr>
+      <w:r>
+        <w:rPr>
+          <w:b/>
+          <w:sz w:val="24"/>
+        </w:rPr>
+        <w:lastRenderedPageBreak/>
+        <w:t>Ecran édition catégorie</w:t>
+      </w:r>
+    </w:p>
+    <w:p>
+      <w:pPr>
+        <w:pStyle w:val="Paragraphedeliste"/>
+        <w:tabs>
+          <w:tab w:val="left" w:pos="5040"/>
+        </w:tabs>
+        <w:ind w:left="1440"/>
+      </w:pPr>
+      <w:r>
+        <w:t>Affiche l’i</w:t>
+      </w:r>
+      <w:r>
+        <w:t>nterface d’édition des catégorie</w:t>
+      </w:r>
+      <w:r>
+        <w:t>s.</w:t>
+      </w:r>
+    </w:p>
+    <w:p>
+      <w:pPr>
+        <w:pStyle w:val="Paragraphedeliste"/>
+        <w:tabs>
+          <w:tab w:val="left" w:pos="5040"/>
+        </w:tabs>
+        <w:ind w:left="1440"/>
+      </w:pPr>
+      <w:r>
+        <w:rPr>
+          <w:noProof/>
+          <w:lang w:eastAsia="fr-FR"/>
+        </w:rPr>
+        <mc:AlternateContent>
+          <mc:Choice Requires="wps">
+            <w:drawing>
+              <wp:anchor distT="0" distB="0" distL="114300" distR="114300" simplePos="0" relativeHeight="251891712" behindDoc="0" locked="0" layoutInCell="1" allowOverlap="1" wp14:anchorId="517C28EB" wp14:editId="233AA62D">
+                <wp:simplePos x="0" y="0"/>
+                <wp:positionH relativeFrom="column">
+                  <wp:posOffset>3488689</wp:posOffset>
+                </wp:positionH>
+                <wp:positionV relativeFrom="paragraph">
+                  <wp:posOffset>165735</wp:posOffset>
+                </wp:positionV>
+                <wp:extent cx="2181225" cy="466725"/>
+                <wp:effectExtent l="0" t="0" r="0" b="0"/>
+                <wp:wrapNone/>
+                <wp:docPr id="134" name="Zone de texte 134"/>
+                <wp:cNvGraphicFramePr/>
+                <a:graphic xmlns:a="http://schemas.openxmlformats.org/drawingml/2006/main">
+                  <a:graphicData uri="http://schemas.microsoft.com/office/word/2010/wordprocessingShape">
+                    <wps:wsp>
+                      <wps:cNvSpPr txBox="1"/>
+                      <wps:spPr>
+                        <a:xfrm>
+                          <a:off x="0" y="0"/>
+                          <a:ext cx="2181225" cy="466725"/>
+                        </a:xfrm>
+                        <a:prstGeom prst="rect">
+                          <a:avLst/>
+                        </a:prstGeom>
+                        <a:noFill/>
+                        <a:ln w="6350">
+                          <a:noFill/>
+                        </a:ln>
+                        <a:effectLst/>
+                      </wps:spPr>
+                      <wps:style>
+                        <a:lnRef idx="0">
+                          <a:schemeClr val="accent1"/>
+                        </a:lnRef>
+                        <a:fillRef idx="0">
+                          <a:schemeClr val="accent1"/>
+                        </a:fillRef>
+                        <a:effectRef idx="0">
+                          <a:schemeClr val="accent1"/>
+                        </a:effectRef>
+                        <a:fontRef idx="minor">
+                          <a:schemeClr val="dk1"/>
+                        </a:fontRef>
+                      </wps:style>
+                      <wps:txbx>
+                        <w:txbxContent>
+                          <w:p>
+                            <w:r>
+                              <w:t>Archiver/Supprimer la  catégorie</w:t>
+                            </w:r>
+                          </w:p>
+                        </w:txbxContent>
+                      </wps:txbx>
+                      <wps:bodyPr rot="0" spcFirstLastPara="0" vertOverflow="overflow" horzOverflow="overflow" vert="horz" wrap="square" lIns="91440" tIns="45720" rIns="91440" bIns="45720" numCol="1" spcCol="0" rtlCol="0" fromWordArt="0" anchor="t" anchorCtr="0" forceAA="0" compatLnSpc="1">
+                        <a:prstTxWarp prst="textNoShape">
+                          <a:avLst/>
+                        </a:prstTxWarp>
+                        <a:noAutofit/>
+                      </wps:bodyPr>
+                    </wps:wsp>
+                  </a:graphicData>
+                </a:graphic>
+                <wp14:sizeRelH relativeFrom="margin">
+                  <wp14:pctWidth>0</wp14:pctWidth>
+                </wp14:sizeRelH>
+                <wp14:sizeRelV relativeFrom="margin">
+                  <wp14:pctHeight>0</wp14:pctHeight>
+                </wp14:sizeRelV>
+              </wp:anchor>
+            </w:drawing>
+          </mc:Choice>
+          <mc:Fallback>
+            <w:pict>
+              <v:shape id="Zone de texte 134" o:spid="_x0000_s1045" type="#_x0000_t202" style="position:absolute;left:0;text-align:left;margin-left:274.7pt;margin-top:13.05pt;width:171.75pt;height:36.75pt;z-index:251891712;visibility:visible;mso-wrap-style:square;mso-width-percent:0;mso-height-percent:0;mso-wrap-distance-left:9pt;mso-wrap-distance-top:0;mso-wrap-distance-right:9pt;mso-wrap-distance-bottom:0;mso-position-horizontal:absolute;mso-position-horizontal-relative:text;mso-position-vertical:absolute;mso-position-vertical-relative:text;mso-width-percent:0;mso-height-percent:0;mso-width-relative:margin;mso-height-relative:margin;v-text-anchor:top" o:gfxdata="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" filled="f" stroked="f" strokeweight=".5pt">
+                <v:textbox>
+                  <w:txbxContent>
+                    <w:p>
+                      <w:r>
+                        <w:t>Archiver/Supprimer la  catégorie</w:t>
+                      </w:r>
+                    </w:p>
+                  </w:txbxContent>
+                </v:textbox>
+              </v:shape>
+            </w:pict>
+          </mc:Fallback>
+        </mc:AlternateContent>
+      </w:r>
+    </w:p>
+    <w:p>
+      <w:pPr>
+        <w:pStyle w:val="Paragraphedeliste"/>
+        <w:tabs>
+          <w:tab w:val="left" w:pos="5040"/>
+        </w:tabs>
+        <w:ind w:left="1440"/>
+      </w:pPr>
+      <w:r>
+        <w:rPr>
+          <w:noProof/>
+          <w:lang w:eastAsia="fr-FR"/>
+        </w:rPr>
+        <mc:AlternateContent>
+          <mc:Choice Requires="wps">
+            <w:drawing>
+              <wp:anchor distT="0" distB="0" distL="114300" distR="114300" simplePos="0" relativeHeight="251892736" behindDoc="0" locked="0" layoutInCell="1" allowOverlap="1" wp14:anchorId="06EE5EC6" wp14:editId="01B69272">
+                <wp:simplePos x="0" y="0"/>
+                <wp:positionH relativeFrom="column">
+                  <wp:posOffset>2907665</wp:posOffset>
+                </wp:positionH>
+                <wp:positionV relativeFrom="paragraph">
+                  <wp:posOffset>179070</wp:posOffset>
+                </wp:positionV>
+                <wp:extent cx="676275" cy="1085850"/>
+                <wp:effectExtent l="0" t="0" r="28575" b="19050"/>
+                <wp:wrapNone/>
+                <wp:docPr id="135" name="Connecteur droit 135"/>
+                <wp:cNvGraphicFramePr/>
+                <a:graphic xmlns:a="http://schemas.openxmlformats.org/drawingml/2006/main">
+                  <a:graphicData uri="http://schemas.microsoft.com/office/word/2010/wordprocessingShape">
+                    <wps:wsp>
+                      <wps:cNvCnPr/>
+                      <wps:spPr>
+                        <a:xfrm flipV="1">
+                          <a:off x="0" y="0"/>
+                          <a:ext cx="676275" cy="1085850"/>
+                        </a:xfrm>
+                        <a:prstGeom prst="line">
+                          <a:avLst/>
+                        </a:prstGeom>
+                      </wps:spPr>
+                      <wps:style>
+                        <a:lnRef idx="1">
+                          <a:schemeClr val="accent1"/>
+                        </a:lnRef>
+                        <a:fillRef idx="0">
+                          <a:schemeClr val="accent1"/>
+                        </a:fillRef>
+                        <a:effectRef idx="0">
+                          <a:schemeClr val="accent1"/>
+                        </a:effectRef>
+                        <a:fontRef idx="minor">
+                          <a:schemeClr val="tx1"/>
+                        </a:fontRef>
+                      </wps:style>
+                      <wps:bodyPr/>
+                    </wps:wsp>
+                  </a:graphicData>
+                </a:graphic>
+                <wp14:sizeRelH relativeFrom="margin">
+                  <wp14:pctWidth>0</wp14:pctWidth>
+                </wp14:sizeRelH>
+                <wp14:sizeRelV relativeFrom="margin">
+                  <wp14:pctHeight>0</wp14:pctHeight>
+                </wp14:sizeRelV>
+              </wp:anchor>
+            </w:drawing>
+          </mc:Choice>
+          <mc:Fallback>
+            <w:pict>
+              <v:line id="Connecteur droit 135" o:spid="_x0000_s1026" style="position:absolute;flip:y;z-index:251892736;visibility:visible;mso-wrap-style:square;mso-width-percent:0;mso-height-percent:0;mso-wrap-distance-left:9pt;mso-wrap-distance-top:0;mso-wrap-distance-right:9pt;mso-wrap-distance-bottom:0;mso-position-horizontal:absolute;mso-position-horizontal-relative:text;mso-position-vertical:absolute;mso-position-vertical-relative:text;mso-width-percent:0;mso-height-percent:0;mso-width-relative:margin;mso-height-relative:margin" from="228.95pt,14.1pt" to="282.2pt,99.6pt" o:gfxdata="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" strokecolor="#4579b8 [3044]"/>
+            </w:pict>
+          </mc:Fallback>
+        </mc:AlternateContent>
+      </w:r>
+    </w:p>
+    <w:p>
+      <w:pPr>
+        <w:pStyle w:val="Paragraphedeliste"/>
+        <w:tabs>
+          <w:tab w:val="left" w:pos="5040"/>
+        </w:tabs>
+        <w:ind w:left="284"/>
+      </w:pPr>
+      <w:r>
+        <w:rPr>
+          <w:noProof/>
+          <w:lang w:eastAsia="fr-FR"/>
+        </w:rPr>
+        <mc:AlternateContent>
+          <mc:Choice Requires="wps">
+            <w:drawing>
+              <wp:anchor distT="0" distB="0" distL="114300" distR="114300" simplePos="0" relativeHeight="251902976" behindDoc="0" locked="0" layoutInCell="1" allowOverlap="1" wp14:anchorId="6AAF32BF" wp14:editId="5E3AA699">
+                <wp:simplePos x="0" y="0"/>
+                <wp:positionH relativeFrom="column">
+                  <wp:posOffset>3641090</wp:posOffset>
+                </wp:positionH>
+                <wp:positionV relativeFrom="paragraph">
+                  <wp:posOffset>5050790</wp:posOffset>
+                </wp:positionV>
+                <wp:extent cx="2057400" cy="466725"/>
+                <wp:effectExtent l="0" t="0" r="0" b="0"/>
+                <wp:wrapNone/>
+                <wp:docPr id="140" name="Zone de texte 140"/>
+                <wp:cNvGraphicFramePr/>
+                <a:graphic xmlns:a="http://schemas.openxmlformats.org/drawingml/2006/main">
+                  <a:graphicData uri="http://schemas.microsoft.com/office/word/2010/wordprocessingShape">
+                    <wps:wsp>
+                      <wps:cNvSpPr txBox="1"/>
+                      <wps:spPr>
+                        <a:xfrm>
+                          <a:off x="0" y="0"/>
+                          <a:ext cx="2057400" cy="466725"/>
+                        </a:xfrm>
+                        <a:prstGeom prst="rect">
+                          <a:avLst/>
+                        </a:prstGeom>
+                        <a:noFill/>
+                        <a:ln w="6350">
+                          <a:noFill/>
+                        </a:ln>
+                        <a:effectLst/>
+                      </wps:spPr>
+                      <wps:style>
+                        <a:lnRef idx="0">
+                          <a:schemeClr val="accent1"/>
+                        </a:lnRef>
+                        <a:fillRef idx="0">
+                          <a:schemeClr val="accent1"/>
+                        </a:fillRef>
+                        <a:effectRef idx="0">
+                          <a:schemeClr val="accent1"/>
+                        </a:effectRef>
+                        <a:fontRef idx="minor">
+                          <a:schemeClr val="dk1"/>
+                        </a:fontRef>
+                      </wps:style>
+                      <wps:txbx>
+                        <w:txbxContent>
+                          <w:p>
+                            <w:r>
+                              <w:t>Aperçu</w:t>
+                            </w:r>
+                          </w:p>
+                        </w:txbxContent>
+                      </wps:txbx>
+                      <wps:bodyPr rot="0" spcFirstLastPara="0" vertOverflow="overflow" horzOverflow="overflow" vert="horz" wrap="square" lIns="91440" tIns="45720" rIns="91440" bIns="45720" numCol="1" spcCol="0" rtlCol="0" fromWordArt="0" anchor="t" anchorCtr="0" forceAA="0" compatLnSpc="1">
+                        <a:prstTxWarp prst="textNoShape">
+                          <a:avLst/>
+                        </a:prstTxWarp>
+                        <a:noAutofit/>
+                      </wps:bodyPr>
+                    </wps:wsp>
+                  </a:graphicData>
+                </a:graphic>
+                <wp14:sizeRelH relativeFrom="margin">
+                  <wp14:pctWidth>0</wp14:pctWidth>
+                </wp14:sizeRelH>
+                <wp14:sizeRelV relativeFrom="margin">
+                  <wp14:pctHeight>0</wp14:pctHeight>
+                </wp14:sizeRelV>
+              </wp:anchor>
+            </w:drawing>
+          </mc:Choice>
+          <mc:Fallback>
+            <w:pict>
+              <v:shape id="Zone de texte 140" o:spid="_x0000_s1046" type="#_x0000_t202" style="position:absolute;left:0;text-align:left;margin-left:286.7pt;margin-top:397.7pt;width:162pt;height:36.75pt;z-index:251902976;visibility:visible;mso-wrap-style:square;mso-width-percent:0;mso-height-percent:0;mso-wrap-distance-left:9pt;mso-wrap-distance-top:0;mso-wrap-distance-right:9pt;mso-wrap-distance-bottom:0;mso-position-horizontal:absolute;mso-position-horizontal-relative:text;mso-position-vertical:absolute;mso-position-vertical-relative:text;mso-width-percent:0;mso-height-percent:0;mso-width-relative:margin;mso-height-relative:margin;v-text-anchor:top" o:gfxdata="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" filled="f" stroked="f" strokeweight=".5pt">
+                <v:textbox>
+                  <w:txbxContent>
+                    <w:p>
+                      <w:r>
+                        <w:t>Aperçu</w:t>
+                      </w:r>
+                    </w:p>
+                  </w:txbxContent>
+                </v:textbox>
+              </v:shape>
+            </w:pict>
+          </mc:Fallback>
+        </mc:AlternateContent>
+      </w:r>
+      <w:r>
+        <w:rPr>
+          <w:noProof/>
+          <w:lang w:eastAsia="fr-FR"/>
+        </w:rPr>
+        <mc:AlternateContent>
+          <mc:Choice Requires="wps">
+            <w:drawing>
+              <wp:anchor distT="0" distB="0" distL="114300" distR="114300" simplePos="0" relativeHeight="251905024" behindDoc="0" locked="0" layoutInCell="1" allowOverlap="1" wp14:anchorId="76EF955F" wp14:editId="60424DCA">
+                <wp:simplePos x="0" y="0"/>
+                <wp:positionH relativeFrom="column">
+                  <wp:posOffset>2240915</wp:posOffset>
+                </wp:positionH>
+                <wp:positionV relativeFrom="paragraph">
+                  <wp:posOffset>3803015</wp:posOffset>
+                </wp:positionV>
+                <wp:extent cx="1447800" cy="1343025"/>
+                <wp:effectExtent l="0" t="0" r="19050" b="28575"/>
+                <wp:wrapNone/>
+                <wp:docPr id="141" name="Connecteur droit 141"/>
+                <wp:cNvGraphicFramePr/>
+                <a:graphic xmlns:a="http://schemas.openxmlformats.org/drawingml/2006/main">
+                  <a:graphicData uri="http://schemas.microsoft.com/office/word/2010/wordprocessingShape">
+                    <wps:wsp>
+                      <wps:cNvCnPr/>
+                      <wps:spPr>
+                        <a:xfrm>
+                          <a:off x="0" y="0"/>
+                          <a:ext cx="1447800" cy="1343025"/>
+                        </a:xfrm>
+                        <a:prstGeom prst="line">
+                          <a:avLst/>
+                        </a:prstGeom>
+                      </wps:spPr>
+                      <wps:style>
+                        <a:lnRef idx="1">
+                          <a:schemeClr val="accent1"/>
+                        </a:lnRef>
+                        <a:fillRef idx="0">
+                          <a:schemeClr val="accent1"/>
+                        </a:fillRef>
+                        <a:effectRef idx="0">
+                          <a:schemeClr val="accent1"/>
+                        </a:effectRef>
+                        <a:fontRef idx="minor">
+                          <a:schemeClr val="tx1"/>
+                        </a:fontRef>
+                      </wps:style>
+                      <wps:bodyPr/>
+                    </wps:wsp>
+                  </a:graphicData>
+                </a:graphic>
+                <wp14:sizeRelH relativeFrom="margin">
+                  <wp14:pctWidth>0</wp14:pctWidth>
+                </wp14:sizeRelH>
+                <wp14:sizeRelV relativeFrom="margin">
+                  <wp14:pctHeight>0</wp14:pctHeight>
+                </wp14:sizeRelV>
+              </wp:anchor>
+            </w:drawing>
+          </mc:Choice>
+          <mc:Fallback>
+            <w:pict>
+              <v:line id="Connecteur droit 141" o:spid="_x0000_s1026" style="position:absolute;z-index:251905024;visibility:visible;mso-wrap-style:square;mso-width-percent:0;mso-height-percent:0;mso-wrap-distance-left:9pt;mso-wrap-distance-top:0;mso-wrap-distance-right:9pt;mso-wrap-distance-bottom:0;mso-position-horizontal:absolute;mso-position-horizontal-relative:text;mso-position-vertical:absolute;mso-position-vertical-relative:text;mso-width-percent:0;mso-height-percent:0;mso-width-relative:margin;mso-height-relative:margin" from="176.45pt,299.45pt" to="290.45pt,405.2pt" o:gfxdata="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" strokecolor="#4579b8 [3044]"/>
+            </w:pict>
+          </mc:Fallback>
+        </mc:AlternateContent>
+      </w:r>
+      <w:r>
+        <w:rPr>
+          <w:noProof/>
+          <w:lang w:eastAsia="fr-FR"/>
+        </w:rPr>
+        <mc:AlternateContent>
+          <mc:Choice Requires="wps">
+            <w:drawing>
+              <wp:anchor distT="0" distB="0" distL="114300" distR="114300" simplePos="0" relativeHeight="251898880" behindDoc="0" locked="0" layoutInCell="1" allowOverlap="1" wp14:anchorId="603F09E1" wp14:editId="6D6ADD52">
+                <wp:simplePos x="0" y="0"/>
+                <wp:positionH relativeFrom="column">
+                  <wp:posOffset>2907665</wp:posOffset>
+                </wp:positionH>
+                <wp:positionV relativeFrom="paragraph">
+                  <wp:posOffset>1069340</wp:posOffset>
+                </wp:positionV>
+                <wp:extent cx="1057275" cy="1504950"/>
+                <wp:effectExtent l="0" t="0" r="28575" b="19050"/>
+                <wp:wrapNone/>
+                <wp:docPr id="138" name="Connecteur droit 138"/>
+                <wp:cNvGraphicFramePr/>
+                <a:graphic xmlns:a="http://schemas.openxmlformats.org/drawingml/2006/main">
+                  <a:graphicData uri="http://schemas.microsoft.com/office/word/2010/wordprocessingShape">
+                    <wps:wsp>
+                      <wps:cNvCnPr/>
+                      <wps:spPr>
+                        <a:xfrm flipV="1">
+                          <a:off x="0" y="0"/>
+                          <a:ext cx="1057275" cy="1504950"/>
+                        </a:xfrm>
+                        <a:prstGeom prst="line">
+                          <a:avLst/>
+                        </a:prstGeom>
+                      </wps:spPr>
+                      <wps:style>
+                        <a:lnRef idx="1">
+                          <a:schemeClr val="accent1"/>
+                        </a:lnRef>
+                        <a:fillRef idx="0">
+                          <a:schemeClr val="accent1"/>
+                        </a:fillRef>
+                        <a:effectRef idx="0">
+                          <a:schemeClr val="accent1"/>
+                        </a:effectRef>
+                        <a:fontRef idx="minor">
+                          <a:schemeClr val="tx1"/>
+                        </a:fontRef>
+                      </wps:style>
+                      <wps:bodyPr/>
+                    </wps:wsp>
+                  </a:graphicData>
+                </a:graphic>
+                <wp14:sizeRelH relativeFrom="margin">
+                  <wp14:pctWidth>0</wp14:pctWidth>
+                </wp14:sizeRelH>
+                <wp14:sizeRelV relativeFrom="margin">
+                  <wp14:pctHeight>0</wp14:pctHeight>
+                </wp14:sizeRelV>
+              </wp:anchor>
+            </w:drawing>
+          </mc:Choice>
+          <mc:Fallback>
+            <w:pict>
+              <v:line id="Connecteur droit 138" o:spid="_x0000_s1026" style="position:absolute;flip:y;z-index:251898880;visibility:visible;mso-wrap-style:square;mso-width-percent:0;mso-height-percent:0;mso-wrap-distance-left:9pt;mso-wrap-distance-top:0;mso-wrap-distance-right:9pt;mso-wrap-distance-bottom:0;mso-position-horizontal:absolute;mso-position-horizontal-relative:text;mso-position-vertical:absolute;mso-position-vertical-relative:text;mso-width-percent:0;mso-height-percent:0;mso-width-relative:margin;mso-height-relative:margin" from="228.95pt,84.2pt" to="312.2pt,202.7pt" o:gfxdata="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" strokecolor="#4579b8 [3044]"/>
+            </w:pict>
+          </mc:Fallback>
+        </mc:AlternateContent>
+      </w:r>
+      <w:r>
+        <w:rPr>
+          <w:noProof/>
+          <w:lang w:eastAsia="fr-FR"/>
+        </w:rPr>
+        <mc:AlternateContent>
+          <mc:Choice Requires="wps">
+            <w:drawing>
+              <wp:anchor distT="0" distB="0" distL="114300" distR="114300" simplePos="0" relativeHeight="251900928" behindDoc="0" locked="0" layoutInCell="1" allowOverlap="1" wp14:anchorId="25683CAE" wp14:editId="2AEC9682">
+                <wp:simplePos x="0" y="0"/>
+                <wp:positionH relativeFrom="column">
+                  <wp:posOffset>3917315</wp:posOffset>
+                </wp:positionH>
+                <wp:positionV relativeFrom="paragraph">
+                  <wp:posOffset>859790</wp:posOffset>
+                </wp:positionV>
+                <wp:extent cx="2057400" cy="466725"/>
+                <wp:effectExtent l="0" t="0" r="0" b="0"/>
+                <wp:wrapNone/>
+                <wp:docPr id="139" name="Zone de texte 139"/>
+                <wp:cNvGraphicFramePr/>
+                <a:graphic xmlns:a="http://schemas.openxmlformats.org/drawingml/2006/main">
+                  <a:graphicData uri="http://schemas.microsoft.com/office/word/2010/wordprocessingShape">
+                    <wps:wsp>
+                      <wps:cNvSpPr txBox="1"/>
+                      <wps:spPr>
+                        <a:xfrm>
+                          <a:off x="0" y="0"/>
+                          <a:ext cx="2057400" cy="466725"/>
+                        </a:xfrm>
+                        <a:prstGeom prst="rect">
+                          <a:avLst/>
+                        </a:prstGeom>
+                        <a:noFill/>
+                        <a:ln w="6350">
+                          <a:noFill/>
+                        </a:ln>
+                        <a:effectLst/>
+                      </wps:spPr>
+                      <wps:style>
+                        <a:lnRef idx="0">
+                          <a:schemeClr val="accent1"/>
+                        </a:lnRef>
+                        <a:fillRef idx="0">
+                          <a:schemeClr val="accent1"/>
+                        </a:fillRef>
+                        <a:effectRef idx="0">
+                          <a:schemeClr val="accent1"/>
+                        </a:effectRef>
+                        <a:fontRef idx="minor">
+                          <a:schemeClr val="dk1"/>
+                        </a:fontRef>
+                      </wps:style>
+                      <wps:txbx>
+                        <w:txbxContent>
+                          <w:p>
+                            <w:r>
+                              <w:t>Bouton pour choisir une icône</w:t>
+                            </w:r>
+                          </w:p>
+                        </w:txbxContent>
+                      </wps:txbx>
+                      <wps:bodyPr rot="0" spcFirstLastPara="0" vertOverflow="overflow" horzOverflow="overflow" vert="horz" wrap="square" lIns="91440" tIns="45720" rIns="91440" bIns="45720" numCol="1" spcCol="0" rtlCol="0" fromWordArt="0" anchor="t" anchorCtr="0" forceAA="0" compatLnSpc="1">
+                        <a:prstTxWarp prst="textNoShape">
+                          <a:avLst/>
+                        </a:prstTxWarp>
+                        <a:noAutofit/>
+                      </wps:bodyPr>
+                    </wps:wsp>
+                  </a:graphicData>
+                </a:graphic>
+                <wp14:sizeRelH relativeFrom="margin">
+                  <wp14:pctWidth>0</wp14:pctWidth>
+                </wp14:sizeRelH>
+                <wp14:sizeRelV relativeFrom="margin">
+                  <wp14:pctHeight>0</wp14:pctHeight>
+                </wp14:sizeRelV>
+              </wp:anchor>
+            </w:drawing>
+          </mc:Choice>
+          <mc:Fallback>
+            <w:pict>
+              <v:shape id="Zone de texte 139" o:spid="_x0000_s1047" type="#_x0000_t202" style="position:absolute;left:0;text-align:left;margin-left:308.45pt;margin-top:67.7pt;width:162pt;height:36.75pt;z-index:251900928;visibility:visible;mso-wrap-style:square;mso-width-percent:0;mso-height-percent:0;mso-wrap-distance-left:9pt;mso-wrap-distance-top:0;mso-wrap-distance-right:9pt;mso-wrap-distance-bottom:0;mso-position-horizontal:absolute;mso-position-horizontal-relative:text;mso-position-vertical:absolute;mso-position-vertical-relative:text;mso-width-percent:0;mso-height-percent:0;mso-width-relative:margin;mso-height-relative:margin;v-text-anchor:top" o:gfxdata="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" filled="f" stroked="f" strokeweight=".5pt">
+                <v:textbox>
+                  <w:txbxContent>
+                    <w:p>
+                      <w:r>
+                        <w:t>Bouton pour choisir une icône</w:t>
+                      </w:r>
+                    </w:p>
+                  </w:txbxContent>
+                </v:textbox>
+              </v:shape>
+            </w:pict>
+          </mc:Fallback>
+        </mc:AlternateContent>
+      </w:r>
+      <w:r>
+        <w:rPr>
+          <w:noProof/>
+          <w:lang w:eastAsia="fr-FR"/>
+        </w:rPr>
+        <mc:AlternateContent>
+          <mc:Choice Requires="wps">
+            <w:drawing>
+              <wp:anchor distT="0" distB="0" distL="114300" distR="114300" simplePos="0" relativeHeight="251896832" behindDoc="0" locked="0" layoutInCell="1" allowOverlap="1" wp14:anchorId="0EB2E552" wp14:editId="00142A4C">
+                <wp:simplePos x="0" y="0"/>
+                <wp:positionH relativeFrom="column">
+                  <wp:posOffset>2860040</wp:posOffset>
+                </wp:positionH>
+                <wp:positionV relativeFrom="paragraph">
+                  <wp:posOffset>469265</wp:posOffset>
+                </wp:positionV>
+                <wp:extent cx="828675" cy="1352550"/>
+                <wp:effectExtent l="0" t="0" r="28575" b="19050"/>
+                <wp:wrapNone/>
+                <wp:docPr id="137" name="Connecteur droit 137"/>
+                <wp:cNvGraphicFramePr/>
+                <a:graphic xmlns:a="http://schemas.openxmlformats.org/drawingml/2006/main">
+                  <a:graphicData uri="http://schemas.microsoft.com/office/word/2010/wordprocessingShape">
+                    <wps:wsp>
+                      <wps:cNvCnPr/>
+                      <wps:spPr>
+                        <a:xfrm flipV="1">
+                          <a:off x="0" y="0"/>
+                          <a:ext cx="828675" cy="1352550"/>
+                        </a:xfrm>
+                        <a:prstGeom prst="line">
+                          <a:avLst/>
+                        </a:prstGeom>
+                      </wps:spPr>
+                      <wps:style>
+                        <a:lnRef idx="1">
+                          <a:schemeClr val="accent1"/>
+                        </a:lnRef>
+                        <a:fillRef idx="0">
+                          <a:schemeClr val="accent1"/>
+                        </a:fillRef>
+                        <a:effectRef idx="0">
+                          <a:schemeClr val="accent1"/>
+                        </a:effectRef>
+                        <a:fontRef idx="minor">
+                          <a:schemeClr val="tx1"/>
+                        </a:fontRef>
+                      </wps:style>
+                      <wps:bodyPr/>
+                    </wps:wsp>
+                  </a:graphicData>
+                </a:graphic>
+                <wp14:sizeRelH relativeFrom="margin">
+                  <wp14:pctWidth>0</wp14:pctWidth>
+                </wp14:sizeRelH>
+                <wp14:sizeRelV relativeFrom="margin">
+                  <wp14:pctHeight>0</wp14:pctHeight>
+                </wp14:sizeRelV>
+              </wp:anchor>
+            </w:drawing>
+          </mc:Choice>
+          <mc:Fallback>
+            <w:pict>
+              <v:line id="Connecteur droit 137" o:spid="_x0000_s1026" style="position:absolute;flip:y;z-index:251896832;visibility:visible;mso-wrap-style:square;mso-width-percent:0;mso-height-percent:0;mso-wrap-distance-left:9pt;mso-wrap-distance-top:0;mso-wrap-distance-right:9pt;mso-wrap-distance-bottom:0;mso-position-horizontal:absolute;mso-position-horizontal-relative:text;mso-position-vertical:absolute;mso-position-vertical-relative:text;mso-width-percent:0;mso-height-percent:0;mso-width-relative:margin;mso-height-relative:margin" from="225.2pt,36.95pt" to="290.45pt,143.45pt" o:gfxdata="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" strokecolor="#4579b8 [3044]"/>
+            </w:pict>
+          </mc:Fallback>
+        </mc:AlternateContent>
+      </w:r>
+      <w:r>
+        <w:rPr>
+          <w:noProof/>
+          <w:lang w:eastAsia="fr-FR"/>
+        </w:rPr>
+        <mc:AlternateContent>
+          <mc:Choice Requires="wps">
+            <w:drawing>
+              <wp:anchor distT="0" distB="0" distL="114300" distR="114300" simplePos="0" relativeHeight="251894784" behindDoc="0" locked="0" layoutInCell="1" allowOverlap="1" wp14:anchorId="20A75F3B" wp14:editId="4FFD280F">
+                <wp:simplePos x="0" y="0"/>
+                <wp:positionH relativeFrom="column">
+                  <wp:posOffset>3641090</wp:posOffset>
+                </wp:positionH>
+                <wp:positionV relativeFrom="paragraph">
+                  <wp:posOffset>288290</wp:posOffset>
+                </wp:positionV>
+                <wp:extent cx="1809750" cy="466725"/>
+                <wp:effectExtent l="0" t="0" r="0" b="0"/>
+                <wp:wrapNone/>
+                <wp:docPr id="136" name="Zone de texte 136"/>
+                <wp:cNvGraphicFramePr/>
+                <a:graphic xmlns:a="http://schemas.openxmlformats.org/drawingml/2006/main">
+                  <a:graphicData uri="http://schemas.microsoft.com/office/word/2010/wordprocessingShape">
+                    <wps:wsp>
+                      <wps:cNvSpPr txBox="1"/>
+                      <wps:spPr>
+                        <a:xfrm>
+                          <a:off x="0" y="0"/>
+                          <a:ext cx="1809750" cy="466725"/>
+                        </a:xfrm>
+                        <a:prstGeom prst="rect">
+                          <a:avLst/>
+                        </a:prstGeom>
+                        <a:noFill/>
+                        <a:ln w="6350">
+                          <a:noFill/>
+                        </a:ln>
+                        <a:effectLst/>
+                      </wps:spPr>
+                      <wps:style>
+                        <a:lnRef idx="0">
+                          <a:schemeClr val="accent1"/>
+                        </a:lnRef>
+                        <a:fillRef idx="0">
+                          <a:schemeClr val="accent1"/>
+                        </a:fillRef>
+                        <a:effectRef idx="0">
+                          <a:schemeClr val="accent1"/>
+                        </a:effectRef>
+                        <a:fontRef idx="minor">
+                          <a:schemeClr val="dk1"/>
+                        </a:fontRef>
+                      </wps:style>
+                      <wps:txbx>
+                        <w:txbxContent>
+                          <w:p>
+                            <w:r>
+                              <w:t>Nom de la catégorie</w:t>
+                            </w:r>
+                          </w:p>
+                        </w:txbxContent>
+                      </wps:txbx>
+                      <wps:bodyPr rot="0" spcFirstLastPara="0" vertOverflow="overflow" horzOverflow="overflow" vert="horz" wrap="square" lIns="91440" tIns="45720" rIns="91440" bIns="45720" numCol="1" spcCol="0" rtlCol="0" fromWordArt="0" anchor="t" anchorCtr="0" forceAA="0" compatLnSpc="1">
+                        <a:prstTxWarp prst="textNoShape">
+                          <a:avLst/>
+                        </a:prstTxWarp>
+                        <a:noAutofit/>
+                      </wps:bodyPr>
+                    </wps:wsp>
+                  </a:graphicData>
+                </a:graphic>
+                <wp14:sizeRelH relativeFrom="margin">
+                  <wp14:pctWidth>0</wp14:pctWidth>
+                </wp14:sizeRelH>
+                <wp14:sizeRelV relativeFrom="margin">
+                  <wp14:pctHeight>0</wp14:pctHeight>
+                </wp14:sizeRelV>
+              </wp:anchor>
+            </w:drawing>
+          </mc:Choice>
+          <mc:Fallback>
+            <w:pict>
+              <v:shape id="Zone de texte 136" o:spid="_x0000_s1048" type="#_x0000_t202" style="position:absolute;left:0;text-align:left;margin-left:286.7pt;margin-top:22.7pt;width:142.5pt;height:36.75pt;z-index:251894784;visibility:visible;mso-wrap-style:square;mso-width-percent:0;mso-height-percent:0;mso-wrap-distance-left:9pt;mso-wrap-distance-top:0;mso-wrap-distance-right:9pt;mso-wrap-distance-bottom:0;mso-position-horizontal:absolute;mso-position-horizontal-relative:text;mso-position-vertical:absolute;mso-position-vertical-relative:text;mso-width-percent:0;mso-height-percent:0;mso-width-relative:margin;mso-height-relative:margin;v-text-anchor:top" o:gfxdata="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" filled="f" stroked="f" strokeweight=".5pt">
+                <v:textbox>
+                  <w:txbxContent>
+                    <w:p>
+                      <w:r>
+                        <w:t>Nom de la catégorie</w:t>
+                      </w:r>
+                    </w:p>
+                  </w:txbxContent>
+                </v:textbox>
+              </v:shape>
+            </w:pict>
+          </mc:Fallback>
+        </mc:AlternateContent>
+      </w:r>
+      <w:r>
+        <w:pict>
+          <v:shape id="_x0000_i1027" type="#_x0000_t75" style="width:510pt;height:510pt">
+            <v:imagedata r:id="rId17" o:title="maquette3_3_edition_categorie" cropleft="23317f" cropright="5373f"/>
+          </v:shape>
+        </w:pict>
+      </w:r>
+    </w:p>
+    <w:p>
+      <w:pPr>
+        <w:pStyle w:val="Paragraphedeliste"/>
+        <w:tabs>
+          <w:tab w:val="left" w:pos="5040"/>
+        </w:tabs>
+        <w:ind w:left="1440"/>
+      </w:pPr>
+    </w:p>
+    <w:p>
+      <w:pPr>
+        <w:pStyle w:val="Paragraphedeliste"/>
+        <w:tabs>
+          <w:tab w:val="left" w:pos="5040"/>
+        </w:tabs>
+        <w:ind w:left="1440"/>
+      </w:pPr>
+    </w:p>
+    <w:p>
+      <w:pPr>
+        <w:pStyle w:val="Paragraphedeliste"/>
+        <w:tabs>
+          <w:tab w:val="left" w:pos="5040"/>
+        </w:tabs>
+        <w:ind w:left="1440"/>
+      </w:pPr>
+    </w:p>
+    <w:p>
+      <w:pPr>
+        <w:pStyle w:val="Paragraphedeliste"/>
+        <w:tabs>
+          <w:tab w:val="left" w:pos="5040"/>
+        </w:tabs>
+        <w:ind w:left="1440"/>
+      </w:pPr>
+    </w:p>
+    <w:p>
+      <w:pPr>
+        <w:pStyle w:val="Paragraphedeliste"/>
+        <w:tabs>
+          <w:tab w:val="left" w:pos="5040"/>
+        </w:tabs>
+        <w:ind w:left="1440"/>
+      </w:pPr>
+    </w:p>
+    <w:p>
+      <w:pPr>
+        <w:pStyle w:val="Paragraphedeliste"/>
+        <w:tabs>
+          <w:tab w:val="left" w:pos="5040"/>
+        </w:tabs>
+        <w:ind w:left="1440"/>
+      </w:pPr>
+    </w:p>
+    <w:p>
+      <w:pPr>
+        <w:pStyle w:val="Paragraphedeliste"/>
+        <w:tabs>
+          <w:tab w:val="left" w:pos="5040"/>
+        </w:tabs>
+        <w:ind w:left="1440"/>
+      </w:pPr>
+    </w:p>
+    <w:p>
+      <w:pPr>
+        <w:pStyle w:val="Paragraphedeliste"/>
+        <w:tabs>
+          <w:tab w:val="left" w:pos="5040"/>
+        </w:tabs>
+        <w:ind w:left="1440"/>
+      </w:pPr>
+    </w:p>
+    <w:p>
+      <w:pPr>
+        <w:pStyle w:val="Paragraphedeliste"/>
+        <w:numPr>
+          <w:ilvl w:val="0"/>
           <w:numId w:val="10"/>
         </w:numPr>
         <w:tabs>
@@ -4760,7 +7012,117 @@
         <mc:AlternateContent>
           <mc:Choice Requires="wps">
             <w:drawing>
-              <wp:anchor distT="0" distB="0" distL="114300" distR="114300" simplePos="0" relativeHeight="251721728" behindDoc="0" locked="0" layoutInCell="1" allowOverlap="1" wp14:anchorId="3BDF2803" wp14:editId="7B0ED334">
+              <wp:anchor distT="0" distB="0" distL="114300" distR="114300" simplePos="0" relativeHeight="251724800" behindDoc="0" locked="0" layoutInCell="1" allowOverlap="1" wp14:anchorId="522FDEAA" wp14:editId="117DF2A2">
+                <wp:simplePos x="0" y="0"/>
+                <wp:positionH relativeFrom="column">
+                  <wp:posOffset>4526915</wp:posOffset>
+                </wp:positionH>
+                <wp:positionV relativeFrom="paragraph">
+                  <wp:posOffset>55880</wp:posOffset>
+                </wp:positionV>
+                <wp:extent cx="1495425" cy="714375"/>
+                <wp:effectExtent l="0" t="0" r="0" b="0"/>
+                <wp:wrapNone/>
+                <wp:docPr id="50" name="Zone de texte 50"/>
+                <wp:cNvGraphicFramePr/>
+                <a:graphic xmlns:a="http://schemas.openxmlformats.org/drawingml/2006/main">
+                  <a:graphicData uri="http://schemas.microsoft.com/office/word/2010/wordprocessingShape">
+                    <wps:wsp>
+                      <wps:cNvSpPr txBox="1"/>
+                      <wps:spPr>
+                        <a:xfrm>
+                          <a:off x="0" y="0"/>
+                          <a:ext cx="1495425" cy="714375"/>
+                        </a:xfrm>
+                        <a:prstGeom prst="rect">
+                          <a:avLst/>
+                        </a:prstGeom>
+                        <a:noFill/>
+                        <a:ln w="6350">
+                          <a:noFill/>
+                        </a:ln>
+                        <a:effectLst/>
+                      </wps:spPr>
+                      <wps:style>
+                        <a:lnRef idx="0">
+                          <a:schemeClr val="accent1"/>
+                        </a:lnRef>
+                        <a:fillRef idx="0">
+                          <a:schemeClr val="accent1"/>
+                        </a:fillRef>
+                        <a:effectRef idx="0">
+                          <a:schemeClr val="accent1"/>
+                        </a:effectRef>
+                        <a:fontRef idx="minor">
+                          <a:schemeClr val="dk1"/>
+                        </a:fontRef>
+                      </wps:style>
+                      <wps:txbx>
+                        <w:txbxContent>
+                          <w:p>
+                            <w:r>
+                              <w:t xml:space="preserve">Choisir le mode d’affichage (par jour, </w:t>
+                            </w:r>
+                            <w:r>
+                              <w:t xml:space="preserve">par semaine, </w:t>
+                            </w:r>
+                            <w:r>
+                              <w:t>par mois)</w:t>
+                            </w:r>
+                          </w:p>
+                        </w:txbxContent>
+                      </wps:txbx>
+                      <wps:bodyPr rot="0" spcFirstLastPara="0" vertOverflow="overflow" horzOverflow="overflow" vert="horz" wrap="square" lIns="91440" tIns="45720" rIns="91440" bIns="45720" numCol="1" spcCol="0" rtlCol="0" fromWordArt="0" anchor="t" anchorCtr="0" forceAA="0" compatLnSpc="1">
+                        <a:prstTxWarp prst="textNoShape">
+                          <a:avLst/>
+                        </a:prstTxWarp>
+                        <a:noAutofit/>
+                      </wps:bodyPr>
+                    </wps:wsp>
+                  </a:graphicData>
+                </a:graphic>
+                <wp14:sizeRelH relativeFrom="margin">
+                  <wp14:pctWidth>0</wp14:pctWidth>
+                </wp14:sizeRelH>
+                <wp14:sizeRelV relativeFrom="margin">
+                  <wp14:pctHeight>0</wp14:pctHeight>
+                </wp14:sizeRelV>
+              </wp:anchor>
+            </w:drawing>
+          </mc:Choice>
+          <mc:Fallback>
+            <w:pict>
+              <v:shape id="Zone de texte 50" o:spid="_x0000_s1052" type="#_x0000_t202" style="position:absolute;left:0;text-align:left;margin-left:356.45pt;margin-top:4.4pt;width:117.75pt;height:56.25pt;z-index:251724800;visibility:visible;mso-wrap-style:square;mso-width-percent:0;mso-height-percent:0;mso-wrap-distance-left:9pt;mso-wrap-distance-top:0;mso-wrap-distance-right:9pt;mso-wrap-distance-bottom:0;mso-position-horizontal:absolute;mso-position-horizontal-relative:text;mso-position-vertical:absolute;mso-position-vertical-relative:text;mso-width-percent:0;mso-height-percent:0;mso-width-relative:margin;mso-height-relative:margin;v-text-anchor:top" o:gfxdata="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" filled="f" stroked="f" strokeweight=".5pt">
+                <v:textbox>
+                  <w:txbxContent>
+                    <w:p>
+                      <w:r>
+                        <w:t xml:space="preserve">Choisir le mode d’affichage (par jour, </w:t>
+                      </w:r>
+                      <w:r>
+                        <w:t xml:space="preserve">par semaine, </w:t>
+                      </w:r>
+                      <w:r>
+                        <w:t>par mois)</w:t>
+                      </w:r>
+                    </w:p>
+                  </w:txbxContent>
+                </v:textbox>
+              </v:shape>
+            </w:pict>
+          </mc:Fallback>
+        </mc:AlternateContent>
+      </w:r>
+      <w:r>
+        <w:rPr>
+          <w:b/>
+          <w:noProof/>
+          <w:lang w:eastAsia="fr-FR"/>
+        </w:rPr>
+        <mc:AlternateContent>
+          <mc:Choice Requires="wps">
+            <w:drawing>
+              <wp:anchor distT="0" distB="0" distL="114300" distR="114300" simplePos="0" relativeHeight="251721728" behindDoc="0" locked="0" layoutInCell="1" allowOverlap="1" wp14:anchorId="6C7CA0D4" wp14:editId="0432D423">
                 <wp:simplePos x="0" y="0"/>
                 <wp:positionH relativeFrom="column">
                   <wp:posOffset>3585845</wp:posOffset>
@@ -4823,7 +7185,7 @@
         <mc:AlternateContent>
           <mc:Choice Requires="wps">
             <w:drawing>
-              <wp:anchor distT="0" distB="0" distL="114300" distR="114300" simplePos="0" relativeHeight="251720704" behindDoc="0" locked="0" layoutInCell="1" allowOverlap="1" wp14:anchorId="7E420BD5" wp14:editId="46CCF3B9">
+              <wp:anchor distT="0" distB="0" distL="114300" distR="114300" simplePos="0" relativeHeight="251720704" behindDoc="0" locked="0" layoutInCell="1" allowOverlap="1" wp14:anchorId="2D010494" wp14:editId="1B196EA5">
                 <wp:simplePos x="0" y="0"/>
                 <wp:positionH relativeFrom="column">
                   <wp:posOffset>4529455</wp:posOffset>
@@ -4894,7 +7256,7 @@
           </mc:Choice>
           <mc:Fallback>
             <w:pict>
-              <v:shape id="Zone de texte 47" o:spid="_x0000_s1042" type="#_x0000_t202" style="position:absolute;left:0;text-align:left;margin-left:356.65pt;margin-top:244.6pt;width:93.75pt;height:24.75pt;z-index:251720704;visibility:visible;mso-wrap-style:square;mso-width-percent:0;mso-wrap-distance-left:9pt;mso-wrap-distance-top:0;mso-wrap-distance-right:9pt;mso-wrap-distance-bottom:0;mso-position-horizontal:absolute;mso-position-horizontal-relative:text;mso-position-vertical:absolute;mso-position-vertical-relative:text;mso-width-percent:0;mso-width-relative:margin;v-text-anchor:top" o:gfxdata="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" filled="f" stroked="f" strokeweight=".5pt">
+              <v:shape id="Zone de texte 47" o:spid="_x0000_s1049" type="#_x0000_t202" style="position:absolute;left:0;text-align:left;margin-left:356.65pt;margin-top:244.6pt;width:93.75pt;height:24.75pt;z-index:251720704;visibility:visible;mso-wrap-style:square;mso-width-percent:0;mso-wrap-distance-left:9pt;mso-wrap-distance-top:0;mso-wrap-distance-right:9pt;mso-wrap-distance-bottom:0;mso-position-horizontal:absolute;mso-position-horizontal-relative:text;mso-position-vertical:absolute;mso-position-vertical-relative:text;mso-width-percent:0;mso-width-relative:margin;v-text-anchor:top" o:gfxdata="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" filled="f" stroked="f" strokeweight=".5pt">
                 <v:textbox>
                   <w:txbxContent>
                     <w:p>
@@ -4918,7 +7280,7 @@
         <mc:AlternateContent>
           <mc:Choice Requires="wps">
             <w:drawing>
-              <wp:anchor distT="0" distB="0" distL="114300" distR="114300" simplePos="0" relativeHeight="251778048" behindDoc="0" locked="0" layoutInCell="1" allowOverlap="1" wp14:anchorId="3FAED819" wp14:editId="31A51365">
+              <wp:anchor distT="0" distB="0" distL="114300" distR="114300" simplePos="0" relativeHeight="251778048" behindDoc="0" locked="0" layoutInCell="1" allowOverlap="1" wp14:anchorId="39B6715B" wp14:editId="2727797D">
                 <wp:simplePos x="0" y="0"/>
                 <wp:positionH relativeFrom="column">
                   <wp:posOffset>3679190</wp:posOffset>
@@ -4987,7 +7349,7 @@
         <mc:AlternateContent>
           <mc:Choice Requires="wps">
             <w:drawing>
-              <wp:anchor distT="0" distB="0" distL="114300" distR="114300" simplePos="0" relativeHeight="251722752" behindDoc="0" locked="0" layoutInCell="1" allowOverlap="1" wp14:anchorId="24E5DB24" wp14:editId="2114B891">
+              <wp:anchor distT="0" distB="0" distL="114300" distR="114300" simplePos="0" relativeHeight="251722752" behindDoc="0" locked="0" layoutInCell="1" allowOverlap="1" wp14:anchorId="306C8A8D" wp14:editId="4F0C0A67">
                 <wp:simplePos x="0" y="0"/>
                 <wp:positionH relativeFrom="column">
                   <wp:posOffset>3926840</wp:posOffset>
@@ -5056,7 +7418,7 @@
         <mc:AlternateContent>
           <mc:Choice Requires="wps">
             <w:drawing>
-              <wp:anchor distT="0" distB="0" distL="114300" distR="114300" simplePos="0" relativeHeight="251780096" behindDoc="0" locked="0" layoutInCell="1" allowOverlap="1" wp14:anchorId="32F946E7" wp14:editId="2021D68C">
+              <wp:anchor distT="0" distB="0" distL="114300" distR="114300" simplePos="0" relativeHeight="251780096" behindDoc="0" locked="0" layoutInCell="1" allowOverlap="1" wp14:anchorId="1BF800B0" wp14:editId="143F2FAA">
                 <wp:simplePos x="0" y="0"/>
                 <wp:positionH relativeFrom="column">
                   <wp:posOffset>4450080</wp:posOffset>
@@ -5130,7 +7492,7 @@
           </mc:Choice>
           <mc:Fallback>
             <w:pict>
-              <v:shape id="Zone de texte 74" o:spid="_x0000_s1043" type="#_x0000_t202" style="position:absolute;left:0;text-align:left;margin-left:350.4pt;margin-top:87.05pt;width:159.75pt;height:36pt;z-index:251780096;visibility:visible;mso-wrap-style:square;mso-width-percent:0;mso-height-percent:0;mso-wrap-distance-left:9pt;mso-wrap-distance-top:0;mso-wrap-distance-right:9pt;mso-wrap-distance-bottom:0;mso-position-horizontal:absolute;mso-position-horizontal-relative:text;mso-position-vertical:absolute;mso-position-vertical-relative:text;mso-width-percent:0;mso-height-percent:0;mso-width-relative:margin;mso-height-relative:margin;v-text-anchor:top" o:gfxdata="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" filled="f" stroked="f" strokeweight=".5pt">
+              <v:shape id="Zone de texte 74" o:spid="_x0000_s1050" type="#_x0000_t202" style="position:absolute;left:0;text-align:left;margin-left:350.4pt;margin-top:87.05pt;width:159.75pt;height:36pt;z-index:251780096;visibility:visible;mso-wrap-style:square;mso-width-percent:0;mso-height-percent:0;mso-wrap-distance-left:9pt;mso-wrap-distance-top:0;mso-wrap-distance-right:9pt;mso-wrap-distance-bottom:0;mso-position-horizontal:absolute;mso-position-horizontal-relative:text;mso-position-vertical:absolute;mso-position-vertical-relative:text;mso-width-percent:0;mso-height-percent:0;mso-width-relative:margin;mso-height-relative:margin;v-text-anchor:top" o:gfxdata="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" filled="f" stroked="f" strokeweight=".5pt">
                 <v:textbox>
                   <w:txbxContent>
                     <w:p>
@@ -5154,7 +7516,7 @@
         <mc:AlternateContent>
           <mc:Choice Requires="wps">
             <w:drawing>
-              <wp:anchor distT="0" distB="0" distL="114300" distR="114300" simplePos="0" relativeHeight="251776000" behindDoc="0" locked="0" layoutInCell="1" allowOverlap="1" wp14:anchorId="4D308F67" wp14:editId="5AFA3463">
+              <wp:anchor distT="0" distB="0" distL="114300" distR="114300" simplePos="0" relativeHeight="251776000" behindDoc="0" locked="0" layoutInCell="1" allowOverlap="1" wp14:anchorId="57144A6C" wp14:editId="4077FDE1">
                 <wp:simplePos x="0" y="0"/>
                 <wp:positionH relativeFrom="column">
                   <wp:posOffset>-45085</wp:posOffset>
@@ -5228,7 +7590,7 @@
           </mc:Choice>
           <mc:Fallback>
             <w:pict>
-              <v:shape id="Zone de texte 72" o:spid="_x0000_s1044" type="#_x0000_t202" style="position:absolute;left:0;text-align:left;margin-left:-3.55pt;margin-top:132.8pt;width:102.75pt;height:84.75pt;z-index:251776000;visibility:visible;mso-wrap-style:square;mso-width-percent:0;mso-height-percent:0;mso-wrap-distance-left:9pt;mso-wrap-distance-top:0;mso-wrap-distance-right:9pt;mso-wrap-distance-bottom:0;mso-position-horizontal:absolute;mso-position-horizontal-relative:text;mso-position-vertical:absolute;mso-position-vertical-relative:text;mso-width-percent:0;mso-height-percent:0;mso-width-relative:margin;mso-height-relative:margin;v-text-anchor:top" o:gfxdata="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" filled="f" stroked="f" strokeweight=".5pt">
+              <v:shape id="Zone de texte 72" o:spid="_x0000_s1051" type="#_x0000_t202" style="position:absolute;left:0;text-align:left;margin-left:-3.55pt;margin-top:132.8pt;width:102.75pt;height:84.75pt;z-index:251776000;visibility:visible;mso-wrap-style:square;mso-width-percent:0;mso-height-percent:0;mso-wrap-distance-left:9pt;mso-wrap-distance-top:0;mso-wrap-distance-right:9pt;mso-wrap-distance-bottom:0;mso-position-horizontal:absolute;mso-position-horizontal-relative:text;mso-position-vertical:absolute;mso-position-vertical-relative:text;mso-width-percent:0;mso-height-percent:0;mso-width-relative:margin;mso-height-relative:margin;v-text-anchor:top" o:gfxdata="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" filled="f" stroked="f" strokeweight=".5pt">
                 <v:textbox>
                   <w:txbxContent>
                     <w:p>
@@ -5252,7 +7614,7 @@
         <mc:AlternateContent>
           <mc:Choice Requires="wps">
             <w:drawing>
-              <wp:anchor distT="0" distB="0" distL="114300" distR="114300" simplePos="0" relativeHeight="251773952" behindDoc="0" locked="0" layoutInCell="1" allowOverlap="1" wp14:anchorId="4BB8AF3A" wp14:editId="0727282E">
+              <wp:anchor distT="0" distB="0" distL="114300" distR="114300" simplePos="0" relativeHeight="251773952" behindDoc="0" locked="0" layoutInCell="1" allowOverlap="1" wp14:anchorId="5653891D" wp14:editId="5DBFF859">
                 <wp:simplePos x="0" y="0"/>
                 <wp:positionH relativeFrom="column">
                   <wp:posOffset>881380</wp:posOffset>
@@ -5321,7 +7683,7 @@
         <mc:AlternateContent>
           <mc:Choice Requires="wps">
             <w:drawing>
-              <wp:anchor distT="0" distB="0" distL="114300" distR="114300" simplePos="0" relativeHeight="251734016" behindDoc="0" locked="0" layoutInCell="1" allowOverlap="1" wp14:anchorId="043D139A" wp14:editId="3625B8D6">
+              <wp:anchor distT="0" distB="0" distL="114300" distR="114300" simplePos="0" relativeHeight="251734016" behindDoc="0" locked="0" layoutInCell="1" allowOverlap="1" wp14:anchorId="28A74DDE" wp14:editId="356307D4">
                 <wp:simplePos x="0" y="0"/>
                 <wp:positionH relativeFrom="column">
                   <wp:posOffset>128905</wp:posOffset>
@@ -5395,7 +7757,7 @@
           </mc:Choice>
           <mc:Fallback>
             <w:pict>
-              <v:shape id="Zone de texte 5" o:spid="_x0000_s1045" type="#_x0000_t202" style="position:absolute;left:0;text-align:left;margin-left:10.15pt;margin-top:50.35pt;width:89.25pt;height:21pt;z-index:251734016;visibility:visible;mso-wrap-style:square;mso-width-percent:0;mso-height-percent:0;mso-wrap-distance-left:9pt;mso-wrap-distance-top:0;mso-wrap-distance-right:9pt;mso-wrap-distance-bottom:0;mso-position-horizontal:absolute;mso-position-horizontal-relative:text;mso-position-vertical:absolute;mso-position-vertical-relative:text;mso-width-percent:0;mso-height-percent:0;mso-width-relative:margin;mso-height-relative:margin;v-text-anchor:top" o:gfxdata="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" filled="f" stroked="f" strokeweight=".5pt">
+              <v:shape id="Zone de texte 5" o:spid="_x0000_s1052" type="#_x0000_t202" style="position:absolute;left:0;text-align:left;margin-left:10.15pt;margin-top:50.35pt;width:89.25pt;height:21pt;z-index:251734016;visibility:visible;mso-wrap-style:square;mso-width-percent:0;mso-height-percent:0;mso-wrap-distance-left:9pt;mso-wrap-distance-top:0;mso-wrap-distance-right:9pt;mso-wrap-distance-bottom:0;mso-position-horizontal:absolute;mso-position-horizontal-relative:text;mso-position-vertical:absolute;mso-position-vertical-relative:text;mso-width-percent:0;mso-height-percent:0;mso-width-relative:margin;mso-height-relative:margin;v-text-anchor:top" o:gfxdata="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" filled="f" stroked="f" strokeweight=".5pt">
                 <v:textbox>
                   <w:txbxContent>
                     <w:p>
@@ -5419,7 +7781,7 @@
         <mc:AlternateContent>
           <mc:Choice Requires="wps">
             <w:drawing>
-              <wp:anchor distT="0" distB="0" distL="114300" distR="114300" simplePos="0" relativeHeight="251736064" behindDoc="0" locked="0" layoutInCell="1" allowOverlap="1" wp14:anchorId="6030C4EE" wp14:editId="49FFBA79">
+              <wp:anchor distT="0" distB="0" distL="114300" distR="114300" simplePos="0" relativeHeight="251736064" behindDoc="0" locked="0" layoutInCell="1" allowOverlap="1" wp14:anchorId="3330231D" wp14:editId="58BFD3DE">
                 <wp:simplePos x="0" y="0"/>
                 <wp:positionH relativeFrom="column">
                   <wp:posOffset>824230</wp:posOffset>
@@ -5475,116 +7837,6 @@
           <mc:Fallback>
             <w:pict>
               <v:line id="Connecteur droit 30" o:spid="_x0000_s1026" style="position:absolute;z-index:251736064;visibility:visible;mso-wrap-style:square;mso-width-percent:0;mso-height-percent:0;mso-wrap-distance-left:9pt;mso-wrap-distance-top:0;mso-wrap-distance-right:9pt;mso-wrap-distance-bottom:0;mso-position-horizontal:absolute;mso-position-horizontal-relative:text;mso-position-vertical:absolute;mso-position-vertical-relative:text;mso-width-percent:0;mso-height-percent:0;mso-width-relative:margin;mso-height-relative:margin" from="64.9pt,71.35pt" to="196.9pt,103.6pt" o:gfxdata="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" strokecolor="#4579b8 [3044]"/>
-            </w:pict>
-          </mc:Fallback>
-        </mc:AlternateContent>
-      </w:r>
-      <w:r>
-        <w:rPr>
-          <w:b/>
-          <w:noProof/>
-          <w:lang w:eastAsia="fr-FR"/>
-        </w:rPr>
-        <mc:AlternateContent>
-          <mc:Choice Requires="wps">
-            <w:drawing>
-              <wp:anchor distT="0" distB="0" distL="114300" distR="114300" simplePos="0" relativeHeight="251724800" behindDoc="0" locked="0" layoutInCell="1" allowOverlap="1" wp14:anchorId="72A18FE4" wp14:editId="3B1A1929">
-                <wp:simplePos x="0" y="0"/>
-                <wp:positionH relativeFrom="column">
-                  <wp:posOffset>4526915</wp:posOffset>
-                </wp:positionH>
-                <wp:positionV relativeFrom="paragraph">
-                  <wp:posOffset>57785</wp:posOffset>
-                </wp:positionV>
-                <wp:extent cx="1485900" cy="666750"/>
-                <wp:effectExtent l="0" t="0" r="0" b="0"/>
-                <wp:wrapNone/>
-                <wp:docPr id="50" name="Zone de texte 50"/>
-                <wp:cNvGraphicFramePr/>
-                <a:graphic xmlns:a="http://schemas.openxmlformats.org/drawingml/2006/main">
-                  <a:graphicData uri="http://schemas.microsoft.com/office/word/2010/wordprocessingShape">
-                    <wps:wsp>
-                      <wps:cNvSpPr txBox="1"/>
-                      <wps:spPr>
-                        <a:xfrm>
-                          <a:off x="0" y="0"/>
-                          <a:ext cx="1485900" cy="666750"/>
-                        </a:xfrm>
-                        <a:prstGeom prst="rect">
-                          <a:avLst/>
-                        </a:prstGeom>
-                        <a:noFill/>
-                        <a:ln w="6350">
-                          <a:noFill/>
-                        </a:ln>
-                        <a:effectLst/>
-                      </wps:spPr>
-                      <wps:style>
-                        <a:lnRef idx="0">
-                          <a:schemeClr val="accent1"/>
-                        </a:lnRef>
-                        <a:fillRef idx="0">
-                          <a:schemeClr val="accent1"/>
-                        </a:fillRef>
-                        <a:effectRef idx="0">
-                          <a:schemeClr val="accent1"/>
-                        </a:effectRef>
-                        <a:fontRef idx="minor">
-                          <a:schemeClr val="dk1"/>
-                        </a:fontRef>
-                      </wps:style>
-                      <wps:txbx>
-                        <w:txbxContent>
-                          <w:p>
-                            <w:r>
-                              <w:t xml:space="preserve">Choisir le mode d’affichage (par jour, </w:t>
-                            </w:r>
-                            <w:r>
-                              <w:t xml:space="preserve">par semaine, </w:t>
-                            </w:r>
-                            <w:r>
-                              <w:t>par mois)</w:t>
-                            </w:r>
-                          </w:p>
-                        </w:txbxContent>
-                      </wps:txbx>
-                      <wps:bodyPr rot="0" spcFirstLastPara="0" vertOverflow="overflow" horzOverflow="overflow" vert="horz" wrap="square" lIns="91440" tIns="45720" rIns="91440" bIns="45720" numCol="1" spcCol="0" rtlCol="0" fromWordArt="0" anchor="t" anchorCtr="0" forceAA="0" compatLnSpc="1">
-                        <a:prstTxWarp prst="textNoShape">
-                          <a:avLst/>
-                        </a:prstTxWarp>
-                        <a:noAutofit/>
-                      </wps:bodyPr>
-                    </wps:wsp>
-                  </a:graphicData>
-                </a:graphic>
-                <wp14:sizeRelH relativeFrom="margin">
-                  <wp14:pctWidth>0</wp14:pctWidth>
-                </wp14:sizeRelH>
-                <wp14:sizeRelV relativeFrom="margin">
-                  <wp14:pctHeight>0</wp14:pctHeight>
-                </wp14:sizeRelV>
-              </wp:anchor>
-            </w:drawing>
-          </mc:Choice>
-          <mc:Fallback>
-            <w:pict>
-              <v:shape id="Zone de texte 50" o:spid="_x0000_s1046" type="#_x0000_t202" style="position:absolute;left:0;text-align:left;margin-left:356.45pt;margin-top:4.55pt;width:117pt;height:52.5pt;z-index:251724800;visibility:visible;mso-wrap-style:square;mso-width-percent:0;mso-height-percent:0;mso-wrap-distance-left:9pt;mso-wrap-distance-top:0;mso-wrap-distance-right:9pt;mso-wrap-distance-bottom:0;mso-position-horizontal:absolute;mso-position-horizontal-relative:text;mso-position-vertical:absolute;mso-position-vertical-relative:text;mso-width-percent:0;mso-height-percent:0;mso-width-relative:margin;mso-height-relative:margin;v-text-anchor:top" o:gfxdata="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" filled="f" stroked="f" strokeweight=".5pt">
-                <v:textbox>
-                  <w:txbxContent>
-                    <w:p>
-                      <w:r>
-                        <w:t xml:space="preserve">Choisir le mode d’affichage (par jour, </w:t>
-                      </w:r>
-                      <w:r>
-                        <w:t xml:space="preserve">par semaine, </w:t>
-                      </w:r>
-                      <w:r>
-                        <w:t>par mois)</w:t>
-                      </w:r>
-                    </w:p>
-                  </w:txbxContent>
-                </v:textbox>
-              </v:shape>
             </w:pict>
           </mc:Fallback>
         </mc:AlternateContent>
@@ -5741,7 +7993,7 @@
           </mc:Choice>
           <mc:Fallback>
             <w:pict>
-              <v:shape id="Zone de texte 46" o:spid="_x0000_s1047" type="#_x0000_t202" style="position:absolute;left:0;text-align:left;margin-left:340.9pt;margin-top:164.35pt;width:169.5pt;height:36pt;z-index:251718656;visibility:visible;mso-wrap-style:square;mso-width-percent:0;mso-height-percent:0;mso-wrap-distance-left:9pt;mso-wrap-distance-top:0;mso-wrap-distance-right:9pt;mso-wrap-distance-bottom:0;mso-position-horizontal:absolute;mso-position-horizontal-relative:text;mso-position-vertical:absolute;mso-position-vertical-relative:text;mso-width-percent:0;mso-height-percent:0;mso-width-relative:margin;mso-height-relative:margin;v-text-anchor:top" o:gfxdata="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" filled="f" stroked="f" strokeweight=".5pt">
+              <v:shape id="Zone de texte 46" o:spid="_x0000_s1054" type="#_x0000_t202" style="position:absolute;left:0;text-align:left;margin-left:340.9pt;margin-top:164.35pt;width:169.5pt;height:36pt;z-index:251718656;visibility:visible;mso-wrap-style:square;mso-width-percent:0;mso-height-percent:0;mso-wrap-distance-left:9pt;mso-wrap-distance-top:0;mso-wrap-distance-right:9pt;mso-wrap-distance-bottom:0;mso-position-horizontal:absolute;mso-position-horizontal-relative:text;mso-position-vertical:absolute;mso-position-vertical-relative:text;mso-width-percent:0;mso-height-percent:0;mso-width-relative:margin;mso-height-relative:margin;v-text-anchor:top" o:gfxdata="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" filled="f" stroked="f" strokeweight=".5pt">
                 <v:textbox>
                   <w:txbxContent>
                     <w:p>
@@ -5777,7 +8029,7 @@
                     <pic:cNvPicPr/>
                   </pic:nvPicPr>
                   <pic:blipFill rotWithShape="1">
-                    <a:blip r:embed="rId14">
+                    <a:blip r:embed="rId18">
                       <a:extLst>
                         <a:ext uri="{28A0092B-C50C-407E-A947-70E740481C1C}">
                           <a14:useLocalDpi xmlns:a14="http://schemas.microsoft.com/office/drawing/2010/main" val="0"/>
@@ -5848,11 +8100,13 @@
         </w:tabs>
         <w:rPr>
           <w:b/>
+          <w:sz w:val="24"/>
         </w:rPr>
       </w:pPr>
       <w:r>
         <w:rPr>
           <w:b/>
+          <w:sz w:val="24"/>
         </w:rPr>
         <w:lastRenderedPageBreak/>
         <w:t>Edition d’un article</w:t>
@@ -6114,7 +8368,7 @@
           </mc:Choice>
           <mc:Fallback>
             <w:pict>
-              <v:shape id="Zone de texte 45" o:spid="_x0000_s1048" type="#_x0000_t202" style="position:absolute;left:0;text-align:left;margin-left:337.15pt;margin-top:209.5pt;width:147.75pt;height:24.75pt;z-index:251742208;visibility:visible;mso-wrap-style:square;mso-width-percent:0;mso-wrap-distance-left:9pt;mso-wrap-distance-top:0;mso-wrap-distance-right:9pt;mso-wrap-distance-bottom:0;mso-position-horizontal:absolute;mso-position-horizontal-relative:text;mso-position-vertical:absolute;mso-position-vertical-relative:text;mso-width-percent:0;mso-width-relative:margin;v-text-anchor:top" o:gfxdata="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" filled="f" stroked="f" strokeweight=".5pt">
+              <v:shape id="Zone de texte 45" o:spid="_x0000_s1055" type="#_x0000_t202" style="position:absolute;left:0;text-align:left;margin-left:337.15pt;margin-top:209.5pt;width:147.75pt;height:24.75pt;z-index:251742208;visibility:visible;mso-wrap-style:square;mso-width-percent:0;mso-wrap-distance-left:9pt;mso-wrap-distance-top:0;mso-wrap-distance-right:9pt;mso-wrap-distance-bottom:0;mso-position-horizontal:absolute;mso-position-horizontal-relative:text;mso-position-vertical:absolute;mso-position-vertical-relative:text;mso-width-percent:0;mso-width-relative:margin;v-text-anchor:top" o:gfxdata="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" filled="f" stroked="f" strokeweight=".5pt">
                 <v:textbox>
                   <w:txbxContent>
                     <w:p>
@@ -6209,7 +8463,7 @@
           </mc:Choice>
           <mc:Fallback>
             <w:pict>
-              <v:shape id="Zone de texte 31" o:spid="_x0000_s1049" type="#_x0000_t202" style="position:absolute;left:0;text-align:left;margin-left:340.9pt;margin-top:142pt;width:147.75pt;height:24.75pt;z-index:251738112;visibility:visible;mso-wrap-style:square;mso-width-percent:0;mso-wrap-distance-left:9pt;mso-wrap-distance-top:0;mso-wrap-distance-right:9pt;mso-wrap-distance-bottom:0;mso-position-horizontal:absolute;mso-position-horizontal-relative:text;mso-position-vertical:absolute;mso-position-vertical-relative:text;mso-width-percent:0;mso-width-relative:margin;v-text-anchor:top" o:gfxdata="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" filled="f" stroked="f" strokeweight=".5pt">
+              <v:shape id="Zone de texte 31" o:spid="_x0000_s1056" type="#_x0000_t202" style="position:absolute;left:0;text-align:left;margin-left:340.9pt;margin-top:142pt;width:147.75pt;height:24.75pt;z-index:251738112;visibility:visible;mso-wrap-style:square;mso-width-percent:0;mso-wrap-distance-left:9pt;mso-wrap-distance-top:0;mso-wrap-distance-right:9pt;mso-wrap-distance-bottom:0;mso-position-horizontal:absolute;mso-position-horizontal-relative:text;mso-position-vertical:absolute;mso-position-vertical-relative:text;mso-width-percent:0;mso-width-relative:margin;v-text-anchor:top" o:gfxdata="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" filled="f" stroked="f" strokeweight=".5pt">
                 <v:textbox>
                   <w:txbxContent>
                     <w:p>
@@ -6304,7 +8558,7 @@
           </mc:Choice>
           <mc:Fallback>
             <w:pict>
-              <v:shape id="Zone de texte 53" o:spid="_x0000_s1050" type="#_x0000_t202" style="position:absolute;left:0;text-align:left;margin-left:346.15pt;margin-top:304pt;width:147.75pt;height:24.75pt;z-index:251729920;visibility:visible;mso-wrap-style:square;mso-width-percent:0;mso-wrap-distance-left:9pt;mso-wrap-distance-top:0;mso-wrap-distance-right:9pt;mso-wrap-distance-bottom:0;mso-position-horizontal:absolute;mso-position-horizontal-relative:text;mso-position-vertical:absolute;mso-position-vertical-relative:text;mso-width-percent:0;mso-width-relative:margin;v-text-anchor:top" o:gfxdata="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" filled="f" stroked="f" strokeweight=".5pt">
+              <v:shape id="Zone de texte 53" o:spid="_x0000_s1057" type="#_x0000_t202" style="position:absolute;left:0;text-align:left;margin-left:346.15pt;margin-top:304pt;width:147.75pt;height:24.75pt;z-index:251729920;visibility:visible;mso-wrap-style:square;mso-width-percent:0;mso-wrap-distance-left:9pt;mso-wrap-distance-top:0;mso-wrap-distance-right:9pt;mso-wrap-distance-bottom:0;mso-position-horizontal:absolute;mso-position-horizontal-relative:text;mso-position-vertical:absolute;mso-position-vertical-relative:text;mso-width-percent:0;mso-width-relative:margin;v-text-anchor:top" o:gfxdata="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" filled="f" stroked="f" strokeweight=".5pt">
                 <v:textbox>
                   <w:txbxContent>
                     <w:p>
@@ -6465,7 +8719,7 @@
           </mc:Choice>
           <mc:Fallback>
             <w:pict>
-              <v:shape id="Zone de texte 52" o:spid="_x0000_s1051" type="#_x0000_t202" style="position:absolute;left:0;text-align:left;margin-left:360.4pt;margin-top:75.9pt;width:93.75pt;height:24.75pt;z-index:251727872;visibility:visible;mso-wrap-style:square;mso-width-percent:0;mso-wrap-distance-left:9pt;mso-wrap-distance-top:0;mso-wrap-distance-right:9pt;mso-wrap-distance-bottom:0;mso-position-horizontal:absolute;mso-position-horizontal-relative:text;mso-position-vertical:absolute;mso-position-vertical-relative:text;mso-width-percent:0;mso-width-relative:margin;v-text-anchor:top" o:gfxdata="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" filled="f" stroked="f" strokeweight=".5pt">
+              <v:shape id="Zone de texte 52" o:spid="_x0000_s1058" type="#_x0000_t202" style="position:absolute;left:0;text-align:left;margin-left:360.4pt;margin-top:75.9pt;width:93.75pt;height:24.75pt;z-index:251727872;visibility:visible;mso-wrap-style:square;mso-width-percent:0;mso-wrap-distance-left:9pt;mso-wrap-distance-top:0;mso-wrap-distance-right:9pt;mso-wrap-distance-bottom:0;mso-position-horizontal:absolute;mso-position-horizontal-relative:text;mso-position-vertical:absolute;mso-position-vertical-relative:text;mso-width-percent:0;mso-width-relative:margin;v-text-anchor:top" o:gfxdata="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" filled="f" stroked="f" strokeweight=".5pt">
                 <v:textbox>
                   <w:txbxContent>
                     <w:p>
@@ -6546,7 +8800,7 @@
       <w:r>
         <w:pict>
           <v:shape id="_x0000_i1028" type="#_x0000_t75" style="width:280.5pt;height:510pt">
-            <v:imagedata r:id="rId15" o:title="maquette4_2_edition_article" cropbottom="7926f" cropleft="23654f" cropright="24136f"/>
+            <v:imagedata r:id="rId19" o:title="maquette4_2_edition_article" cropbottom="7926f" cropleft="23654f" cropright="24136f"/>
           </v:shape>
         </w:pict>
       </w:r>
@@ -6828,7 +9082,7 @@
           </mc:Choice>
           <mc:Fallback>
             <w:pict>
-              <v:shape id="Zone de texte 63" o:spid="_x0000_s1052" type="#_x0000_t202" style="position:absolute;left:0;text-align:left;margin-left:-1.8pt;margin-top:317.45pt;width:139.5pt;height:24.75pt;z-index:251757568;visibility:visible;mso-wrap-style:square;mso-width-percent:0;mso-wrap-distance-left:9pt;mso-wrap-distance-top:0;mso-wrap-distance-right:9pt;mso-wrap-distance-bottom:0;mso-position-horizontal:absolute;mso-position-horizontal-relative:text;mso-position-vertical:absolute;mso-position-vertical-relative:text;mso-width-percent:0;mso-width-relative:margin;v-text-anchor:top" o:gfxdata="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" filled="f" stroked="f" strokeweight=".5pt">
+              <v:shape id="Zone de texte 63" o:spid="_x0000_s1059" type="#_x0000_t202" style="position:absolute;left:0;text-align:left;margin-left:-1.8pt;margin-top:317.45pt;width:139.5pt;height:24.75pt;z-index:251757568;visibility:visible;mso-wrap-style:square;mso-width-percent:0;mso-wrap-distance-left:9pt;mso-wrap-distance-top:0;mso-wrap-distance-right:9pt;mso-wrap-distance-bottom:0;mso-position-horizontal:absolute;mso-position-horizontal-relative:text;mso-position-vertical:absolute;mso-position-vertical-relative:text;mso-width-percent:0;mso-width-relative:margin;v-text-anchor:top" o:gfxdata="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" filled="f" stroked="f" strokeweight=".5pt">
                 <v:textbox>
                   <w:txbxContent>
                     <w:p>
@@ -6923,7 +9177,7 @@
           </mc:Choice>
           <mc:Fallback>
             <w:pict>
-              <v:shape id="Zone de texte 61" o:spid="_x0000_s1053" type="#_x0000_t202" style="position:absolute;left:0;text-align:left;margin-left:383.65pt;margin-top:212.45pt;width:112.5pt;height:24.75pt;z-index:251753472;visibility:visible;mso-wrap-style:square;mso-width-percent:0;mso-wrap-distance-left:9pt;mso-wrap-distance-top:0;mso-wrap-distance-right:9pt;mso-wrap-distance-bottom:0;mso-position-horizontal:absolute;mso-position-horizontal-relative:text;mso-position-vertical:absolute;mso-position-vertical-relative:text;mso-width-percent:0;mso-width-relative:margin;v-text-anchor:top" o:gfxdata="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" filled="f" stroked="f" strokeweight=".5pt">
+              <v:shape id="Zone de texte 61" o:spid="_x0000_s1060" type="#_x0000_t202" style="position:absolute;left:0;text-align:left;margin-left:383.65pt;margin-top:212.45pt;width:112.5pt;height:24.75pt;z-index:251753472;visibility:visible;mso-wrap-style:square;mso-width-percent:0;mso-wrap-distance-left:9pt;mso-wrap-distance-top:0;mso-wrap-distance-right:9pt;mso-wrap-distance-bottom:0;mso-position-horizontal:absolute;mso-position-horizontal-relative:text;mso-position-vertical:absolute;mso-position-vertical-relative:text;mso-width-percent:0;mso-width-relative:margin;v-text-anchor:top" o:gfxdata="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" filled="f" stroked="f" strokeweight=".5pt">
                 <v:textbox>
                   <w:txbxContent>
                     <w:p>
@@ -7018,7 +9272,7 @@
           </mc:Choice>
           <mc:Fallback>
             <w:pict>
-              <v:shape id="Zone de texte 62" o:spid="_x0000_s1054" type="#_x0000_t202" style="position:absolute;left:0;text-align:left;margin-left:10.9pt;margin-top:221.45pt;width:126.75pt;height:24.75pt;z-index:251755520;visibility:visible;mso-wrap-style:square;mso-width-percent:0;mso-wrap-distance-left:9pt;mso-wrap-distance-top:0;mso-wrap-distance-right:9pt;mso-wrap-distance-bottom:0;mso-position-horizontal:absolute;mso-position-horizontal-relative:text;mso-position-vertical:absolute;mso-position-vertical-relative:text;mso-width-percent:0;mso-width-relative:margin;v-text-anchor:top" o:gfxdata="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" filled="f" stroked="f" strokeweight=".5pt">
+              <v:shape id="Zone de texte 62" o:spid="_x0000_s1061" type="#_x0000_t202" style="position:absolute;left:0;text-align:left;margin-left:10.9pt;margin-top:221.45pt;width:126.75pt;height:24.75pt;z-index:251755520;visibility:visible;mso-wrap-style:square;mso-width-percent:0;mso-wrap-distance-left:9pt;mso-wrap-distance-top:0;mso-wrap-distance-right:9pt;mso-wrap-distance-bottom:0;mso-position-horizontal:absolute;mso-position-horizontal-relative:text;mso-position-vertical:absolute;mso-position-vertical-relative:text;mso-width-percent:0;mso-width-relative:margin;v-text-anchor:top" o:gfxdata="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" filled="f" stroked="f" strokeweight=".5pt">
                 <v:textbox>
                   <w:txbxContent>
                     <w:p>
@@ -7248,7 +9502,7 @@
           </mc:Choice>
           <mc:Fallback>
             <w:pict>
-              <v:shape id="Zone de texte 60" o:spid="_x0000_s1055" type="#_x0000_t202" style="position:absolute;left:0;text-align:left;margin-left:10.9pt;margin-top:119.45pt;width:123pt;height:24.75pt;z-index:251751424;visibility:visible;mso-wrap-style:square;mso-width-percent:0;mso-wrap-distance-left:9pt;mso-wrap-distance-top:0;mso-wrap-distance-right:9pt;mso-wrap-distance-bottom:0;mso-position-horizontal:absolute;mso-position-horizontal-relative:text;mso-position-vertical:absolute;mso-position-vertical-relative:text;mso-width-percent:0;mso-width-relative:margin;v-text-anchor:top" o:gfxdata="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" filled="f" stroked="f" strokeweight=".5pt">
+              <v:shape id="Zone de texte 60" o:spid="_x0000_s1062" type="#_x0000_t202" style="position:absolute;left:0;text-align:left;margin-left:10.9pt;margin-top:119.45pt;width:123pt;height:24.75pt;z-index:251751424;visibility:visible;mso-wrap-style:square;mso-width-percent:0;mso-wrap-distance-left:9pt;mso-wrap-distance-top:0;mso-wrap-distance-right:9pt;mso-wrap-distance-bottom:0;mso-position-horizontal:absolute;mso-position-horizontal-relative:text;mso-position-vertical:absolute;mso-position-vertical-relative:text;mso-width-percent:0;mso-width-relative:margin;v-text-anchor:top" o:gfxdata="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" filled="f" stroked="f" strokeweight=".5pt">
                 <v:textbox>
                   <w:txbxContent>
                     <w:p>
@@ -7346,7 +9600,7 @@
           </mc:Choice>
           <mc:Fallback>
             <w:pict>
-              <v:shape id="Zone de texte 59" o:spid="_x0000_s1056" type="#_x0000_t202" style="position:absolute;left:0;text-align:left;margin-left:389.65pt;margin-top:119.45pt;width:106.5pt;height:24.75pt;z-index:251749376;visibility:visible;mso-wrap-style:square;mso-width-percent:0;mso-wrap-distance-left:9pt;mso-wrap-distance-top:0;mso-wrap-distance-right:9pt;mso-wrap-distance-bottom:0;mso-position-horizontal:absolute;mso-position-horizontal-relative:text;mso-position-vertical:absolute;mso-position-vertical-relative:text;mso-width-percent:0;mso-width-relative:margin;v-text-anchor:top" o:gfxdata="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" filled="f" stroked="f" strokeweight=".5pt">
+              <v:shape id="Zone de texte 59" o:spid="_x0000_s1063" type="#_x0000_t202" style="position:absolute;left:0;text-align:left;margin-left:389.65pt;margin-top:119.45pt;width:106.5pt;height:24.75pt;z-index:251749376;visibility:visible;mso-wrap-style:square;mso-width-percent:0;mso-wrap-distance-left:9pt;mso-wrap-distance-top:0;mso-wrap-distance-right:9pt;mso-wrap-distance-bottom:0;mso-position-horizontal:absolute;mso-position-horizontal-relative:text;mso-position-vertical:absolute;mso-position-vertical-relative:text;mso-width-percent:0;mso-width-relative:margin;v-text-anchor:top" o:gfxdata="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" filled="f" stroked="f" strokeweight=".5pt">
                 <v:textbox>
                   <w:txbxContent>
                     <w:p>
@@ -7496,7 +9750,7 @@
       <w:r>
         <w:pict>
           <v:shape id="_x0000_i1029" type="#_x0000_t75" style="width:252.75pt;height:510pt">
-            <v:imagedata r:id="rId16" o:title="maquette5_1_finances" cropleft="23654f" cropright="23766f"/>
+            <v:imagedata r:id="rId20" o:title="maquette5_1_finances" cropleft="23654f" cropright="23766f"/>
           </v:shape>
         </w:pict>
       </w:r>
@@ -7699,7 +9953,7 @@
           </mc:Choice>
           <mc:Fallback>
             <w:pict>
-              <v:shape id="Zone de texte 76" o:spid="_x0000_s1057" type="#_x0000_t202" style="position:absolute;margin-left:279.4pt;margin-top:65.5pt;width:105.75pt;height:22.5pt;z-index:251781120;visibility:visible;mso-wrap-style:square;mso-width-percent:0;mso-height-percent:0;mso-wrap-distance-left:9pt;mso-wrap-distance-top:0;mso-wrap-distance-right:9pt;mso-wrap-distance-bottom:0;mso-position-horizontal:absolute;mso-position-horizontal-relative:text;mso-position-vertical:absolute;mso-position-vertical-relative:text;mso-width-percent:0;mso-height-percent:0;mso-width-relative:margin;mso-height-relative:margin;v-text-anchor:top" o:gfxdata="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" filled="f" stroked="f" strokeweight=".5pt">
+              <v:shape id="Zone de texte 76" o:spid="_x0000_s1064" type="#_x0000_t202" style="position:absolute;margin-left:279.4pt;margin-top:65.5pt;width:105.75pt;height:22.5pt;z-index:251781120;visibility:visible;mso-wrap-style:square;mso-width-percent:0;mso-height-percent:0;mso-wrap-distance-left:9pt;mso-wrap-distance-top:0;mso-wrap-distance-right:9pt;mso-wrap-distance-bottom:0;mso-position-horizontal:absolute;mso-position-horizontal-relative:text;mso-position-vertical:absolute;mso-position-vertical-relative:text;mso-width-percent:0;mso-height-percent:0;mso-width-relative:margin;mso-height-relative:margin;v-text-anchor:top" o:gfxdata="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" filled="f" stroked="f" strokeweight=".5pt">
                 <v:textbox>
                   <w:txbxContent>
                     <w:p>
@@ -7779,7 +10033,7 @@
       <w:r>
         <w:pict>
           <v:shape id="_x0000_i1030" type="#_x0000_t75" style="width:7in;height:510pt">
-            <v:imagedata r:id="rId17" o:title="maquette5_2_depenses" cropleft="23328f" cropright="5859f"/>
+            <v:imagedata r:id="rId21" o:title="maquette5_2_depenses" cropleft="23328f" cropright="5859f"/>
           </v:shape>
         </w:pict>
       </w:r>
@@ -7796,13 +10050,6 @@
       <w:r>
         <w:tab/>
       </w:r>
-    </w:p>
-    <w:p>
-      <w:pPr>
-        <w:tabs>
-          <w:tab w:val="left" w:pos="1050"/>
-        </w:tabs>
-      </w:pPr>
     </w:p>
     <w:p>
       <w:pPr>
@@ -7826,6 +10073,7 @@
           <w:sz w:val="24"/>
           <w:szCs w:val="24"/>
         </w:rPr>
+        <w:lastRenderedPageBreak/>
         <w:t>Ecran évolution</w:t>
       </w:r>
     </w:p>
@@ -7882,7 +10130,7 @@
       <w:r>
         <w:pict>
           <v:shape id="_x0000_i1031" type="#_x0000_t75" style="width:244.5pt;height:510pt">
-            <v:imagedata r:id="rId18" o:title="maquette5_3_evolution_depense_revenu_courbe_part2" cropleft="23663f" cropright="24262f"/>
+            <v:imagedata r:id="rId22" o:title="maquette5_3_evolution_depense_revenu_courbe_part2" cropleft="23663f" cropright="24262f"/>
           </v:shape>
         </w:pict>
       </w:r>
@@ -7892,7 +10140,7 @@
         </w:rPr>
         <w:pict>
           <v:shape id="_x0000_s1031" type="#_x0000_t75" style="position:absolute;margin-left:0;margin-top:.6pt;width:252.75pt;height:510pt;z-index:251784192;mso-position-horizontal:left;mso-position-horizontal-relative:text;mso-position-vertical-relative:text">
-            <v:imagedata r:id="rId19" o:title="maquette5_3_evolution_depense_revenu_courbe_part1" cropleft="23654f" cropright="23701f"/>
+            <v:imagedata r:id="rId23" o:title="maquette5_3_evolution_depense_revenu_courbe_part1" cropleft="23654f" cropright="23701f"/>
             <w10:wrap type="square" side="right"/>
           </v:shape>
         </w:pict>
@@ -7900,6 +10148,15 @@
       <w:r>
         <w:br w:type="textWrapping" w:clear="all"/>
       </w:r>
+    </w:p>
+    <w:p>
+      <w:pPr>
+        <w:pStyle w:val="Paragraphedeliste"/>
+        <w:tabs>
+          <w:tab w:val="left" w:pos="1050"/>
+        </w:tabs>
+        <w:ind w:left="0"/>
+      </w:pPr>
     </w:p>
     <w:p>
       <w:pPr>
@@ -7977,6 +10234,7 @@
           <w:sz w:val="24"/>
           <w:szCs w:val="24"/>
         </w:rPr>
+        <w:lastRenderedPageBreak/>
         <w:t>Ecran</w:t>
       </w:r>
       <w:r>
@@ -8184,7 +10442,7 @@
           </mc:Choice>
           <mc:Fallback>
             <w:pict>
-              <v:shape id="Zone de texte 78" o:spid="_x0000_s1058" type="#_x0000_t202" style="position:absolute;margin-left:274.7pt;margin-top:2.75pt;width:149.25pt;height:24pt;z-index:251785216;visibility:visible;mso-wrap-style:square;mso-width-percent:0;mso-wrap-distance-left:9pt;mso-wrap-distance-top:0;mso-wrap-distance-right:9pt;mso-wrap-distance-bottom:0;mso-position-horizontal:absolute;mso-position-horizontal-relative:text;mso-position-vertical:absolute;mso-position-vertical-relative:text;mso-width-percent:0;mso-width-relative:margin;v-text-anchor:top" o:gfxdata="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" filled="f" stroked="f" strokeweight=".5pt">
+              <v:shape id="Zone de texte 78" o:spid="_x0000_s1065" type="#_x0000_t202" style="position:absolute;margin-left:274.7pt;margin-top:2.75pt;width:149.25pt;height:24pt;z-index:251785216;visibility:visible;mso-wrap-style:square;mso-width-percent:0;mso-wrap-distance-left:9pt;mso-wrap-distance-top:0;mso-wrap-distance-right:9pt;mso-wrap-distance-bottom:0;mso-position-horizontal:absolute;mso-position-horizontal-relative:text;mso-position-vertical:absolute;mso-position-vertical-relative:text;mso-width-percent:0;mso-width-relative:margin;v-text-anchor:top" o:gfxdata="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" filled="f" stroked="f" strokeweight=".5pt">
                 <v:textbox>
                   <w:txbxContent>
                     <w:p>
@@ -8202,7 +10460,7 @@
       <w:r>
         <w:pict>
           <v:shape id="_x0000_i1032" type="#_x0000_t75" style="width:513pt;height:510pt">
-            <v:imagedata r:id="rId20" o:title="maquette5_4_1_repartition_depense_revenu_pourcentage" cropleft="23328f" cropright="5208f"/>
+            <v:imagedata r:id="rId24" o:title="maquette5_4_1_repartition_depense_revenu_pourcentage" cropleft="23328f" cropright="5208f"/>
           </v:shape>
         </w:pict>
       </w:r>
@@ -8229,7 +10487,7 @@
         <w:lastRenderedPageBreak/>
         <w:pict>
           <v:shape id="_x0000_i1033" type="#_x0000_t75" style="width:244.5pt;height:510pt">
-            <v:imagedata r:id="rId21" o:title="maquette5_4_3_repartition_depense_categorie_pourcentage" cropleft="23790f" cropright="24003f"/>
+            <v:imagedata r:id="rId25" o:title="maquette5_4_3_repartition_depense_categorie_pourcentage" cropleft="23790f" cropright="24003f"/>
           </v:shape>
         </w:pict>
       </w:r>
@@ -8239,7 +10497,7 @@
         </w:rPr>
         <w:pict>
           <v:shape id="_x0000_s1032" type="#_x0000_t75" style="position:absolute;margin-left:0;margin-top:0;width:246.75pt;height:510pt;z-index:251788288;mso-position-horizontal:left;mso-position-horizontal-relative:text;mso-position-vertical-relative:text">
-            <v:imagedata r:id="rId22" o:title="maquette5_4_2_repartition_depense_revenu_etalement_part1" cropleft="23700f" cropright="23989f"/>
+            <v:imagedata r:id="rId26" o:title="maquette5_4_2_repartition_depense_revenu_etalement_part1" cropleft="23700f" cropright="23989f"/>
             <w10:wrap type="square" side="right"/>
           </v:shape>
         </w:pict>
@@ -8430,7 +10688,7 @@
           </mc:Choice>
           <mc:Fallback>
             <w:pict>
-              <v:shape id="Zone de texte 90" o:spid="_x0000_s1059" type="#_x0000_t202" style="position:absolute;left:0;text-align:left;margin-left:284.45pt;margin-top:10.8pt;width:149.25pt;height:24pt;z-index:251812864;visibility:visible;mso-wrap-style:square;mso-width-percent:0;mso-wrap-distance-left:9pt;mso-wrap-distance-top:0;mso-wrap-distance-right:9pt;mso-wrap-distance-bottom:0;mso-position-horizontal:absolute;mso-position-horizontal-relative:text;mso-position-vertical:absolute;mso-position-vertical-relative:text;mso-width-percent:0;mso-width-relative:margin;v-text-anchor:top" o:gfxdata="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" filled="f" stroked="f" strokeweight=".5pt">
+              <v:shape id="Zone de texte 90" o:spid="_x0000_s1066" type="#_x0000_t202" style="position:absolute;left:0;text-align:left;margin-left:284.45pt;margin-top:10.8pt;width:149.25pt;height:24pt;z-index:251812864;visibility:visible;mso-wrap-style:square;mso-width-percent:0;mso-wrap-distance-left:9pt;mso-wrap-distance-top:0;mso-wrap-distance-right:9pt;mso-wrap-distance-bottom:0;mso-position-horizontal:absolute;mso-position-horizontal-relative:text;mso-position-vertical:absolute;mso-position-vertical-relative:text;mso-width-percent:0;mso-width-relative:margin;v-text-anchor:top" o:gfxdata="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" filled="f" stroked="f" strokeweight=".5pt">
                 <v:textbox>
                   <w:txbxContent>
                     <w:p>
@@ -8647,10 +10905,7 @@
                         <w:txbxContent>
                           <w:p>
                             <w:r>
-                              <w:t xml:space="preserve">Choix </w:t>
-                            </w:r>
-                            <w:r>
-                              <w:t>de la période</w:t>
+                              <w:t>Choix de la période</w:t>
                             </w:r>
                           </w:p>
                         </w:txbxContent>
@@ -8672,15 +10927,12 @@
           </mc:Choice>
           <mc:Fallback>
             <w:pict>
-              <v:shape id="Zone de texte 57" o:spid="_x0000_s1060" type="#_x0000_t202" style="position:absolute;left:0;text-align:left;margin-left:292.7pt;margin-top:64.4pt;width:149.25pt;height:24pt;z-index:251790336;visibility:visible;mso-wrap-style:square;mso-width-percent:0;mso-wrap-distance-left:9pt;mso-wrap-distance-top:0;mso-wrap-distance-right:9pt;mso-wrap-distance-bottom:0;mso-position-horizontal:absolute;mso-position-horizontal-relative:text;mso-position-vertical:absolute;mso-position-vertical-relative:text;mso-width-percent:0;mso-width-relative:margin;v-text-anchor:top" o:gfxdata="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" filled="f" stroked="f" strokeweight=".5pt">
+              <v:shape id="Zone de texte 57" o:spid="_x0000_s1067" type="#_x0000_t202" style="position:absolute;left:0;text-align:left;margin-left:292.7pt;margin-top:64.4pt;width:149.25pt;height:24pt;z-index:251790336;visibility:visible;mso-wrap-style:square;mso-width-percent:0;mso-wrap-distance-left:9pt;mso-wrap-distance-top:0;mso-wrap-distance-right:9pt;mso-wrap-distance-bottom:0;mso-position-horizontal:absolute;mso-position-horizontal-relative:text;mso-position-vertical:absolute;mso-position-vertical-relative:text;mso-width-percent:0;mso-width-relative:margin;v-text-anchor:top" o:gfxdata="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" filled="f" stroked="f" strokeweight=".5pt">
                 <v:textbox>
                   <w:txbxContent>
                     <w:p>
                       <w:r>
-                        <w:t xml:space="preserve">Choix </w:t>
-                      </w:r>
-                      <w:r>
-                        <w:t>de la période</w:t>
+                        <w:t>Choix de la période</w:t>
                       </w:r>
                     </w:p>
                   </w:txbxContent>
@@ -8692,8 +10944,8 @@
       </w:r>
       <w:r>
         <w:pict>
-          <v:shape id="_x0000_i1035" type="#_x0000_t75" style="width:507pt;height:510pt">
-            <v:imagedata r:id="rId23" o:title="maquette5_5_1_revenu" cropleft="23221f" cropright="5661f"/>
+          <v:shape id="_x0000_i1034" type="#_x0000_t75" style="width:507pt;height:510pt">
+            <v:imagedata r:id="rId27" o:title="maquette5_5_1_revenu" cropleft="23221f" cropright="5661f"/>
           </v:shape>
         </w:pict>
       </w:r>
@@ -8869,7 +11121,7 @@
           </mc:Choice>
           <mc:Fallback>
             <w:pict>
-              <v:shape id="Zone de texte 84" o:spid="_x0000_s1061" type="#_x0000_t202" style="position:absolute;left:0;text-align:left;margin-left:367.7pt;margin-top:304.7pt;width:149.25pt;height:24pt;z-index:251801600;visibility:visible;mso-wrap-style:square;mso-width-percent:0;mso-wrap-distance-left:9pt;mso-wrap-distance-top:0;mso-wrap-distance-right:9pt;mso-wrap-distance-bottom:0;mso-position-horizontal:absolute;mso-position-horizontal-relative:text;mso-position-vertical:absolute;mso-position-vertical-relative:text;mso-width-percent:0;mso-width-relative:margin;v-text-anchor:top" o:gfxdata="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" filled="f" stroked="f" strokeweight=".5pt">
+              <v:shape id="Zone de texte 84" o:spid="_x0000_s1068" type="#_x0000_t202" style="position:absolute;left:0;text-align:left;margin-left:367.7pt;margin-top:304.7pt;width:149.25pt;height:24pt;z-index:251801600;visibility:visible;mso-wrap-style:square;mso-width-percent:0;mso-wrap-distance-left:9pt;mso-wrap-distance-top:0;mso-wrap-distance-right:9pt;mso-wrap-distance-bottom:0;mso-position-horizontal:absolute;mso-position-horizontal-relative:text;mso-position-vertical:absolute;mso-position-vertical-relative:text;mso-width-percent:0;mso-width-relative:margin;v-text-anchor:top" o:gfxdata="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" filled="f" stroked="f" strokeweight=".5pt">
                 <v:textbox>
                   <w:txbxContent>
                     <w:p>
@@ -8966,7 +11218,7 @@
           </mc:Choice>
           <mc:Fallback>
             <w:pict>
-              <v:shape id="Zone de texte 83" o:spid="_x0000_s1062" type="#_x0000_t202" style="position:absolute;left:0;text-align:left;margin-left:360.2pt;margin-top:243.95pt;width:149.25pt;height:24pt;z-index:251799552;visibility:visible;mso-wrap-style:square;mso-width-percent:0;mso-wrap-distance-left:9pt;mso-wrap-distance-top:0;mso-wrap-distance-right:9pt;mso-wrap-distance-bottom:0;mso-position-horizontal:absolute;mso-position-horizontal-relative:text;mso-position-vertical:absolute;mso-position-vertical-relative:text;mso-width-percent:0;mso-width-relative:margin;v-text-anchor:top" o:gfxdata="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" filled="f" stroked="f" strokeweight=".5pt">
+              <v:shape id="Zone de texte 83" o:spid="_x0000_s1069" type="#_x0000_t202" style="position:absolute;left:0;text-align:left;margin-left:360.2pt;margin-top:243.95pt;width:149.25pt;height:24pt;z-index:251799552;visibility:visible;mso-wrap-style:square;mso-width-percent:0;mso-wrap-distance-left:9pt;mso-wrap-distance-top:0;mso-wrap-distance-right:9pt;mso-wrap-distance-bottom:0;mso-position-horizontal:absolute;mso-position-horizontal-relative:text;mso-position-vertical:absolute;mso-position-vertical-relative:text;mso-width-percent:0;mso-width-relative:margin;v-text-anchor:top" o:gfxdata="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" filled="f" stroked="f" strokeweight=".5pt">
                 <v:textbox>
                   <w:txbxContent>
                     <w:p>
@@ -9385,7 +11637,7 @@
           </mc:Choice>
           <mc:Fallback>
             <w:pict>
-              <v:shape id="Zone de texte 82" o:spid="_x0000_s1063" type="#_x0000_t202" style="position:absolute;left:0;text-align:left;margin-left:351.95pt;margin-top:181.7pt;width:149.25pt;height:24pt;z-index:251797504;visibility:visible;mso-wrap-style:square;mso-width-percent:0;mso-wrap-distance-left:9pt;mso-wrap-distance-top:0;mso-wrap-distance-right:9pt;mso-wrap-distance-bottom:0;mso-position-horizontal:absolute;mso-position-horizontal-relative:text;mso-position-vertical:absolute;mso-position-vertical-relative:text;mso-width-percent:0;mso-width-relative:margin;v-text-anchor:top" o:gfxdata="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" filled="f" stroked="f" strokeweight=".5pt">
+              <v:shape id="Zone de texte 82" o:spid="_x0000_s1070" type="#_x0000_t202" style="position:absolute;left:0;text-align:left;margin-left:351.95pt;margin-top:181.7pt;width:149.25pt;height:24pt;z-index:251797504;visibility:visible;mso-wrap-style:square;mso-width-percent:0;mso-wrap-distance-left:9pt;mso-wrap-distance-top:0;mso-wrap-distance-right:9pt;mso-wrap-distance-bottom:0;mso-position-horizontal:absolute;mso-position-horizontal-relative:text;mso-position-vertical:absolute;mso-position-vertical-relative:text;mso-width-percent:0;mso-width-relative:margin;v-text-anchor:top" o:gfxdata="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" filled="f" stroked="f" strokeweight=".5pt">
                 <v:textbox>
                   <w:txbxContent>
                     <w:p>
@@ -9479,7 +11731,7 @@
           </mc:Choice>
           <mc:Fallback>
             <w:pict>
-              <v:shape id="Zone de texte 81" o:spid="_x0000_s1064" type="#_x0000_t202" style="position:absolute;left:0;text-align:left;margin-left:351.95pt;margin-top:120.95pt;width:149.25pt;height:24pt;z-index:251795456;visibility:visible;mso-wrap-style:square;mso-width-percent:0;mso-wrap-distance-left:9pt;mso-wrap-distance-top:0;mso-wrap-distance-right:9pt;mso-wrap-distance-bottom:0;mso-position-horizontal:absolute;mso-position-horizontal-relative:text;mso-position-vertical:absolute;mso-position-vertical-relative:text;mso-width-percent:0;mso-width-relative:margin;v-text-anchor:top" o:gfxdata="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" filled="f" stroked="f" strokeweight=".5pt">
+              <v:shape id="Zone de texte 81" o:spid="_x0000_s1071" type="#_x0000_t202" style="position:absolute;left:0;text-align:left;margin-left:351.95pt;margin-top:120.95pt;width:149.25pt;height:24pt;z-index:251795456;visibility:visible;mso-wrap-style:square;mso-width-percent:0;mso-wrap-distance-left:9pt;mso-wrap-distance-top:0;mso-wrap-distance-right:9pt;mso-wrap-distance-bottom:0;mso-position-horizontal:absolute;mso-position-horizontal-relative:text;mso-position-vertical:absolute;mso-position-vertical-relative:text;mso-width-percent:0;mso-width-relative:margin;v-text-anchor:top" o:gfxdata="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" filled="f" stroked="f" strokeweight=".5pt">
                 <v:textbox>
                   <w:txbxContent>
                     <w:p>
@@ -9573,7 +11825,7 @@
           </mc:Choice>
           <mc:Fallback>
             <w:pict>
-              <v:shape id="Zone de texte 80" o:spid="_x0000_s1065" type="#_x0000_t202" style="position:absolute;left:0;text-align:left;margin-left:349.7pt;margin-top:66.95pt;width:149.25pt;height:24pt;z-index:251793408;visibility:visible;mso-wrap-style:square;mso-width-percent:0;mso-wrap-distance-left:9pt;mso-wrap-distance-top:0;mso-wrap-distance-right:9pt;mso-wrap-distance-bottom:0;mso-position-horizontal:absolute;mso-position-horizontal-relative:text;mso-position-vertical:absolute;mso-position-vertical-relative:text;mso-width-percent:0;mso-width-relative:margin;v-text-anchor:top" o:gfxdata="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" filled="f" stroked="f" strokeweight=".5pt">
+              <v:shape id="Zone de texte 80" o:spid="_x0000_s1072" type="#_x0000_t202" style="position:absolute;left:0;text-align:left;margin-left:349.7pt;margin-top:66.95pt;width:149.25pt;height:24pt;z-index:251793408;visibility:visible;mso-wrap-style:square;mso-width-percent:0;mso-wrap-distance-left:9pt;mso-wrap-distance-top:0;mso-wrap-distance-right:9pt;mso-wrap-distance-bottom:0;mso-position-horizontal:absolute;mso-position-horizontal-relative:text;mso-position-vertical:absolute;mso-position-vertical-relative:text;mso-width-percent:0;mso-width-relative:margin;v-text-anchor:top" o:gfxdata="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" filled="f" stroked="f" strokeweight=".5pt">
                 <v:textbox>
                   <w:txbxContent>
                     <w:p>
@@ -9590,8 +11842,8 @@
       </w:r>
       <w:r>
         <w:pict>
-          <v:shape id="_x0000_i1034" type="#_x0000_t75" style="width:255.75pt;height:510pt">
-            <v:imagedata r:id="rId24" o:title="maquette5_5_revenu" cropleft="23509f" cropright="23604f"/>
+          <v:shape id="_x0000_i1035" type="#_x0000_t75" style="width:255.75pt;height:510pt">
+            <v:imagedata r:id="rId28" o:title="maquette5_5_revenu" cropleft="23509f" cropright="23604f"/>
           </v:shape>
         </w:pict>
       </w:r>
@@ -9889,7 +12141,7 @@
           </mc:Choice>
           <mc:Fallback>
             <w:pict>
-              <v:shape id="Zone de texte 95" o:spid="_x0000_s1066" type="#_x0000_t202" style="position:absolute;left:0;text-align:left;margin-left:365.45pt;margin-top:302.15pt;width:149.25pt;height:24pt;z-index:251823104;visibility:visible;mso-wrap-style:square;mso-width-percent:0;mso-wrap-distance-left:9pt;mso-wrap-distance-top:0;mso-wrap-distance-right:9pt;mso-wrap-distance-bottom:0;mso-position-horizontal:absolute;mso-position-horizontal-relative:text;mso-position-vertical:absolute;mso-position-vertical-relative:text;mso-width-percent:0;mso-width-relative:margin;v-text-anchor:top" o:gfxdata="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" filled="f" stroked="f" strokeweight=".5pt">
+              <v:shape id="Zone de texte 95" o:spid="_x0000_s1073" type="#_x0000_t202" style="position:absolute;left:0;text-align:left;margin-left:365.45pt;margin-top:302.15pt;width:149.25pt;height:24pt;z-index:251823104;visibility:visible;mso-wrap-style:square;mso-width-percent:0;mso-wrap-distance-left:9pt;mso-wrap-distance-top:0;mso-wrap-distance-right:9pt;mso-wrap-distance-bottom:0;mso-position-horizontal:absolute;mso-position-horizontal-relative:text;mso-position-vertical:absolute;mso-position-vertical-relative:text;mso-width-percent:0;mso-width-relative:margin;v-text-anchor:top" o:gfxdata="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" filled="f" stroked="f" strokeweight=".5pt">
                 <v:textbox>
                   <w:txbxContent>
                     <w:p>
@@ -9983,7 +12235,7 @@
           </mc:Choice>
           <mc:Fallback>
             <w:pict>
-              <v:shape id="Zone de texte 94" o:spid="_x0000_s1067" type="#_x0000_t202" style="position:absolute;left:0;text-align:left;margin-left:365.45pt;margin-top:242.15pt;width:149.25pt;height:24pt;z-index:251821056;visibility:visible;mso-wrap-style:square;mso-width-percent:0;mso-wrap-distance-left:9pt;mso-wrap-distance-top:0;mso-wrap-distance-right:9pt;mso-wrap-distance-bottom:0;mso-position-horizontal:absolute;mso-position-horizontal-relative:text;mso-position-vertical:absolute;mso-position-vertical-relative:text;mso-width-percent:0;mso-width-relative:margin;v-text-anchor:top" o:gfxdata="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" filled="f" stroked="f" strokeweight=".5pt">
+              <v:shape id="Zone de texte 94" o:spid="_x0000_s1074" type="#_x0000_t202" style="position:absolute;left:0;text-align:left;margin-left:365.45pt;margin-top:242.15pt;width:149.25pt;height:24pt;z-index:251821056;visibility:visible;mso-wrap-style:square;mso-width-percent:0;mso-wrap-distance-left:9pt;mso-wrap-distance-top:0;mso-wrap-distance-right:9pt;mso-wrap-distance-bottom:0;mso-position-horizontal:absolute;mso-position-horizontal-relative:text;mso-position-vertical:absolute;mso-position-vertical-relative:text;mso-width-percent:0;mso-width-relative:margin;v-text-anchor:top" o:gfxdata="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" filled="f" stroked="f" strokeweight=".5pt">
                 <v:textbox>
                   <w:txbxContent>
                     <w:p>
@@ -10142,7 +12394,7 @@
           </mc:Choice>
           <mc:Fallback>
             <w:pict>
-              <v:shape id="Zone de texte 92" o:spid="_x0000_s1068" type="#_x0000_t202" style="position:absolute;left:0;text-align:left;margin-left:360.95pt;margin-top:117.65pt;width:149.25pt;height:24pt;z-index:251816960;visibility:visible;mso-wrap-style:square;mso-width-percent:0;mso-wrap-distance-left:9pt;mso-wrap-distance-top:0;mso-wrap-distance-right:9pt;mso-wrap-distance-bottom:0;mso-position-horizontal:absolute;mso-position-horizontal-relative:text;mso-position-vertical:absolute;mso-position-vertical-relative:text;mso-width-percent:0;mso-width-relative:margin;v-text-anchor:top" o:gfxdata="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" filled="f" stroked="f" strokeweight=".5pt">
+              <v:shape id="Zone de texte 92" o:spid="_x0000_s1075" type="#_x0000_t202" style="position:absolute;left:0;text-align:left;margin-left:360.95pt;margin-top:117.65pt;width:149.25pt;height:24pt;z-index:251816960;visibility:visible;mso-wrap-style:square;mso-width-percent:0;mso-wrap-distance-left:9pt;mso-wrap-distance-top:0;mso-wrap-distance-right:9pt;mso-wrap-distance-bottom:0;mso-position-horizontal:absolute;mso-position-horizontal-relative:text;mso-position-vertical:absolute;mso-position-vertical-relative:text;mso-width-percent:0;mso-width-relative:margin;v-text-anchor:top" o:gfxdata="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" filled="f" stroked="f" strokeweight=".5pt">
                 <v:textbox>
                   <w:txbxContent>
                     <w:p>
@@ -10298,7 +12550,7 @@
           </mc:Choice>
           <mc:Fallback>
             <w:pict>
-              <v:shape id="Zone de texte 93" o:spid="_x0000_s1069" type="#_x0000_t202" style="position:absolute;left:0;text-align:left;margin-left:345.95pt;margin-top:179.15pt;width:149.25pt;height:24pt;z-index:251819008;visibility:visible;mso-wrap-style:square;mso-width-percent:0;mso-wrap-distance-left:9pt;mso-wrap-distance-top:0;mso-wrap-distance-right:9pt;mso-wrap-distance-bottom:0;mso-position-horizontal:absolute;mso-position-horizontal-relative:text;mso-position-vertical:absolute;mso-position-vertical-relative:text;mso-width-percent:0;mso-width-relative:margin;v-text-anchor:top" o:gfxdata="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" filled="f" stroked="f" strokeweight=".5pt">
+              <v:shape id="Zone de texte 93" o:spid="_x0000_s1076" type="#_x0000_t202" style="position:absolute;left:0;text-align:left;margin-left:345.95pt;margin-top:179.15pt;width:149.25pt;height:24pt;z-index:251819008;visibility:visible;mso-wrap-style:square;mso-width-percent:0;mso-wrap-distance-left:9pt;mso-wrap-distance-top:0;mso-wrap-distance-right:9pt;mso-wrap-distance-bottom:0;mso-position-horizontal:absolute;mso-position-horizontal-relative:text;mso-position-vertical:absolute;mso-position-vertical-relative:text;mso-width-percent:0;mso-width-relative:margin;v-text-anchor:top" o:gfxdata="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" filled="f" stroked="f" strokeweight=".5pt">
                 <v:textbox>
                   <w:txbxContent>
                     <w:p>
@@ -10316,7 +12568,7 @@
       <w:r>
         <w:pict>
           <v:shape id="_x0000_i1036" type="#_x0000_t75" style="width:261pt;height:510pt">
-            <v:imagedata r:id="rId25" o:title="maquette5_6_convertisseur" cropleft="23125f" cropright="23551f"/>
+            <v:imagedata r:id="rId29" o:title="maquette5_6_convertisseur" cropleft="23125f" cropright="23551f"/>
           </v:shape>
         </w:pict>
       </w:r>
@@ -10388,7 +12640,15 @@
           <w:sz w:val="24"/>
           <w:szCs w:val="24"/>
         </w:rPr>
-        <w:t>Ecran réception</w:t>
+        <w:t xml:space="preserve">Ecran </w:t>
+      </w:r>
+      <w:r>
+        <w:rPr>
+          <w:b/>
+          <w:sz w:val="24"/>
+          <w:szCs w:val="24"/>
+        </w:rPr>
+        <w:t>reçus</w:t>
       </w:r>
     </w:p>
     <w:p>
@@ -10445,7 +12705,7 @@
         <w:tabs>
           <w:tab w:val="left" w:pos="1635"/>
         </w:tabs>
-        <w:ind w:left="1985"/>
+        <w:ind w:left="2127"/>
       </w:pPr>
       <w:r>
         <w:rPr>
@@ -10455,7 +12715,75 @@
         <mc:AlternateContent>
           <mc:Choice Requires="wps">
             <w:drawing>
-              <wp:anchor distT="0" distB="0" distL="114300" distR="114300" simplePos="0" relativeHeight="251842560" behindDoc="0" locked="0" layoutInCell="1" allowOverlap="1" wp14:anchorId="7E477ED8" wp14:editId="17DA10D1">
+              <wp:anchor distT="0" distB="0" distL="114300" distR="114300" simplePos="0" relativeHeight="251854848" behindDoc="0" locked="0" layoutInCell="1" allowOverlap="1" wp14:anchorId="127577E6" wp14:editId="3F8566B5">
+                <wp:simplePos x="0" y="0"/>
+                <wp:positionH relativeFrom="column">
+                  <wp:posOffset>78740</wp:posOffset>
+                </wp:positionH>
+                <wp:positionV relativeFrom="paragraph">
+                  <wp:posOffset>1376045</wp:posOffset>
+                </wp:positionV>
+                <wp:extent cx="1971675" cy="0"/>
+                <wp:effectExtent l="0" t="0" r="9525" b="19050"/>
+                <wp:wrapNone/>
+                <wp:docPr id="113" name="Connecteur droit 113"/>
+                <wp:cNvGraphicFramePr/>
+                <a:graphic xmlns:a="http://schemas.openxmlformats.org/drawingml/2006/main">
+                  <a:graphicData uri="http://schemas.microsoft.com/office/word/2010/wordprocessingShape">
+                    <wps:wsp>
+                      <wps:cNvCnPr/>
+                      <wps:spPr>
+                        <a:xfrm>
+                          <a:off x="0" y="0"/>
+                          <a:ext cx="1971675" cy="0"/>
+                        </a:xfrm>
+                        <a:prstGeom prst="line">
+                          <a:avLst/>
+                        </a:prstGeom>
+                      </wps:spPr>
+                      <wps:style>
+                        <a:lnRef idx="1">
+                          <a:schemeClr val="accent1"/>
+                        </a:lnRef>
+                        <a:fillRef idx="0">
+                          <a:schemeClr val="accent1"/>
+                        </a:fillRef>
+                        <a:effectRef idx="0">
+                          <a:schemeClr val="accent1"/>
+                        </a:effectRef>
+                        <a:fontRef idx="minor">
+                          <a:schemeClr val="tx1"/>
+                        </a:fontRef>
+                      </wps:style>
+                      <wps:bodyPr/>
+                    </wps:wsp>
+                  </a:graphicData>
+                </a:graphic>
+                <wp14:sizeRelH relativeFrom="margin">
+                  <wp14:pctWidth>0</wp14:pctWidth>
+                </wp14:sizeRelH>
+                <wp14:sizeRelV relativeFrom="margin">
+                  <wp14:pctHeight>0</wp14:pctHeight>
+                </wp14:sizeRelV>
+              </wp:anchor>
+            </w:drawing>
+          </mc:Choice>
+          <mc:Fallback>
+            <w:pict>
+              <v:line id="Connecteur droit 113" o:spid="_x0000_s1026" style="position:absolute;z-index:251854848;visibility:visible;mso-wrap-style:square;mso-width-percent:0;mso-height-percent:0;mso-wrap-distance-left:9pt;mso-wrap-distance-top:0;mso-wrap-distance-right:9pt;mso-wrap-distance-bottom:0;mso-position-horizontal:absolute;mso-position-horizontal-relative:text;mso-position-vertical:absolute;mso-position-vertical-relative:text;mso-width-percent:0;mso-height-percent:0;mso-width-relative:margin;mso-height-relative:margin" from="6.2pt,108.35pt" to="161.45pt,108.35pt" o:gfxdata="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" strokecolor="#4579b8 [3044]"/>
+            </w:pict>
+          </mc:Fallback>
+        </mc:AlternateContent>
+      </w:r>
+      <w:r>
+        <w:rPr>
+          <w:noProof/>
+          <w:lang w:eastAsia="fr-FR"/>
+        </w:rPr>
+        <mc:AlternateContent>
+          <mc:Choice Requires="wps">
+            <w:drawing>
+              <wp:anchor distT="0" distB="0" distL="114300" distR="114300" simplePos="0" relativeHeight="251842560" behindDoc="0" locked="0" layoutInCell="1" allowOverlap="1" wp14:anchorId="73A86E8C" wp14:editId="1FA5F94E">
                 <wp:simplePos x="0" y="0"/>
                 <wp:positionH relativeFrom="column">
                   <wp:posOffset>-26035</wp:posOffset>
@@ -10504,7 +12832,10 @@
                         <w:txbxContent>
                           <w:p>
                             <w:r>
-                              <w:t>Amis émetteur</w:t>
+                              <w:t>Ami</w:t>
+                            </w:r>
+                            <w:r>
+                              <w:t xml:space="preserve"> émetteur</w:t>
                             </w:r>
                           </w:p>
                         </w:txbxContent>
@@ -10526,12 +12857,15 @@
           </mc:Choice>
           <mc:Fallback>
             <w:pict>
-              <v:shape id="Zone de texte 106" o:spid="_x0000_s1070" type="#_x0000_t202" style="position:absolute;left:0;text-align:left;margin-left:-2.05pt;margin-top:251.3pt;width:149.25pt;height:24pt;z-index:251842560;visibility:visible;mso-wrap-style:square;mso-width-percent:0;mso-wrap-distance-left:9pt;mso-wrap-distance-top:0;mso-wrap-distance-right:9pt;mso-wrap-distance-bottom:0;mso-position-horizontal:absolute;mso-position-horizontal-relative:text;mso-position-vertical:absolute;mso-position-vertical-relative:text;mso-width-percent:0;mso-width-relative:margin;v-text-anchor:top" o:gfxdata="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" filled="f" stroked="f" strokeweight=".5pt">
+              <v:shape id="Zone de texte 106" o:spid="_x0000_s1077" type="#_x0000_t202" style="position:absolute;left:0;text-align:left;margin-left:-2.05pt;margin-top:251.3pt;width:149.25pt;height:24pt;z-index:251842560;visibility:visible;mso-wrap-style:square;mso-width-percent:0;mso-wrap-distance-left:9pt;mso-wrap-distance-top:0;mso-wrap-distance-right:9pt;mso-wrap-distance-bottom:0;mso-position-horizontal:absolute;mso-position-horizontal-relative:text;mso-position-vertical:absolute;mso-position-vertical-relative:text;mso-width-percent:0;mso-width-relative:margin;v-text-anchor:top" o:gfxdata="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" filled="f" stroked="f" strokeweight=".5pt">
                 <v:textbox>
                   <w:txbxContent>
                     <w:p>
                       <w:r>
-                        <w:t>Amis émetteur</w:t>
+                        <w:t>Ami</w:t>
+                      </w:r>
+                      <w:r>
+                        <w:t xml:space="preserve"> émetteur</w:t>
                       </w:r>
                     </w:p>
                   </w:txbxContent>
@@ -10549,7 +12883,7 @@
         <mc:AlternateContent>
           <mc:Choice Requires="wps">
             <w:drawing>
-              <wp:anchor distT="0" distB="0" distL="114300" distR="114300" simplePos="0" relativeHeight="251850752" behindDoc="0" locked="0" layoutInCell="1" allowOverlap="1" wp14:anchorId="674EDCF9" wp14:editId="57802C53">
+              <wp:anchor distT="0" distB="0" distL="114300" distR="114300" simplePos="0" relativeHeight="251850752" behindDoc="0" locked="0" layoutInCell="1" allowOverlap="1" wp14:anchorId="3D59F655" wp14:editId="3F4C0248">
                 <wp:simplePos x="0" y="0"/>
                 <wp:positionH relativeFrom="column">
                   <wp:posOffset>4050665</wp:posOffset>
@@ -10617,7 +12951,7 @@
         <mc:AlternateContent>
           <mc:Choice Requires="wps">
             <w:drawing>
-              <wp:anchor distT="0" distB="0" distL="114300" distR="114300" simplePos="0" relativeHeight="251856896" behindDoc="0" locked="0" layoutInCell="1" allowOverlap="1" wp14:anchorId="6B314D42" wp14:editId="5D6DC666">
+              <wp:anchor distT="0" distB="0" distL="114300" distR="114300" simplePos="0" relativeHeight="251856896" behindDoc="0" locked="0" layoutInCell="1" allowOverlap="1" wp14:anchorId="6200511B" wp14:editId="4134678E">
                 <wp:simplePos x="0" y="0"/>
                 <wp:positionH relativeFrom="column">
                   <wp:posOffset>21590</wp:posOffset>
@@ -10688,7 +13022,7 @@
           </mc:Choice>
           <mc:Fallback>
             <w:pict>
-              <v:shape id="Zone de texte 114" o:spid="_x0000_s1071" type="#_x0000_t202" style="position:absolute;left:0;text-align:left;margin-left:1.7pt;margin-top:84.05pt;width:149.25pt;height:24pt;z-index:251856896;visibility:visible;mso-wrap-style:square;mso-width-percent:0;mso-wrap-distance-left:9pt;mso-wrap-distance-top:0;mso-wrap-distance-right:9pt;mso-wrap-distance-bottom:0;mso-position-horizontal:absolute;mso-position-horizontal-relative:text;mso-position-vertical:absolute;mso-position-vertical-relative:text;mso-width-percent:0;mso-width-relative:margin;v-text-anchor:top" o:gfxdata="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" filled="f" stroked="f" strokeweight=".5pt">
+              <v:shape id="Zone de texte 114" o:spid="_x0000_s1078" type="#_x0000_t202" style="position:absolute;left:0;text-align:left;margin-left:1.7pt;margin-top:84.05pt;width:149.25pt;height:24pt;z-index:251856896;visibility:visible;mso-wrap-style:square;mso-width-percent:0;mso-wrap-distance-left:9pt;mso-wrap-distance-top:0;mso-wrap-distance-right:9pt;mso-wrap-distance-bottom:0;mso-position-horizontal:absolute;mso-position-horizontal-relative:text;mso-position-vertical:absolute;mso-position-vertical-relative:text;mso-width-percent:0;mso-width-relative:margin;v-text-anchor:top" o:gfxdata="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" filled="f" stroked="f" strokeweight=".5pt">
                 <v:textbox>
                   <w:txbxContent>
                     <w:p>
@@ -10699,74 +13033,6 @@
                   </w:txbxContent>
                 </v:textbox>
               </v:shape>
-            </w:pict>
-          </mc:Fallback>
-        </mc:AlternateContent>
-      </w:r>
-      <w:r>
-        <w:rPr>
-          <w:noProof/>
-          <w:lang w:eastAsia="fr-FR"/>
-        </w:rPr>
-        <mc:AlternateContent>
-          <mc:Choice Requires="wps">
-            <w:drawing>
-              <wp:anchor distT="0" distB="0" distL="114300" distR="114300" simplePos="0" relativeHeight="251854848" behindDoc="0" locked="0" layoutInCell="1" allowOverlap="1" wp14:anchorId="576126C6" wp14:editId="45194D1A">
-                <wp:simplePos x="0" y="0"/>
-                <wp:positionH relativeFrom="column">
-                  <wp:posOffset>78740</wp:posOffset>
-                </wp:positionH>
-                <wp:positionV relativeFrom="paragraph">
-                  <wp:posOffset>1376045</wp:posOffset>
-                </wp:positionV>
-                <wp:extent cx="1895475" cy="0"/>
-                <wp:effectExtent l="0" t="0" r="9525" b="19050"/>
-                <wp:wrapNone/>
-                <wp:docPr id="113" name="Connecteur droit 113"/>
-                <wp:cNvGraphicFramePr/>
-                <a:graphic xmlns:a="http://schemas.openxmlformats.org/drawingml/2006/main">
-                  <a:graphicData uri="http://schemas.microsoft.com/office/word/2010/wordprocessingShape">
-                    <wps:wsp>
-                      <wps:cNvCnPr/>
-                      <wps:spPr>
-                        <a:xfrm>
-                          <a:off x="0" y="0"/>
-                          <a:ext cx="1895475" cy="0"/>
-                        </a:xfrm>
-                        <a:prstGeom prst="line">
-                          <a:avLst/>
-                        </a:prstGeom>
-                      </wps:spPr>
-                      <wps:style>
-                        <a:lnRef idx="1">
-                          <a:schemeClr val="accent1"/>
-                        </a:lnRef>
-                        <a:fillRef idx="0">
-                          <a:schemeClr val="accent1"/>
-                        </a:fillRef>
-                        <a:effectRef idx="0">
-                          <a:schemeClr val="accent1"/>
-                        </a:effectRef>
-                        <a:fontRef idx="minor">
-                          <a:schemeClr val="tx1"/>
-                        </a:fontRef>
-                      </wps:style>
-                      <wps:bodyPr/>
-                    </wps:wsp>
-                  </a:graphicData>
-                </a:graphic>
-                <wp14:sizeRelH relativeFrom="margin">
-                  <wp14:pctWidth>0</wp14:pctWidth>
-                </wp14:sizeRelH>
-                <wp14:sizeRelV relativeFrom="margin">
-                  <wp14:pctHeight>0</wp14:pctHeight>
-                </wp14:sizeRelV>
-              </wp:anchor>
-            </w:drawing>
-          </mc:Choice>
-          <mc:Fallback>
-            <w:pict>
-              <v:line id="Connecteur droit 113" o:spid="_x0000_s1026" style="position:absolute;z-index:251854848;visibility:visible;mso-wrap-style:square;mso-width-percent:0;mso-height-percent:0;mso-wrap-distance-left:9pt;mso-wrap-distance-top:0;mso-wrap-distance-right:9pt;mso-wrap-distance-bottom:0;mso-position-horizontal:absolute;mso-position-horizontal-relative:text;mso-position-vertical:absolute;mso-position-vertical-relative:text;mso-width-percent:0;mso-height-percent:0;mso-width-relative:margin;mso-height-relative:margin" from="6.2pt,108.35pt" to="155.45pt,108.35pt" o:gfxdata="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" strokecolor="#4579b8 [3044]"/>
             </w:pict>
           </mc:Fallback>
         </mc:AlternateContent>
@@ -10915,7 +13181,7 @@
           </mc:Choice>
           <mc:Fallback>
             <w:pict>
-              <v:shape id="Zone de texte 104" o:spid="_x0000_s1072" type="#_x0000_t202" style="position:absolute;left:0;text-align:left;margin-left:380.45pt;margin-top:168.8pt;width:149.25pt;height:24pt;z-index:251838464;visibility:visible;mso-wrap-style:square;mso-width-percent:0;mso-wrap-distance-left:9pt;mso-wrap-distance-top:0;mso-wrap-distance-right:9pt;mso-wrap-distance-bottom:0;mso-position-horizontal:absolute;mso-position-horizontal-relative:text;mso-position-vertical:absolute;mso-position-vertical-relative:text;mso-width-percent:0;mso-width-relative:margin;v-text-anchor:top" o:gfxdata="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" filled="f" stroked="f" strokeweight=".5pt">
+              <v:shape id="Zone de texte 104" o:spid="_x0000_s1079" type="#_x0000_t202" style="position:absolute;left:0;text-align:left;margin-left:380.45pt;margin-top:168.8pt;width:149.25pt;height:24pt;z-index:251838464;visibility:visible;mso-wrap-style:square;mso-width-percent:0;mso-wrap-distance-left:9pt;mso-wrap-distance-top:0;mso-wrap-distance-right:9pt;mso-wrap-distance-bottom:0;mso-position-horizontal:absolute;mso-position-horizontal-relative:text;mso-position-vertical:absolute;mso-position-vertical-relative:text;mso-width-percent:0;mso-width-relative:margin;v-text-anchor:top" o:gfxdata="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" filled="f" stroked="f" strokeweight=".5pt">
                 <v:textbox>
                   <w:txbxContent>
                     <w:p>
@@ -10987,7 +13253,7 @@
                         <w:txbxContent>
                           <w:p>
                             <w:r>
-                              <w:t>Résultat</w:t>
+                              <w:t>Nom de l’article</w:t>
                             </w:r>
                           </w:p>
                         </w:txbxContent>
@@ -11009,12 +13275,12 @@
           </mc:Choice>
           <mc:Fallback>
             <w:pict>
-              <v:shape id="Zone de texte 105" o:spid="_x0000_s1073" type="#_x0000_t202" style="position:absolute;left:0;text-align:left;margin-left:1.7pt;margin-top:124.55pt;width:149.25pt;height:24pt;z-index:251840512;visibility:visible;mso-wrap-style:square;mso-width-percent:0;mso-wrap-distance-left:9pt;mso-wrap-distance-top:0;mso-wrap-distance-right:9pt;mso-wrap-distance-bottom:0;mso-position-horizontal:absolute;mso-position-horizontal-relative:text;mso-position-vertical:absolute;mso-position-vertical-relative:text;mso-width-percent:0;mso-width-relative:margin;v-text-anchor:top" o:gfxdata="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" filled="f" stroked="f" strokeweight=".5pt">
+              <v:shape id="Zone de texte 105" o:spid="_x0000_s1080" type="#_x0000_t202" style="position:absolute;left:0;text-align:left;margin-left:1.7pt;margin-top:124.55pt;width:149.25pt;height:24pt;z-index:251840512;visibility:visible;mso-wrap-style:square;mso-width-percent:0;mso-wrap-distance-left:9pt;mso-wrap-distance-top:0;mso-wrap-distance-right:9pt;mso-wrap-distance-bottom:0;mso-position-horizontal:absolute;mso-position-horizontal-relative:text;mso-position-vertical:absolute;mso-position-vertical-relative:text;mso-width-percent:0;mso-width-relative:margin;v-text-anchor:top" o:gfxdata="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" filled="f" stroked="f" strokeweight=".5pt">
                 <v:textbox>
                   <w:txbxContent>
                     <w:p>
                       <w:r>
-                        <w:t>Résultat</w:t>
+                        <w:t>Nom de l’article</w:t>
                       </w:r>
                     </w:p>
                   </w:txbxContent>
@@ -11369,7 +13635,7 @@
           </mc:Choice>
           <mc:Fallback>
             <w:pict>
-              <v:shape id="Zone de texte 103" o:spid="_x0000_s1074" type="#_x0000_t202" style="position:absolute;left:0;text-align:left;margin-left:373.7pt;margin-top:252.05pt;width:149.25pt;height:24pt;z-index:251836416;visibility:visible;mso-wrap-style:square;mso-width-percent:0;mso-wrap-distance-left:9pt;mso-wrap-distance-top:0;mso-wrap-distance-right:9pt;mso-wrap-distance-bottom:0;mso-position-horizontal:absolute;mso-position-horizontal-relative:text;mso-position-vertical:absolute;mso-position-vertical-relative:text;mso-width-percent:0;mso-width-relative:margin;v-text-anchor:top" o:gfxdata="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" filled="f" stroked="f" strokeweight=".5pt">
+              <v:shape id="Zone de texte 103" o:spid="_x0000_s1081" type="#_x0000_t202" style="position:absolute;left:0;text-align:left;margin-left:373.7pt;margin-top:252.05pt;width:149.25pt;height:24pt;z-index:251836416;visibility:visible;mso-wrap-style:square;mso-width-percent:0;mso-wrap-distance-left:9pt;mso-wrap-distance-top:0;mso-wrap-distance-right:9pt;mso-wrap-distance-bottom:0;mso-position-horizontal:absolute;mso-position-horizontal-relative:text;mso-position-vertical:absolute;mso-position-vertical-relative:text;mso-width-percent:0;mso-width-relative:margin;v-text-anchor:top" o:gfxdata="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" filled="f" stroked="f" strokeweight=".5pt">
                 <v:textbox>
                   <w:txbxContent>
                     <w:p>
@@ -11463,7 +13729,7 @@
           </mc:Choice>
           <mc:Fallback>
             <w:pict>
-              <v:shape id="Zone de texte 100" o:spid="_x0000_s1075" type="#_x0000_t202" style="position:absolute;left:0;text-align:left;margin-left:384.2pt;margin-top:28.55pt;width:149.25pt;height:24pt;z-index:251832320;visibility:visible;mso-wrap-style:square;mso-width-percent:0;mso-wrap-distance-left:9pt;mso-wrap-distance-top:0;mso-wrap-distance-right:9pt;mso-wrap-distance-bottom:0;mso-position-horizontal:absolute;mso-position-horizontal-relative:text;mso-position-vertical:absolute;mso-position-vertical-relative:text;mso-width-percent:0;mso-width-relative:margin;v-text-anchor:top" o:gfxdata="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" filled="f" stroked="f" strokeweight=".5pt">
+              <v:shape id="Zone de texte 100" o:spid="_x0000_s1082" type="#_x0000_t202" style="position:absolute;left:0;text-align:left;margin-left:384.2pt;margin-top:28.55pt;width:149.25pt;height:24pt;z-index:251832320;visibility:visible;mso-wrap-style:square;mso-width-percent:0;mso-wrap-distance-left:9pt;mso-wrap-distance-top:0;mso-wrap-distance-right:9pt;mso-wrap-distance-bottom:0;mso-position-horizontal:absolute;mso-position-horizontal-relative:text;mso-position-vertical:absolute;mso-position-vertical-relative:text;mso-width-percent:0;mso-width-relative:margin;v-text-anchor:top" o:gfxdata="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" filled="f" stroked="f" strokeweight=".5pt">
                 <v:textbox>
                   <w:txbxContent>
                     <w:p>
@@ -11557,7 +13823,7 @@
           </mc:Choice>
           <mc:Fallback>
             <w:pict>
-              <v:shape id="Zone de texte 102" o:spid="_x0000_s1076" type="#_x0000_t202" style="position:absolute;left:0;text-align:left;margin-left:393.95pt;margin-top:81.05pt;width:149.25pt;height:24pt;z-index:251834368;visibility:visible;mso-wrap-style:square;mso-width-percent:0;mso-wrap-distance-left:9pt;mso-wrap-distance-top:0;mso-wrap-distance-right:9pt;mso-wrap-distance-bottom:0;mso-position-horizontal:absolute;mso-position-horizontal-relative:text;mso-position-vertical:absolute;mso-position-vertical-relative:text;mso-width-percent:0;mso-width-relative:margin;v-text-anchor:top" o:gfxdata="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" filled="f" stroked="f" strokeweight=".5pt">
+              <v:shape id="Zone de texte 102" o:spid="_x0000_s1083" type="#_x0000_t202" style="position:absolute;left:0;text-align:left;margin-left:393.95pt;margin-top:81.05pt;width:149.25pt;height:24pt;z-index:251834368;visibility:visible;mso-wrap-style:square;mso-width-percent:0;mso-wrap-distance-left:9pt;mso-wrap-distance-top:0;mso-wrap-distance-right:9pt;mso-wrap-distance-bottom:0;mso-position-horizontal:absolute;mso-position-horizontal-relative:text;mso-position-vertical:absolute;mso-position-vertical-relative:text;mso-width-percent:0;mso-width-relative:margin;v-text-anchor:top" o:gfxdata="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" filled="f" stroked="f" strokeweight=".5pt">
                 <v:textbox>
                   <w:txbxContent>
                     <w:p>
@@ -11573,11 +13839,58 @@
         </mc:AlternateContent>
       </w:r>
       <w:r>
-        <w:pict>
-          <v:shape id="_x0000_i1037" type="#_x0000_t75" style="width:251.25pt;height:510pt">
-            <v:imagedata r:id="rId26" o:title="maquette6_1_ami_recu" cropleft="23317f" cropright="24129f"/>
-          </v:shape>
-        </w:pict>
+        <w:rPr>
+          <w:noProof/>
+          <w:lang w:eastAsia="fr-FR"/>
+        </w:rPr>
+        <w:drawing>
+          <wp:inline distT="0" distB="0" distL="0" distR="0">
+            <wp:extent cx="3090444" cy="6480000"/>
+            <wp:effectExtent l="0" t="0" r="0" b="0"/>
+            <wp:docPr id="142" name="Image 142"/>
+            <wp:cNvGraphicFramePr>
+              <a:graphicFrameLocks xmlns:a="http://schemas.openxmlformats.org/drawingml/2006/main" noChangeAspect="1"/>
+            </wp:cNvGraphicFramePr>
+            <a:graphic xmlns:a="http://schemas.openxmlformats.org/drawingml/2006/main">
+              <a:graphicData uri="http://schemas.openxmlformats.org/drawingml/2006/picture">
+                <pic:pic xmlns:pic="http://schemas.openxmlformats.org/drawingml/2006/picture">
+                  <pic:nvPicPr>
+                    <pic:cNvPr id="0" name="maquette6_1_ami_recu.png"/>
+                    <pic:cNvPicPr/>
+                  </pic:nvPicPr>
+                  <pic:blipFill rotWithShape="1">
+                    <a:blip r:embed="rId30">
+                      <a:extLst>
+                        <a:ext uri="{28A0092B-C50C-407E-A947-70E740481C1C}">
+                          <a14:useLocalDpi xmlns:a14="http://schemas.microsoft.com/office/drawing/2010/main" val="0"/>
+                        </a:ext>
+                      </a:extLst>
+                    </a:blip>
+                    <a:srcRect l="36208" r="36979"/>
+                    <a:stretch/>
+                  </pic:blipFill>
+                  <pic:spPr bwMode="auto">
+                    <a:xfrm>
+                      <a:off x="0" y="0"/>
+                      <a:ext cx="3090444" cy="6480000"/>
+                    </a:xfrm>
+                    <a:prstGeom prst="rect">
+                      <a:avLst/>
+                    </a:prstGeom>
+                    <a:ln>
+                      <a:noFill/>
+                    </a:ln>
+                    <a:extLst>
+                      <a:ext uri="{53640926-AAD7-44D8-BBD7-CCE9431645EC}">
+                        <a14:shadowObscured xmlns:a14="http://schemas.microsoft.com/office/drawing/2010/main"/>
+                      </a:ext>
+                    </a:extLst>
+                  </pic:spPr>
+                </pic:pic>
+              </a:graphicData>
+            </a:graphic>
+          </wp:inline>
+        </w:drawing>
       </w:r>
     </w:p>
     <w:p/>
@@ -11591,13 +13904,6 @@
       <w:r>
         <w:tab/>
       </w:r>
-    </w:p>
-    <w:p>
-      <w:pPr>
-        <w:tabs>
-          <w:tab w:val="left" w:pos="2160"/>
-        </w:tabs>
-      </w:pPr>
     </w:p>
     <w:p>
       <w:pPr>
@@ -11609,9 +13915,25 @@
         <w:tabs>
           <w:tab w:val="left" w:pos="2160"/>
         </w:tabs>
-      </w:pPr>
-      <w:r>
-        <w:t>Ecran envois</w:t>
+        <w:rPr>
+          <w:b/>
+          <w:sz w:val="24"/>
+        </w:rPr>
+      </w:pPr>
+      <w:r>
+        <w:rPr>
+          <w:b/>
+          <w:sz w:val="24"/>
+        </w:rPr>
+        <w:lastRenderedPageBreak/>
+        <w:t xml:space="preserve">Ecran </w:t>
+      </w:r>
+      <w:r>
+        <w:rPr>
+          <w:b/>
+          <w:sz w:val="24"/>
+        </w:rPr>
+        <w:t>envoyés</w:t>
       </w:r>
     </w:p>
     <w:p>
@@ -11734,7 +14056,7 @@
           </mc:Choice>
           <mc:Fallback>
             <w:pict>
-              <v:shape id="Zone de texte 116" o:spid="_x0000_s1077" type="#_x0000_t202" style="position:absolute;left:0;text-align:left;margin-left:281.45pt;margin-top:233.4pt;width:128.25pt;height:45pt;z-index:251860992;visibility:visible;mso-wrap-style:square;mso-width-percent:0;mso-height-percent:0;mso-wrap-distance-left:9pt;mso-wrap-distance-top:0;mso-wrap-distance-right:9pt;mso-wrap-distance-bottom:0;mso-position-horizontal:absolute;mso-position-horizontal-relative:text;mso-position-vertical:absolute;mso-position-vertical-relative:text;mso-width-percent:0;mso-height-percent:0;mso-width-relative:margin;mso-height-relative:margin;v-text-anchor:top" o:gfxdata="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" filled="f" stroked="f" strokeweight=".5pt">
+              <v:shape id="Zone de texte 116" o:spid="_x0000_s1084" type="#_x0000_t202" style="position:absolute;left:0;text-align:left;margin-left:281.45pt;margin-top:233.4pt;width:128.25pt;height:45pt;z-index:251860992;visibility:visible;mso-wrap-style:square;mso-width-percent:0;mso-height-percent:0;mso-wrap-distance-left:9pt;mso-wrap-distance-top:0;mso-wrap-distance-right:9pt;mso-wrap-distance-bottom:0;mso-position-horizontal:absolute;mso-position-horizontal-relative:text;mso-position-vertical:absolute;mso-position-vertical-relative:text;mso-width-percent:0;mso-height-percent:0;mso-width-relative:margin;mso-height-relative:margin;v-text-anchor:top" o:gfxdata="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" filled="f" stroked="f" strokeweight=".5pt">
                 <v:textbox>
                   <w:txbxContent>
                     <w:p>
@@ -11896,7 +14218,7 @@
           </mc:Choice>
           <mc:Fallback>
             <w:pict>
-              <v:shape id="Zone de texte 118" o:spid="_x0000_s1078" type="#_x0000_t202" style="position:absolute;left:0;text-align:left;margin-left:373.7pt;margin-top:86.85pt;width:149.25pt;height:24pt;z-index:251865088;visibility:visible;mso-wrap-style:square;mso-width-percent:0;mso-wrap-distance-left:9pt;mso-wrap-distance-top:0;mso-wrap-distance-right:9pt;mso-wrap-distance-bottom:0;mso-position-horizontal:absolute;mso-position-horizontal-relative:text;mso-position-vertical:absolute;mso-position-vertical-relative:text;mso-width-percent:0;mso-width-relative:margin;v-text-anchor:top" o:gfxdata="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" filled="f" stroked="f" strokeweight=".5pt">
+              <v:shape id="Zone de texte 118" o:spid="_x0000_s1085" type="#_x0000_t202" style="position:absolute;left:0;text-align:left;margin-left:373.7pt;margin-top:86.85pt;width:149.25pt;height:24pt;z-index:251865088;visibility:visible;mso-wrap-style:square;mso-width-percent:0;mso-wrap-distance-left:9pt;mso-wrap-distance-top:0;mso-wrap-distance-right:9pt;mso-wrap-distance-bottom:0;mso-position-horizontal:absolute;mso-position-horizontal-relative:text;mso-position-vertical:absolute;mso-position-vertical-relative:text;mso-width-percent:0;mso-width-relative:margin;v-text-anchor:top" o:gfxdata="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" filled="f" stroked="f" strokeweight=".5pt">
                 <v:textbox>
                   <w:txbxContent>
                     <w:p>
@@ -12188,7 +14510,7 @@
           </mc:Choice>
           <mc:Fallback>
             <w:pict>
-              <v:shape id="Zone de texte 117" o:spid="_x0000_s1079" type="#_x0000_t202" style="position:absolute;left:0;text-align:left;margin-left:281.45pt;margin-top:290.1pt;width:149.25pt;height:24pt;z-index:251863040;visibility:visible;mso-wrap-style:square;mso-width-percent:0;mso-wrap-distance-left:9pt;mso-wrap-distance-top:0;mso-wrap-distance-right:9pt;mso-wrap-distance-bottom:0;mso-position-horizontal:absolute;mso-position-horizontal-relative:text;mso-position-vertical:absolute;mso-position-vertical-relative:text;mso-width-percent:0;mso-width-relative:margin;v-text-anchor:top" o:gfxdata="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" filled="f" stroked="f" strokeweight=".5pt">
+              <v:shape id="Zone de texte 117" o:spid="_x0000_s1086" type="#_x0000_t202" style="position:absolute;left:0;text-align:left;margin-left:281.45pt;margin-top:290.1pt;width:149.25pt;height:24pt;z-index:251863040;visibility:visible;mso-wrap-style:square;mso-width-percent:0;mso-wrap-distance-left:9pt;mso-wrap-distance-top:0;mso-wrap-distance-right:9pt;mso-wrap-distance-bottom:0;mso-position-horizontal:absolute;mso-position-horizontal-relative:text;mso-position-vertical:absolute;mso-position-vertical-relative:text;mso-width-percent:0;mso-width-relative:margin;v-text-anchor:top" o:gfxdata="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" filled="f" stroked="f" strokeweight=".5pt">
                 <v:textbox>
                   <w:txbxContent>
                     <w:p>
@@ -12282,7 +14604,7 @@
           </mc:Choice>
           <mc:Fallback>
             <w:pict>
-              <v:shape id="Zone de texte 115" o:spid="_x0000_s1080" type="#_x0000_t202" style="position:absolute;left:0;text-align:left;margin-left:276.2pt;margin-top:32.85pt;width:149.25pt;height:24pt;z-index:251858944;visibility:visible;mso-wrap-style:square;mso-width-percent:0;mso-wrap-distance-left:9pt;mso-wrap-distance-top:0;mso-wrap-distance-right:9pt;mso-wrap-distance-bottom:0;mso-position-horizontal:absolute;mso-position-horizontal-relative:text;mso-position-vertical:absolute;mso-position-vertical-relative:text;mso-width-percent:0;mso-width-relative:margin;v-text-anchor:top" o:gfxdata="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" filled="f" stroked="f" strokeweight=".5pt">
+              <v:shape id="Zone de texte 115" o:spid="_x0000_s1087" type="#_x0000_t202" style="position:absolute;left:0;text-align:left;margin-left:276.2pt;margin-top:32.85pt;width:149.25pt;height:24pt;z-index:251858944;visibility:visible;mso-wrap-style:square;mso-width-percent:0;mso-wrap-distance-left:9pt;mso-wrap-distance-top:0;mso-wrap-distance-right:9pt;mso-wrap-distance-bottom:0;mso-position-horizontal:absolute;mso-position-horizontal-relative:text;mso-position-vertical:absolute;mso-position-vertical-relative:text;mso-width-percent:0;mso-width-relative:margin;v-text-anchor:top" o:gfxdata="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" filled="f" stroked="f" strokeweight=".5pt">
                 <v:textbox>
                   <w:txbxContent>
                     <w:p>
@@ -12297,15 +14619,13 @@
           </mc:Fallback>
         </mc:AlternateContent>
       </w:r>
-      <w:bookmarkStart w:id="0" w:name="_GoBack"/>
       <w:r>
         <w:pict>
-          <v:shape id="_x0000_i1038" type="#_x0000_t75" style="width:477.75pt;height:510pt">
-            <v:imagedata r:id="rId27" o:title="maquette6_2_ami_envoye" cropleft="23413f" cropright="7598f"/>
+          <v:shape id="_x0000_i1037" type="#_x0000_t75" style="width:477.75pt;height:510pt">
+            <v:imagedata r:id="rId31" o:title="maquette6_2_ami_envoye" cropleft="23413f" cropright="7598f"/>
           </v:shape>
         </w:pict>
       </w:r>
-      <w:bookmarkEnd w:id="0"/>
     </w:p>
     <w:p/>
     <w:p>
@@ -12317,13 +14637,6 @@
       <w:r>
         <w:tab/>
       </w:r>
-    </w:p>
-    <w:p>
-      <w:pPr>
-        <w:tabs>
-          <w:tab w:val="left" w:pos="3345"/>
-        </w:tabs>
-      </w:pPr>
     </w:p>
     <w:p>
       <w:pPr>
@@ -12359,6 +14672,7 @@
           <w:b/>
           <w:sz w:val="24"/>
         </w:rPr>
+        <w:lastRenderedPageBreak/>
         <w:t xml:space="preserve">Ecran </w:t>
       </w:r>
       <w:r>
@@ -12389,6 +14703,97 @@
         </w:tabs>
         <w:ind w:left="1440"/>
       </w:pPr>
+      <w:r>
+        <w:rPr>
+          <w:noProof/>
+          <w:lang w:eastAsia="fr-FR"/>
+        </w:rPr>
+        <mc:AlternateContent>
+          <mc:Choice Requires="wps">
+            <w:drawing>
+              <wp:anchor distT="0" distB="0" distL="114300" distR="114300" simplePos="0" relativeHeight="251906048" behindDoc="0" locked="0" layoutInCell="1" allowOverlap="1" wp14:anchorId="3A942631" wp14:editId="6089FE97">
+                <wp:simplePos x="0" y="0"/>
+                <wp:positionH relativeFrom="column">
+                  <wp:posOffset>2183765</wp:posOffset>
+                </wp:positionH>
+                <wp:positionV relativeFrom="paragraph">
+                  <wp:posOffset>147320</wp:posOffset>
+                </wp:positionV>
+                <wp:extent cx="1247775" cy="304800"/>
+                <wp:effectExtent l="0" t="0" r="0" b="0"/>
+                <wp:wrapNone/>
+                <wp:docPr id="143" name="Zone de texte 143"/>
+                <wp:cNvGraphicFramePr/>
+                <a:graphic xmlns:a="http://schemas.openxmlformats.org/drawingml/2006/main">
+                  <a:graphicData uri="http://schemas.microsoft.com/office/word/2010/wordprocessingShape">
+                    <wps:wsp>
+                      <wps:cNvSpPr txBox="1"/>
+                      <wps:spPr>
+                        <a:xfrm>
+                          <a:off x="0" y="0"/>
+                          <a:ext cx="1247775" cy="304800"/>
+                        </a:xfrm>
+                        <a:prstGeom prst="rect">
+                          <a:avLst/>
+                        </a:prstGeom>
+                        <a:noFill/>
+                        <a:ln w="6350">
+                          <a:noFill/>
+                        </a:ln>
+                        <a:effectLst/>
+                      </wps:spPr>
+                      <wps:style>
+                        <a:lnRef idx="0">
+                          <a:schemeClr val="accent1"/>
+                        </a:lnRef>
+                        <a:fillRef idx="0">
+                          <a:schemeClr val="accent1"/>
+                        </a:fillRef>
+                        <a:effectRef idx="0">
+                          <a:schemeClr val="accent1"/>
+                        </a:effectRef>
+                        <a:fontRef idx="minor">
+                          <a:schemeClr val="dk1"/>
+                        </a:fontRef>
+                      </wps:style>
+                      <wps:txbx>
+                        <w:txbxContent>
+                          <w:p>
+                            <w:r>
+                              <w:t>Ajouter contacts</w:t>
+                            </w:r>
+                          </w:p>
+                        </w:txbxContent>
+                      </wps:txbx>
+                      <wps:bodyPr rot="0" spcFirstLastPara="0" vertOverflow="overflow" horzOverflow="overflow" vert="horz" wrap="square" lIns="91440" tIns="45720" rIns="91440" bIns="45720" numCol="1" spcCol="0" rtlCol="0" fromWordArt="0" anchor="t" anchorCtr="0" forceAA="0" compatLnSpc="1">
+                        <a:prstTxWarp prst="textNoShape">
+                          <a:avLst/>
+                        </a:prstTxWarp>
+                        <a:noAutofit/>
+                      </wps:bodyPr>
+                    </wps:wsp>
+                  </a:graphicData>
+                </a:graphic>
+              </wp:anchor>
+            </w:drawing>
+          </mc:Choice>
+          <mc:Fallback>
+            <w:pict>
+              <v:shape id="Zone de texte 143" o:spid="_x0000_s1088" type="#_x0000_t202" style="position:absolute;left:0;text-align:left;margin-left:171.95pt;margin-top:11.6pt;width:98.25pt;height:24pt;z-index:251906048;visibility:visible;mso-wrap-style:square;mso-wrap-distance-left:9pt;mso-wrap-distance-top:0;mso-wrap-distance-right:9pt;mso-wrap-distance-bottom:0;mso-position-horizontal:absolute;mso-position-horizontal-relative:text;mso-position-vertical:absolute;mso-position-vertical-relative:text;v-text-anchor:top" o:gfxdata="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" filled="f" stroked="f" strokeweight=".5pt">
+                <v:textbox>
+                  <w:txbxContent>
+                    <w:p>
+                      <w:r>
+                        <w:t>Ajouter contacts</w:t>
+                      </w:r>
+                    </w:p>
+                  </w:txbxContent>
+                </v:textbox>
+              </v:shape>
+            </w:pict>
+          </mc:Fallback>
+        </mc:AlternateContent>
+      </w:r>
     </w:p>
     <w:p>
       <w:pPr>
@@ -12398,6 +14803,68 @@
         </w:tabs>
         <w:ind w:left="1440"/>
       </w:pPr>
+      <w:r>
+        <w:rPr>
+          <w:noProof/>
+          <w:lang w:eastAsia="fr-FR"/>
+        </w:rPr>
+        <mc:AlternateContent>
+          <mc:Choice Requires="wps">
+            <w:drawing>
+              <wp:anchor distT="0" distB="0" distL="114300" distR="114300" simplePos="0" relativeHeight="251907072" behindDoc="0" locked="0" layoutInCell="1" allowOverlap="1" wp14:anchorId="7BA4A330" wp14:editId="76155D3F">
+                <wp:simplePos x="0" y="0"/>
+                <wp:positionH relativeFrom="column">
+                  <wp:posOffset>2764790</wp:posOffset>
+                </wp:positionH>
+                <wp:positionV relativeFrom="paragraph">
+                  <wp:posOffset>142240</wp:posOffset>
+                </wp:positionV>
+                <wp:extent cx="19050" cy="1123950"/>
+                <wp:effectExtent l="0" t="0" r="19050" b="19050"/>
+                <wp:wrapNone/>
+                <wp:docPr id="144" name="Connecteur droit 144"/>
+                <wp:cNvGraphicFramePr/>
+                <a:graphic xmlns:a="http://schemas.openxmlformats.org/drawingml/2006/main">
+                  <a:graphicData uri="http://schemas.microsoft.com/office/word/2010/wordprocessingShape">
+                    <wps:wsp>
+                      <wps:cNvCnPr/>
+                      <wps:spPr>
+                        <a:xfrm flipV="1">
+                          <a:off x="0" y="0"/>
+                          <a:ext cx="19050" cy="1123950"/>
+                        </a:xfrm>
+                        <a:prstGeom prst="line">
+                          <a:avLst/>
+                        </a:prstGeom>
+                      </wps:spPr>
+                      <wps:style>
+                        <a:lnRef idx="1">
+                          <a:schemeClr val="accent1"/>
+                        </a:lnRef>
+                        <a:fillRef idx="0">
+                          <a:schemeClr val="accent1"/>
+                        </a:fillRef>
+                        <a:effectRef idx="0">
+                          <a:schemeClr val="accent1"/>
+                        </a:effectRef>
+                        <a:fontRef idx="minor">
+                          <a:schemeClr val="tx1"/>
+                        </a:fontRef>
+                      </wps:style>
+                      <wps:bodyPr/>
+                    </wps:wsp>
+                  </a:graphicData>
+                </a:graphic>
+              </wp:anchor>
+            </w:drawing>
+          </mc:Choice>
+          <mc:Fallback>
+            <w:pict>
+              <v:line id="Connecteur droit 144" o:spid="_x0000_s1026" style="position:absolute;flip:y;z-index:251907072;visibility:visible;mso-wrap-style:square;mso-wrap-distance-left:9pt;mso-wrap-distance-top:0;mso-wrap-distance-right:9pt;mso-wrap-distance-bottom:0;mso-position-horizontal:absolute;mso-position-horizontal-relative:text;mso-position-vertical:absolute;mso-position-vertical-relative:text" from="217.7pt,11.2pt" to="219.2pt,99.7pt" o:gfxdata="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" strokecolor="#4579b8 [3044]"/>
+            </w:pict>
+          </mc:Fallback>
+        </mc:AlternateContent>
+      </w:r>
     </w:p>
     <w:p>
       <w:pPr>
@@ -12408,9 +14875,348 @@
         <w:ind w:left="142"/>
       </w:pPr>
       <w:r>
+        <w:rPr>
+          <w:noProof/>
+          <w:lang w:eastAsia="fr-FR"/>
+        </w:rPr>
+        <mc:AlternateContent>
+          <mc:Choice Requires="wps">
+            <w:drawing>
+              <wp:anchor distT="0" distB="0" distL="114300" distR="114300" simplePos="0" relativeHeight="251911168" behindDoc="0" locked="0" layoutInCell="1" allowOverlap="1" wp14:anchorId="04716B95" wp14:editId="0E38E75B">
+                <wp:simplePos x="0" y="0"/>
+                <wp:positionH relativeFrom="column">
+                  <wp:posOffset>5098415</wp:posOffset>
+                </wp:positionH>
+                <wp:positionV relativeFrom="paragraph">
+                  <wp:posOffset>384175</wp:posOffset>
+                </wp:positionV>
+                <wp:extent cx="1524000" cy="476250"/>
+                <wp:effectExtent l="0" t="0" r="0" b="0"/>
+                <wp:wrapNone/>
+                <wp:docPr id="146" name="Zone de texte 146"/>
+                <wp:cNvGraphicFramePr/>
+                <a:graphic xmlns:a="http://schemas.openxmlformats.org/drawingml/2006/main">
+                  <a:graphicData uri="http://schemas.microsoft.com/office/word/2010/wordprocessingShape">
+                    <wps:wsp>
+                      <wps:cNvSpPr txBox="1"/>
+                      <wps:spPr>
+                        <a:xfrm>
+                          <a:off x="0" y="0"/>
+                          <a:ext cx="1524000" cy="476250"/>
+                        </a:xfrm>
+                        <a:prstGeom prst="rect">
+                          <a:avLst/>
+                        </a:prstGeom>
+                        <a:noFill/>
+                        <a:ln w="6350">
+                          <a:noFill/>
+                        </a:ln>
+                        <a:effectLst/>
+                      </wps:spPr>
+                      <wps:style>
+                        <a:lnRef idx="0">
+                          <a:schemeClr val="accent1"/>
+                        </a:lnRef>
+                        <a:fillRef idx="0">
+                          <a:schemeClr val="accent1"/>
+                        </a:fillRef>
+                        <a:effectRef idx="0">
+                          <a:schemeClr val="accent1"/>
+                        </a:effectRef>
+                        <a:fontRef idx="minor">
+                          <a:schemeClr val="dk1"/>
+                        </a:fontRef>
+                      </wps:style>
+                      <wps:txbx>
+                        <w:txbxContent>
+                          <w:p>
+                            <w:r>
+                              <w:t>Valider ajout de</w:t>
+                            </w:r>
+                            <w:r>
+                              <w:t xml:space="preserve">  contact</w:t>
+                            </w:r>
+                          </w:p>
+                        </w:txbxContent>
+                      </wps:txbx>
+                      <wps:bodyPr rot="0" spcFirstLastPara="0" vertOverflow="overflow" horzOverflow="overflow" vert="horz" wrap="square" lIns="91440" tIns="45720" rIns="91440" bIns="45720" numCol="1" spcCol="0" rtlCol="0" fromWordArt="0" anchor="t" anchorCtr="0" forceAA="0" compatLnSpc="1">
+                        <a:prstTxWarp prst="textNoShape">
+                          <a:avLst/>
+                        </a:prstTxWarp>
+                        <a:noAutofit/>
+                      </wps:bodyPr>
+                    </wps:wsp>
+                  </a:graphicData>
+                </a:graphic>
+                <wp14:sizeRelH relativeFrom="margin">
+                  <wp14:pctWidth>0</wp14:pctWidth>
+                </wp14:sizeRelH>
+                <wp14:sizeRelV relativeFrom="margin">
+                  <wp14:pctHeight>0</wp14:pctHeight>
+                </wp14:sizeRelV>
+              </wp:anchor>
+            </w:drawing>
+          </mc:Choice>
+          <mc:Fallback>
+            <w:pict>
+              <v:shape id="Zone de texte 146" o:spid="_x0000_s1089" type="#_x0000_t202" style="position:absolute;left:0;text-align:left;margin-left:401.45pt;margin-top:30.25pt;width:120pt;height:37.5pt;z-index:251911168;visibility:visible;mso-wrap-style:square;mso-width-percent:0;mso-height-percent:0;mso-wrap-distance-left:9pt;mso-wrap-distance-top:0;mso-wrap-distance-right:9pt;mso-wrap-distance-bottom:0;mso-position-horizontal:absolute;mso-position-horizontal-relative:text;mso-position-vertical:absolute;mso-position-vertical-relative:text;mso-width-percent:0;mso-height-percent:0;mso-width-relative:margin;mso-height-relative:margin;v-text-anchor:top" o:gfxdata="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" filled="f" stroked="f" strokeweight=".5pt">
+                <v:textbox>
+                  <w:txbxContent>
+                    <w:p>
+                      <w:r>
+                        <w:t>Valider ajout de</w:t>
+                      </w:r>
+                      <w:r>
+                        <w:t xml:space="preserve">  contact</w:t>
+                      </w:r>
+                    </w:p>
+                  </w:txbxContent>
+                </v:textbox>
+              </v:shape>
+            </w:pict>
+          </mc:Fallback>
+        </mc:AlternateContent>
+      </w:r>
+      <w:r>
+        <w:rPr>
+          <w:noProof/>
+          <w:lang w:eastAsia="fr-FR"/>
+        </w:rPr>
+        <mc:AlternateContent>
+          <mc:Choice Requires="wps">
+            <w:drawing>
+              <wp:anchor distT="0" distB="0" distL="114300" distR="114300" simplePos="0" relativeHeight="251909120" behindDoc="0" locked="0" layoutInCell="1" allowOverlap="1" wp14:anchorId="6650C540" wp14:editId="43AC1F59">
+                <wp:simplePos x="0" y="0"/>
+                <wp:positionH relativeFrom="column">
+                  <wp:posOffset>3555365</wp:posOffset>
+                </wp:positionH>
+                <wp:positionV relativeFrom="paragraph">
+                  <wp:posOffset>126365</wp:posOffset>
+                </wp:positionV>
+                <wp:extent cx="1247775" cy="581025"/>
+                <wp:effectExtent l="0" t="0" r="0" b="0"/>
+                <wp:wrapNone/>
+                <wp:docPr id="145" name="Zone de texte 145"/>
+                <wp:cNvGraphicFramePr/>
+                <a:graphic xmlns:a="http://schemas.openxmlformats.org/drawingml/2006/main">
+                  <a:graphicData uri="http://schemas.microsoft.com/office/word/2010/wordprocessingShape">
+                    <wps:wsp>
+                      <wps:cNvSpPr txBox="1"/>
+                      <wps:spPr>
+                        <a:xfrm>
+                          <a:off x="0" y="0"/>
+                          <a:ext cx="1247775" cy="581025"/>
+                        </a:xfrm>
+                        <a:prstGeom prst="rect">
+                          <a:avLst/>
+                        </a:prstGeom>
+                        <a:noFill/>
+                        <a:ln w="6350">
+                          <a:noFill/>
+                        </a:ln>
+                        <a:effectLst/>
+                      </wps:spPr>
+                      <wps:style>
+                        <a:lnRef idx="0">
+                          <a:schemeClr val="accent1"/>
+                        </a:lnRef>
+                        <a:fillRef idx="0">
+                          <a:schemeClr val="accent1"/>
+                        </a:fillRef>
+                        <a:effectRef idx="0">
+                          <a:schemeClr val="accent1"/>
+                        </a:effectRef>
+                        <a:fontRef idx="minor">
+                          <a:schemeClr val="dk1"/>
+                        </a:fontRef>
+                      </wps:style>
+                      <wps:txbx>
+                        <w:txbxContent>
+                          <w:p>
+                            <w:r>
+                              <w:t xml:space="preserve">Supprimer </w:t>
+                            </w:r>
+                            <w:r>
+                              <w:t>contact</w:t>
+                            </w:r>
+                          </w:p>
+                        </w:txbxContent>
+                      </wps:txbx>
+                      <wps:bodyPr rot="0" spcFirstLastPara="0" vertOverflow="overflow" horzOverflow="overflow" vert="horz" wrap="square" lIns="91440" tIns="45720" rIns="91440" bIns="45720" numCol="1" spcCol="0" rtlCol="0" fromWordArt="0" anchor="t" anchorCtr="0" forceAA="0" compatLnSpc="1">
+                        <a:prstTxWarp prst="textNoShape">
+                          <a:avLst/>
+                        </a:prstTxWarp>
+                        <a:noAutofit/>
+                      </wps:bodyPr>
+                    </wps:wsp>
+                  </a:graphicData>
+                </a:graphic>
+                <wp14:sizeRelV relativeFrom="margin">
+                  <wp14:pctHeight>0</wp14:pctHeight>
+                </wp14:sizeRelV>
+              </wp:anchor>
+            </w:drawing>
+          </mc:Choice>
+          <mc:Fallback>
+            <w:pict>
+              <v:shape id="Zone de texte 145" o:spid="_x0000_s1090" type="#_x0000_t202" style="position:absolute;left:0;text-align:left;margin-left:279.95pt;margin-top:9.95pt;width:98.25pt;height:45.75pt;z-index:251909120;visibility:visible;mso-wrap-style:square;mso-height-percent:0;mso-wrap-distance-left:9pt;mso-wrap-distance-top:0;mso-wrap-distance-right:9pt;mso-wrap-distance-bottom:0;mso-position-horizontal:absolute;mso-position-horizontal-relative:text;mso-position-vertical:absolute;mso-position-vertical-relative:text;mso-height-percent:0;mso-height-relative:margin;v-text-anchor:top" o:gfxdata="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" filled="f" stroked="f" strokeweight=".5pt">
+                <v:textbox>
+                  <w:txbxContent>
+                    <w:p>
+                      <w:r>
+                        <w:t xml:space="preserve">Supprimer </w:t>
+                      </w:r>
+                      <w:r>
+                        <w:t>contact</w:t>
+                      </w:r>
+                    </w:p>
+                  </w:txbxContent>
+                </v:textbox>
+              </v:shape>
+            </w:pict>
+          </mc:Fallback>
+        </mc:AlternateContent>
+      </w:r>
+      <w:r>
+        <w:rPr>
+          <w:noProof/>
+          <w:lang w:eastAsia="fr-FR"/>
+        </w:rPr>
+        <mc:AlternateContent>
+          <mc:Choice Requires="wps">
+            <w:drawing>
+              <wp:anchor distT="0" distB="0" distL="114300" distR="114300" simplePos="0" relativeHeight="251915264" behindDoc="0" locked="0" layoutInCell="1" allowOverlap="1" wp14:anchorId="3D3B7B7D" wp14:editId="2DFD424D">
+                <wp:simplePos x="0" y="0"/>
+                <wp:positionH relativeFrom="column">
+                  <wp:posOffset>6031865</wp:posOffset>
+                </wp:positionH>
+                <wp:positionV relativeFrom="paragraph">
+                  <wp:posOffset>708025</wp:posOffset>
+                </wp:positionV>
+                <wp:extent cx="0" cy="1114426"/>
+                <wp:effectExtent l="0" t="0" r="19050" b="9525"/>
+                <wp:wrapNone/>
+                <wp:docPr id="148" name="Connecteur droit 148"/>
+                <wp:cNvGraphicFramePr/>
+                <a:graphic xmlns:a="http://schemas.openxmlformats.org/drawingml/2006/main">
+                  <a:graphicData uri="http://schemas.microsoft.com/office/word/2010/wordprocessingShape">
+                    <wps:wsp>
+                      <wps:cNvCnPr/>
+                      <wps:spPr>
+                        <a:xfrm flipV="1">
+                          <a:off x="0" y="0"/>
+                          <a:ext cx="0" cy="1114426"/>
+                        </a:xfrm>
+                        <a:prstGeom prst="line">
+                          <a:avLst/>
+                        </a:prstGeom>
+                      </wps:spPr>
+                      <wps:style>
+                        <a:lnRef idx="1">
+                          <a:schemeClr val="accent1"/>
+                        </a:lnRef>
+                        <a:fillRef idx="0">
+                          <a:schemeClr val="accent1"/>
+                        </a:fillRef>
+                        <a:effectRef idx="0">
+                          <a:schemeClr val="accent1"/>
+                        </a:effectRef>
+                        <a:fontRef idx="minor">
+                          <a:schemeClr val="tx1"/>
+                        </a:fontRef>
+                      </wps:style>
+                      <wps:bodyPr/>
+                    </wps:wsp>
+                  </a:graphicData>
+                </a:graphic>
+                <wp14:sizeRelH relativeFrom="margin">
+                  <wp14:pctWidth>0</wp14:pctWidth>
+                </wp14:sizeRelH>
+                <wp14:sizeRelV relativeFrom="margin">
+                  <wp14:pctHeight>0</wp14:pctHeight>
+                </wp14:sizeRelV>
+              </wp:anchor>
+            </w:drawing>
+          </mc:Choice>
+          <mc:Fallback>
+            <w:pict>
+              <v:line id="Connecteur droit 148" o:spid="_x0000_s1026" style="position:absolute;flip:y;z-index:251915264;visibility:visible;mso-wrap-style:square;mso-width-percent:0;mso-height-percent:0;mso-wrap-distance-left:9pt;mso-wrap-distance-top:0;mso-wrap-distance-right:9pt;mso-wrap-distance-bottom:0;mso-position-horizontal:absolute;mso-position-horizontal-relative:text;mso-position-vertical:absolute;mso-position-vertical-relative:text;mso-width-percent:0;mso-height-percent:0;mso-width-relative:margin;mso-height-relative:margin" from="474.95pt,55.75pt" to="474.95pt,143.5pt" o:gfxdata="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" strokecolor="#4579b8 [3044]"/>
+            </w:pict>
+          </mc:Fallback>
+        </mc:AlternateContent>
+      </w:r>
+      <w:r>
+        <w:rPr>
+          <w:noProof/>
+          <w:lang w:eastAsia="fr-FR"/>
+        </w:rPr>
+        <mc:AlternateContent>
+          <mc:Choice Requires="wps">
+            <w:drawing>
+              <wp:anchor distT="0" distB="0" distL="114300" distR="114300" simplePos="0" relativeHeight="251913216" behindDoc="0" locked="0" layoutInCell="1" allowOverlap="1" wp14:anchorId="67E56048" wp14:editId="65ABA1F7">
+                <wp:simplePos x="0" y="0"/>
+                <wp:positionH relativeFrom="column">
+                  <wp:posOffset>2621915</wp:posOffset>
+                </wp:positionH>
+                <wp:positionV relativeFrom="paragraph">
+                  <wp:posOffset>384175</wp:posOffset>
+                </wp:positionV>
+                <wp:extent cx="933450" cy="1438275"/>
+                <wp:effectExtent l="0" t="0" r="19050" b="28575"/>
+                <wp:wrapNone/>
+                <wp:docPr id="147" name="Connecteur droit 147"/>
+                <wp:cNvGraphicFramePr/>
+                <a:graphic xmlns:a="http://schemas.openxmlformats.org/drawingml/2006/main">
+                  <a:graphicData uri="http://schemas.microsoft.com/office/word/2010/wordprocessingShape">
+                    <wps:wsp>
+                      <wps:cNvCnPr/>
+                      <wps:spPr>
+                        <a:xfrm flipV="1">
+                          <a:off x="0" y="0"/>
+                          <a:ext cx="933450" cy="1438275"/>
+                        </a:xfrm>
+                        <a:prstGeom prst="line">
+                          <a:avLst/>
+                        </a:prstGeom>
+                      </wps:spPr>
+                      <wps:style>
+                        <a:lnRef idx="1">
+                          <a:schemeClr val="accent1"/>
+                        </a:lnRef>
+                        <a:fillRef idx="0">
+                          <a:schemeClr val="accent1"/>
+                        </a:fillRef>
+                        <a:effectRef idx="0">
+                          <a:schemeClr val="accent1"/>
+                        </a:effectRef>
+                        <a:fontRef idx="minor">
+                          <a:schemeClr val="tx1"/>
+                        </a:fontRef>
+                      </wps:style>
+                      <wps:bodyPr/>
+                    </wps:wsp>
+                  </a:graphicData>
+                </a:graphic>
+                <wp14:sizeRelH relativeFrom="margin">
+                  <wp14:pctWidth>0</wp14:pctWidth>
+                </wp14:sizeRelH>
+                <wp14:sizeRelV relativeFrom="margin">
+                  <wp14:pctHeight>0</wp14:pctHeight>
+                </wp14:sizeRelV>
+              </wp:anchor>
+            </w:drawing>
+          </mc:Choice>
+          <mc:Fallback>
+            <w:pict>
+              <v:line id="Connecteur droit 147" o:spid="_x0000_s1026" style="position:absolute;flip:y;z-index:251913216;visibility:visible;mso-wrap-style:square;mso-width-percent:0;mso-height-percent:0;mso-wrap-distance-left:9pt;mso-wrap-distance-top:0;mso-wrap-distance-right:9pt;mso-wrap-distance-bottom:0;mso-position-horizontal:absolute;mso-position-horizontal-relative:text;mso-position-vertical:absolute;mso-position-vertical-relative:text;mso-width-percent:0;mso-height-percent:0;mso-width-relative:margin;mso-height-relative:margin" from="206.45pt,30.25pt" to="279.95pt,143.5pt" o:gfxdata="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" strokecolor="#4579b8 [3044]"/>
+            </w:pict>
+          </mc:Fallback>
+        </mc:AlternateContent>
+      </w:r>
+      <w:r>
         <w:pict>
-          <v:shape id="_x0000_i1039" type="#_x0000_t75" style="width:501.75pt;height:510pt">
-            <v:imagedata r:id="rId28" o:title="maquette6_3_ami_liste" cropleft="23317f" cropright="5853f"/>
+          <v:shape id="_x0000_i1038" type="#_x0000_t75" style="width:501.75pt;height:510pt">
+            <v:imagedata r:id="rId32" o:title="maquette6_3_ami_liste" cropleft="23317f" cropright="5853f"/>
           </v:shape>
         </w:pict>
       </w:r>
@@ -12425,6 +15231,13 @@
       <w:r>
         <w:tab/>
       </w:r>
+    </w:p>
+    <w:p>
+      <w:pPr>
+        <w:tabs>
+          <w:tab w:val="left" w:pos="2115"/>
+        </w:tabs>
+      </w:pPr>
     </w:p>
     <w:p>
       <w:pPr>
@@ -12454,7 +15267,14 @@
           <w:sz w:val="28"/>
         </w:rPr>
         <w:lastRenderedPageBreak/>
-        <w:t>Ecran Offres</w:t>
+        <w:t>Menu</w:t>
+      </w:r>
+      <w:r>
+        <w:rPr>
+          <w:b/>
+          <w:sz w:val="28"/>
+        </w:rPr>
+        <w:t xml:space="preserve"> Offres</w:t>
       </w:r>
     </w:p>
     <w:p>
@@ -12830,7 +15650,14 @@
           <w:sz w:val="28"/>
         </w:rPr>
         <w:lastRenderedPageBreak/>
-        <w:t>Ecran Paramètres</w:t>
+        <w:t>Menu</w:t>
+      </w:r>
+      <w:r>
+        <w:rPr>
+          <w:b/>
+          <w:sz w:val="28"/>
+        </w:rPr>
+        <w:t xml:space="preserve"> Paramètres</w:t>
       </w:r>
     </w:p>
     <w:p>
@@ -12869,11 +15696,374 @@
         <w:ind w:left="284"/>
       </w:pPr>
       <w:r>
-        <w:pict>
-          <v:shape id="_x0000_i1040" type="#_x0000_t75" style="width:510pt;height:510pt">
-            <v:imagedata r:id="rId29" o:title="maquette8_configuration" cropleft="23607f" cropright="5079f"/>
-          </v:shape>
-        </w:pict>
+        <w:rPr>
+          <w:noProof/>
+          <w:lang w:eastAsia="fr-FR"/>
+        </w:rPr>
+        <mc:AlternateContent>
+          <mc:Choice Requires="wps">
+            <w:drawing>
+              <wp:anchor distT="0" distB="0" distL="114300" distR="114300" simplePos="0" relativeHeight="251921408" behindDoc="0" locked="0" layoutInCell="1" allowOverlap="1">
+                <wp:simplePos x="0" y="0"/>
+                <wp:positionH relativeFrom="column">
+                  <wp:posOffset>2364739</wp:posOffset>
+                </wp:positionH>
+                <wp:positionV relativeFrom="paragraph">
+                  <wp:posOffset>4500245</wp:posOffset>
+                </wp:positionV>
+                <wp:extent cx="1762125" cy="457200"/>
+                <wp:effectExtent l="0" t="0" r="28575" b="19050"/>
+                <wp:wrapNone/>
+                <wp:docPr id="151" name="Connecteur droit 151"/>
+                <wp:cNvGraphicFramePr/>
+                <a:graphic xmlns:a="http://schemas.openxmlformats.org/drawingml/2006/main">
+                  <a:graphicData uri="http://schemas.microsoft.com/office/word/2010/wordprocessingShape">
+                    <wps:wsp>
+                      <wps:cNvCnPr/>
+                      <wps:spPr>
+                        <a:xfrm>
+                          <a:off x="0" y="0"/>
+                          <a:ext cx="1762125" cy="457200"/>
+                        </a:xfrm>
+                        <a:prstGeom prst="line">
+                          <a:avLst/>
+                        </a:prstGeom>
+                      </wps:spPr>
+                      <wps:style>
+                        <a:lnRef idx="1">
+                          <a:schemeClr val="accent1"/>
+                        </a:lnRef>
+                        <a:fillRef idx="0">
+                          <a:schemeClr val="accent1"/>
+                        </a:fillRef>
+                        <a:effectRef idx="0">
+                          <a:schemeClr val="accent1"/>
+                        </a:effectRef>
+                        <a:fontRef idx="minor">
+                          <a:schemeClr val="tx1"/>
+                        </a:fontRef>
+                      </wps:style>
+                      <wps:bodyPr/>
+                    </wps:wsp>
+                  </a:graphicData>
+                </a:graphic>
+              </wp:anchor>
+            </w:drawing>
+          </mc:Choice>
+          <mc:Fallback>
+            <w:pict>
+              <v:line id="Connecteur droit 151" o:spid="_x0000_s1026" style="position:absolute;z-index:251921408;visibility:visible;mso-wrap-style:square;mso-wrap-distance-left:9pt;mso-wrap-distance-top:0;mso-wrap-distance-right:9pt;mso-wrap-distance-bottom:0;mso-position-horizontal:absolute;mso-position-horizontal-relative:text;mso-position-vertical:absolute;mso-position-vertical-relative:text" from="186.2pt,354.35pt" to="324.95pt,390.35pt" o:gfxdata="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" strokecolor="#4579b8 [3044]"/>
+            </w:pict>
+          </mc:Fallback>
+        </mc:AlternateContent>
+      </w:r>
+      <w:r>
+        <w:rPr>
+          <w:noProof/>
+          <w:lang w:eastAsia="fr-FR"/>
+        </w:rPr>
+        <mc:AlternateContent>
+          <mc:Choice Requires="wps">
+            <w:drawing>
+              <wp:anchor distT="0" distB="0" distL="114300" distR="114300" simplePos="0" relativeHeight="251920384" behindDoc="0" locked="0" layoutInCell="1" allowOverlap="1">
+                <wp:simplePos x="0" y="0"/>
+                <wp:positionH relativeFrom="column">
+                  <wp:posOffset>4050665</wp:posOffset>
+                </wp:positionH>
+                <wp:positionV relativeFrom="paragraph">
+                  <wp:posOffset>4805045</wp:posOffset>
+                </wp:positionV>
+                <wp:extent cx="1771650" cy="600075"/>
+                <wp:effectExtent l="0" t="0" r="0" b="9525"/>
+                <wp:wrapNone/>
+                <wp:docPr id="150" name="Zone de texte 150"/>
+                <wp:cNvGraphicFramePr/>
+                <a:graphic xmlns:a="http://schemas.openxmlformats.org/drawingml/2006/main">
+                  <a:graphicData uri="http://schemas.microsoft.com/office/word/2010/wordprocessingShape">
+                    <wps:wsp>
+                      <wps:cNvSpPr txBox="1"/>
+                      <wps:spPr>
+                        <a:xfrm>
+                          <a:off x="0" y="0"/>
+                          <a:ext cx="1771650" cy="600075"/>
+                        </a:xfrm>
+                        <a:prstGeom prst="rect">
+                          <a:avLst/>
+                        </a:prstGeom>
+                        <a:solidFill>
+                          <a:schemeClr val="lt1"/>
+                        </a:solidFill>
+                        <a:ln w="6350">
+                          <a:noFill/>
+                        </a:ln>
+                        <a:effectLst/>
+                      </wps:spPr>
+                      <wps:style>
+                        <a:lnRef idx="0">
+                          <a:schemeClr val="accent1"/>
+                        </a:lnRef>
+                        <a:fillRef idx="0">
+                          <a:schemeClr val="accent1"/>
+                        </a:fillRef>
+                        <a:effectRef idx="0">
+                          <a:schemeClr val="accent1"/>
+                        </a:effectRef>
+                        <a:fontRef idx="minor">
+                          <a:schemeClr val="dk1"/>
+                        </a:fontRef>
+                      </wps:style>
+                      <wps:txbx>
+                        <w:txbxContent>
+                          <w:p>
+                            <w:r>
+                              <w:t>Activer/Désactiver la connexion en permanence</w:t>
+                            </w:r>
+                          </w:p>
+                        </w:txbxContent>
+                      </wps:txbx>
+                      <wps:bodyPr rot="0" spcFirstLastPara="0" vertOverflow="overflow" horzOverflow="overflow" vert="horz" wrap="square" lIns="91440" tIns="45720" rIns="91440" bIns="45720" numCol="1" spcCol="0" rtlCol="0" fromWordArt="0" anchor="t" anchorCtr="0" forceAA="0" compatLnSpc="1">
+                        <a:prstTxWarp prst="textNoShape">
+                          <a:avLst/>
+                        </a:prstTxWarp>
+                        <a:noAutofit/>
+                      </wps:bodyPr>
+                    </wps:wsp>
+                  </a:graphicData>
+                </a:graphic>
+                <wp14:sizeRelH relativeFrom="margin">
+                  <wp14:pctWidth>0</wp14:pctWidth>
+                </wp14:sizeRelH>
+                <wp14:sizeRelV relativeFrom="margin">
+                  <wp14:pctHeight>0</wp14:pctHeight>
+                </wp14:sizeRelV>
+              </wp:anchor>
+            </w:drawing>
+          </mc:Choice>
+          <mc:Fallback>
+            <w:pict>
+              <v:shape id="Zone de texte 150" o:spid="_x0000_s1094" type="#_x0000_t202" style="position:absolute;left:0;text-align:left;margin-left:318.95pt;margin-top:378.35pt;width:139.5pt;height:47.25pt;z-index:251920384;visibility:visible;mso-wrap-style:square;mso-width-percent:0;mso-height-percent:0;mso-wrap-distance-left:9pt;mso-wrap-distance-top:0;mso-wrap-distance-right:9pt;mso-wrap-distance-bottom:0;mso-position-horizontal:absolute;mso-position-horizontal-relative:text;mso-position-vertical:absolute;mso-position-vertical-relative:text;mso-width-percent:0;mso-height-percent:0;mso-width-relative:margin;mso-height-relative:margin;v-text-anchor:top" o:gfxdata="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" fillcolor="white [3201]" stroked="f" strokeweight=".5pt">
+                <v:textbox>
+                  <w:txbxContent>
+                    <w:p>
+                      <w:r>
+                        <w:t>Activer/Désactiver la connexion en permanence</w:t>
+                      </w:r>
+                    </w:p>
+                  </w:txbxContent>
+                </v:textbox>
+              </v:shape>
+            </w:pict>
+          </mc:Fallback>
+        </mc:AlternateContent>
+      </w:r>
+      <w:r>
+        <w:rPr>
+          <w:noProof/>
+          <w:lang w:eastAsia="fr-FR"/>
+        </w:rPr>
+        <mc:AlternateContent>
+          <mc:Choice Requires="wps">
+            <w:drawing>
+              <wp:anchor distT="0" distB="0" distL="114300" distR="114300" simplePos="0" relativeHeight="251919360" behindDoc="0" locked="0" layoutInCell="1" allowOverlap="1">
+                <wp:simplePos x="0" y="0"/>
+                <wp:positionH relativeFrom="column">
+                  <wp:posOffset>2869564</wp:posOffset>
+                </wp:positionH>
+                <wp:positionV relativeFrom="paragraph">
+                  <wp:posOffset>899795</wp:posOffset>
+                </wp:positionV>
+                <wp:extent cx="1095375" cy="2019300"/>
+                <wp:effectExtent l="0" t="0" r="28575" b="19050"/>
+                <wp:wrapNone/>
+                <wp:docPr id="149" name="Connecteur droit 149"/>
+                <wp:cNvGraphicFramePr/>
+                <a:graphic xmlns:a="http://schemas.openxmlformats.org/drawingml/2006/main">
+                  <a:graphicData uri="http://schemas.microsoft.com/office/word/2010/wordprocessingShape">
+                    <wps:wsp>
+                      <wps:cNvCnPr/>
+                      <wps:spPr>
+                        <a:xfrm flipV="1">
+                          <a:off x="0" y="0"/>
+                          <a:ext cx="1095375" cy="2019300"/>
+                        </a:xfrm>
+                        <a:prstGeom prst="line">
+                          <a:avLst/>
+                        </a:prstGeom>
+                      </wps:spPr>
+                      <wps:style>
+                        <a:lnRef idx="1">
+                          <a:schemeClr val="accent1"/>
+                        </a:lnRef>
+                        <a:fillRef idx="0">
+                          <a:schemeClr val="accent1"/>
+                        </a:fillRef>
+                        <a:effectRef idx="0">
+                          <a:schemeClr val="accent1"/>
+                        </a:effectRef>
+                        <a:fontRef idx="minor">
+                          <a:schemeClr val="tx1"/>
+                        </a:fontRef>
+                      </wps:style>
+                      <wps:bodyPr/>
+                    </wps:wsp>
+                  </a:graphicData>
+                </a:graphic>
+              </wp:anchor>
+            </w:drawing>
+          </mc:Choice>
+          <mc:Fallback>
+            <w:pict>
+              <v:line id="Connecteur droit 149" o:spid="_x0000_s1026" style="position:absolute;flip:y;z-index:251919360;visibility:visible;mso-wrap-style:square;mso-wrap-distance-left:9pt;mso-wrap-distance-top:0;mso-wrap-distance-right:9pt;mso-wrap-distance-bottom:0;mso-position-horizontal:absolute;mso-position-horizontal-relative:text;mso-position-vertical:absolute;mso-position-vertical-relative:text" from="225.95pt,70.85pt" to="312.2pt,229.85pt" o:gfxdata="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" strokecolor="#4579b8 [3044]"/>
+            </w:pict>
+          </mc:Fallback>
+        </mc:AlternateContent>
+      </w:r>
+      <w:r>
+        <w:rPr>
+          <w:noProof/>
+          <w:lang w:eastAsia="fr-FR"/>
+        </w:rPr>
+        <mc:AlternateContent>
+          <mc:Choice Requires="wps">
+            <w:drawing>
+              <wp:anchor distT="0" distB="0" distL="114300" distR="114300" simplePos="0" relativeHeight="251918336" behindDoc="0" locked="0" layoutInCell="1" allowOverlap="1">
+                <wp:simplePos x="0" y="0"/>
+                <wp:positionH relativeFrom="column">
+                  <wp:posOffset>3907790</wp:posOffset>
+                </wp:positionH>
+                <wp:positionV relativeFrom="paragraph">
+                  <wp:posOffset>490220</wp:posOffset>
+                </wp:positionV>
+                <wp:extent cx="1485900" cy="733425"/>
+                <wp:effectExtent l="0" t="0" r="0" b="9525"/>
+                <wp:wrapNone/>
+                <wp:docPr id="41" name="Zone de texte 41"/>
+                <wp:cNvGraphicFramePr/>
+                <a:graphic xmlns:a="http://schemas.openxmlformats.org/drawingml/2006/main">
+                  <a:graphicData uri="http://schemas.microsoft.com/office/word/2010/wordprocessingShape">
+                    <wps:wsp>
+                      <wps:cNvSpPr txBox="1"/>
+                      <wps:spPr>
+                        <a:xfrm>
+                          <a:off x="0" y="0"/>
+                          <a:ext cx="1485900" cy="733425"/>
+                        </a:xfrm>
+                        <a:prstGeom prst="rect">
+                          <a:avLst/>
+                        </a:prstGeom>
+                        <a:solidFill>
+                          <a:schemeClr val="lt1"/>
+                        </a:solidFill>
+                        <a:ln w="6350">
+                          <a:noFill/>
+                        </a:ln>
+                        <a:effectLst/>
+                      </wps:spPr>
+                      <wps:style>
+                        <a:lnRef idx="0">
+                          <a:schemeClr val="accent1"/>
+                        </a:lnRef>
+                        <a:fillRef idx="0">
+                          <a:schemeClr val="accent1"/>
+                        </a:fillRef>
+                        <a:effectRef idx="0">
+                          <a:schemeClr val="accent1"/>
+                        </a:effectRef>
+                        <a:fontRef idx="minor">
+                          <a:schemeClr val="dk1"/>
+                        </a:fontRef>
+                      </wps:style>
+                      <wps:txbx>
+                        <w:txbxContent>
+                          <w:p>
+                            <w:r>
+                              <w:t>Choix de la devise (Euro, Dollar, Pounds, Yuan…)</w:t>
+                            </w:r>
+                          </w:p>
+                        </w:txbxContent>
+                      </wps:txbx>
+                      <wps:bodyPr rot="0" spcFirstLastPara="0" vertOverflow="overflow" horzOverflow="overflow" vert="horz" wrap="square" lIns="91440" tIns="45720" rIns="91440" bIns="45720" numCol="1" spcCol="0" rtlCol="0" fromWordArt="0" anchor="t" anchorCtr="0" forceAA="0" compatLnSpc="1">
+                        <a:prstTxWarp prst="textNoShape">
+                          <a:avLst/>
+                        </a:prstTxWarp>
+                        <a:noAutofit/>
+                      </wps:bodyPr>
+                    </wps:wsp>
+                  </a:graphicData>
+                </a:graphic>
+              </wp:anchor>
+            </w:drawing>
+          </mc:Choice>
+          <mc:Fallback>
+            <w:pict>
+              <v:shape id="Zone de texte 41" o:spid="_x0000_s1095" type="#_x0000_t202" style="position:absolute;left:0;text-align:left;margin-left:307.7pt;margin-top:38.6pt;width:117pt;height:57.75pt;z-index:251918336;visibility:visible;mso-wrap-style:square;mso-wrap-distance-left:9pt;mso-wrap-distance-top:0;mso-wrap-distance-right:9pt;mso-wrap-distance-bottom:0;mso-position-horizontal:absolute;mso-position-horizontal-relative:text;mso-position-vertical:absolute;mso-position-vertical-relative:text;v-text-anchor:top" o:gfxdata="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" fillcolor="white [3201]" stroked="f" strokeweight=".5pt">
+                <v:textbox>
+                  <w:txbxContent>
+                    <w:p>
+                      <w:r>
+                        <w:t>Choix de la devise (Euro, Dollar, Pounds, Yuan…)</w:t>
+                      </w:r>
+                    </w:p>
+                  </w:txbxContent>
+                </v:textbox>
+              </v:shape>
+            </w:pict>
+          </mc:Fallback>
+        </mc:AlternateContent>
+      </w:r>
+      <w:r>
+        <w:rPr>
+          <w:noProof/>
+          <w:lang w:eastAsia="fr-FR"/>
+        </w:rPr>
+        <w:drawing>
+          <wp:inline distT="0" distB="0" distL="0" distR="0" wp14:anchorId="2D9C0210" wp14:editId="5507E2DF">
+            <wp:extent cx="6384623" cy="6480000"/>
+            <wp:effectExtent l="0" t="0" r="0" b="0"/>
+            <wp:docPr id="28" name="Image 28"/>
+            <wp:cNvGraphicFramePr>
+              <a:graphicFrameLocks xmlns:a="http://schemas.openxmlformats.org/drawingml/2006/main" noChangeAspect="1"/>
+            </wp:cNvGraphicFramePr>
+            <a:graphic xmlns:a="http://schemas.openxmlformats.org/drawingml/2006/main">
+              <a:graphicData uri="http://schemas.openxmlformats.org/drawingml/2006/picture">
+                <pic:pic xmlns:pic="http://schemas.openxmlformats.org/drawingml/2006/picture">
+                  <pic:nvPicPr>
+                    <pic:cNvPr id="0" name="maquette8_parametre.png"/>
+                    <pic:cNvPicPr/>
+                  </pic:nvPicPr>
+                  <pic:blipFill rotWithShape="1">
+                    <a:blip r:embed="rId33">
+                      <a:extLst>
+                        <a:ext uri="{28A0092B-C50C-407E-A947-70E740481C1C}">
+                          <a14:useLocalDpi xmlns:a14="http://schemas.microsoft.com/office/drawing/2010/main" val="0"/>
+                        </a:ext>
+                      </a:extLst>
+                    </a:blip>
+                    <a:srcRect l="35912" r="8692"/>
+                    <a:stretch/>
+                  </pic:blipFill>
+                  <pic:spPr bwMode="auto">
+                    <a:xfrm>
+                      <a:off x="0" y="0"/>
+                      <a:ext cx="6384623" cy="6480000"/>
+                    </a:xfrm>
+                    <a:prstGeom prst="rect">
+                      <a:avLst/>
+                    </a:prstGeom>
+                    <a:ln>
+                      <a:noFill/>
+                    </a:ln>
+                    <a:extLst>
+                      <a:ext uri="{53640926-AAD7-44D8-BBD7-CCE9431645EC}">
+                        <a14:shadowObscured xmlns:a14="http://schemas.microsoft.com/office/drawing/2010/main"/>
+                      </a:ext>
+                    </a:extLst>
+                  </pic:spPr>
+                </pic:pic>
+              </a:graphicData>
+            </a:graphic>
+          </wp:inline>
+        </w:drawing>
       </w:r>
     </w:p>
     <w:sectPr>
@@ -13288,7 +16478,7 @@
   <w:abstractNum w:abstractNumId="4">
     <w:nsid w:val="39507816"/>
     <w:multiLevelType w:val="hybridMultilevel"/>
-    <w:tmpl w:val="3544DFC0"/>
+    <w:tmpl w:val="E8AE1B2C"/>
     <w:lvl w:ilvl="0" w:tplc="040C0017">
       <w:start w:val="1"/>
       <w:numFmt w:val="lowerLetter"/>
@@ -13721,7 +16911,7 @@
   <w:abstractNum w:abstractNumId="9">
     <w:nsid w:val="4C04706D"/>
     <w:multiLevelType w:val="hybridMultilevel"/>
-    <w:tmpl w:val="FE06C8E2"/>
+    <w:tmpl w:val="242AB3BA"/>
     <w:lvl w:ilvl="0" w:tplc="040C000F">
       <w:start w:val="1"/>
       <w:numFmt w:val="decimal"/>
@@ -13891,6 +17081,92 @@
     </w:lvl>
   </w:abstractNum>
   <w:abstractNum w:abstractNumId="11">
+    <w:nsid w:val="59316844"/>
+    <w:multiLevelType w:val="hybridMultilevel"/>
+    <w:tmpl w:val="A32C404C"/>
+    <w:lvl w:ilvl="0" w:tplc="040C000F">
+      <w:start w:val="1"/>
+      <w:numFmt w:val="decimal"/>
+      <w:lvlText w:val="%1."/>
+      <w:lvlJc w:val="left"/>
+      <w:pPr>
+        <w:ind w:left="720" w:hanging="360"/>
+      </w:pPr>
+    </w:lvl>
+    <w:lvl w:ilvl="1" w:tplc="040C0019" w:tentative="1">
+      <w:start w:val="1"/>
+      <w:numFmt w:val="lowerLetter"/>
+      <w:lvlText w:val="%2."/>
+      <w:lvlJc w:val="left"/>
+      <w:pPr>
+        <w:ind w:left="1440" w:hanging="360"/>
+      </w:pPr>
+    </w:lvl>
+    <w:lvl w:ilvl="2" w:tplc="040C001B" w:tentative="1">
+      <w:start w:val="1"/>
+      <w:numFmt w:val="lowerRoman"/>
+      <w:lvlText w:val="%3."/>
+      <w:lvlJc w:val="right"/>
+      <w:pPr>
+        <w:ind w:left="2160" w:hanging="180"/>
+      </w:pPr>
+    </w:lvl>
+    <w:lvl w:ilvl="3" w:tplc="040C000F" w:tentative="1">
+      <w:start w:val="1"/>
+      <w:numFmt w:val="decimal"/>
+      <w:lvlText w:val="%4."/>
+      <w:lvlJc w:val="left"/>
+      <w:pPr>
+        <w:ind w:left="2880" w:hanging="360"/>
+      </w:pPr>
+    </w:lvl>
+    <w:lvl w:ilvl="4" w:tplc="040C0019" w:tentative="1">
+      <w:start w:val="1"/>
+      <w:numFmt w:val="lowerLetter"/>
+      <w:lvlText w:val="%5."/>
+      <w:lvlJc w:val="left"/>
+      <w:pPr>
+        <w:ind w:left="3600" w:hanging="360"/>
+      </w:pPr>
+    </w:lvl>
+    <w:lvl w:ilvl="5" w:tplc="040C001B" w:tentative="1">
+      <w:start w:val="1"/>
+      <w:numFmt w:val="lowerRoman"/>
+      <w:lvlText w:val="%6."/>
+      <w:lvlJc w:val="right"/>
+      <w:pPr>
+        <w:ind w:left="4320" w:hanging="180"/>
+      </w:pPr>
+    </w:lvl>
+    <w:lvl w:ilvl="6" w:tplc="040C000F" w:tentative="1">
+      <w:start w:val="1"/>
+      <w:numFmt w:val="decimal"/>
+      <w:lvlText w:val="%7."/>
+      <w:lvlJc w:val="left"/>
+      <w:pPr>
+        <w:ind w:left="5040" w:hanging="360"/>
+      </w:pPr>
+    </w:lvl>
+    <w:lvl w:ilvl="7" w:tplc="040C0019" w:tentative="1">
+      <w:start w:val="1"/>
+      <w:numFmt w:val="lowerLetter"/>
+      <w:lvlText w:val="%8."/>
+      <w:lvlJc w:val="left"/>
+      <w:pPr>
+        <w:ind w:left="5760" w:hanging="360"/>
+      </w:pPr>
+    </w:lvl>
+    <w:lvl w:ilvl="8" w:tplc="040C001B" w:tentative="1">
+      <w:start w:val="1"/>
+      <w:numFmt w:val="lowerRoman"/>
+      <w:lvlText w:val="%9."/>
+      <w:lvlJc w:val="right"/>
+      <w:pPr>
+        <w:ind w:left="6480" w:hanging="180"/>
+      </w:pPr>
+    </w:lvl>
+  </w:abstractNum>
+  <w:abstractNum w:abstractNumId="12">
     <w:nsid w:val="5C7D5EB4"/>
     <w:multiLevelType w:val="hybridMultilevel"/>
     <w:tmpl w:val="6476A28A"/>
@@ -13976,7 +17252,7 @@
       </w:pPr>
     </w:lvl>
   </w:abstractNum>
-  <w:abstractNum w:abstractNumId="12">
+  <w:abstractNum w:abstractNumId="13">
     <w:nsid w:val="5EE82569"/>
     <w:multiLevelType w:val="hybridMultilevel"/>
     <w:tmpl w:val="D48EC16C"/>
@@ -14062,10 +17338,10 @@
       </w:pPr>
     </w:lvl>
   </w:abstractNum>
-  <w:abstractNum w:abstractNumId="13">
+  <w:abstractNum w:abstractNumId="14">
     <w:nsid w:val="60A13B0E"/>
     <w:multiLevelType w:val="hybridMultilevel"/>
-    <w:tmpl w:val="5DEEDBAC"/>
+    <w:tmpl w:val="DCD0A158"/>
     <w:lvl w:ilvl="0" w:tplc="040C000F">
       <w:start w:val="1"/>
       <w:numFmt w:val="decimal"/>
@@ -14148,10 +17424,268 @@
       </w:pPr>
     </w:lvl>
   </w:abstractNum>
-  <w:abstractNum w:abstractNumId="14">
+  <w:abstractNum w:abstractNumId="15">
+    <w:nsid w:val="61A07F59"/>
+    <w:multiLevelType w:val="hybridMultilevel"/>
+    <w:tmpl w:val="87C86EBC"/>
+    <w:lvl w:ilvl="0" w:tplc="040C000F">
+      <w:start w:val="1"/>
+      <w:numFmt w:val="decimal"/>
+      <w:lvlText w:val="%1."/>
+      <w:lvlJc w:val="left"/>
+      <w:pPr>
+        <w:ind w:left="720" w:hanging="360"/>
+      </w:pPr>
+    </w:lvl>
+    <w:lvl w:ilvl="1" w:tplc="040C0019" w:tentative="1">
+      <w:start w:val="1"/>
+      <w:numFmt w:val="lowerLetter"/>
+      <w:lvlText w:val="%2."/>
+      <w:lvlJc w:val="left"/>
+      <w:pPr>
+        <w:ind w:left="1440" w:hanging="360"/>
+      </w:pPr>
+    </w:lvl>
+    <w:lvl w:ilvl="2" w:tplc="040C001B" w:tentative="1">
+      <w:start w:val="1"/>
+      <w:numFmt w:val="lowerRoman"/>
+      <w:lvlText w:val="%3."/>
+      <w:lvlJc w:val="right"/>
+      <w:pPr>
+        <w:ind w:left="2160" w:hanging="180"/>
+      </w:pPr>
+    </w:lvl>
+    <w:lvl w:ilvl="3" w:tplc="040C000F" w:tentative="1">
+      <w:start w:val="1"/>
+      <w:numFmt w:val="decimal"/>
+      <w:lvlText w:val="%4."/>
+      <w:lvlJc w:val="left"/>
+      <w:pPr>
+        <w:ind w:left="2880" w:hanging="360"/>
+      </w:pPr>
+    </w:lvl>
+    <w:lvl w:ilvl="4" w:tplc="040C0019" w:tentative="1">
+      <w:start w:val="1"/>
+      <w:numFmt w:val="lowerLetter"/>
+      <w:lvlText w:val="%5."/>
+      <w:lvlJc w:val="left"/>
+      <w:pPr>
+        <w:ind w:left="3600" w:hanging="360"/>
+      </w:pPr>
+    </w:lvl>
+    <w:lvl w:ilvl="5" w:tplc="040C001B" w:tentative="1">
+      <w:start w:val="1"/>
+      <w:numFmt w:val="lowerRoman"/>
+      <w:lvlText w:val="%6."/>
+      <w:lvlJc w:val="right"/>
+      <w:pPr>
+        <w:ind w:left="4320" w:hanging="180"/>
+      </w:pPr>
+    </w:lvl>
+    <w:lvl w:ilvl="6" w:tplc="040C000F" w:tentative="1">
+      <w:start w:val="1"/>
+      <w:numFmt w:val="decimal"/>
+      <w:lvlText w:val="%7."/>
+      <w:lvlJc w:val="left"/>
+      <w:pPr>
+        <w:ind w:left="5040" w:hanging="360"/>
+      </w:pPr>
+    </w:lvl>
+    <w:lvl w:ilvl="7" w:tplc="040C0019" w:tentative="1">
+      <w:start w:val="1"/>
+      <w:numFmt w:val="lowerLetter"/>
+      <w:lvlText w:val="%8."/>
+      <w:lvlJc w:val="left"/>
+      <w:pPr>
+        <w:ind w:left="5760" w:hanging="360"/>
+      </w:pPr>
+    </w:lvl>
+    <w:lvl w:ilvl="8" w:tplc="040C001B" w:tentative="1">
+      <w:start w:val="1"/>
+      <w:numFmt w:val="lowerRoman"/>
+      <w:lvlText w:val="%9."/>
+      <w:lvlJc w:val="right"/>
+      <w:pPr>
+        <w:ind w:left="6480" w:hanging="180"/>
+      </w:pPr>
+    </w:lvl>
+  </w:abstractNum>
+  <w:abstractNum w:abstractNumId="16">
     <w:nsid w:val="6A285F06"/>
     <w:multiLevelType w:val="hybridMultilevel"/>
     <w:tmpl w:val="4828BA34"/>
+    <w:lvl w:ilvl="0" w:tplc="040C0017">
+      <w:start w:val="1"/>
+      <w:numFmt w:val="lowerLetter"/>
+      <w:lvlText w:val="%1)"/>
+      <w:lvlJc w:val="left"/>
+      <w:pPr>
+        <w:ind w:left="1440" w:hanging="360"/>
+      </w:pPr>
+    </w:lvl>
+    <w:lvl w:ilvl="1" w:tplc="040C0019" w:tentative="1">
+      <w:start w:val="1"/>
+      <w:numFmt w:val="lowerLetter"/>
+      <w:lvlText w:val="%2."/>
+      <w:lvlJc w:val="left"/>
+      <w:pPr>
+        <w:ind w:left="2160" w:hanging="360"/>
+      </w:pPr>
+    </w:lvl>
+    <w:lvl w:ilvl="2" w:tplc="040C001B" w:tentative="1">
+      <w:start w:val="1"/>
+      <w:numFmt w:val="lowerRoman"/>
+      <w:lvlText w:val="%3."/>
+      <w:lvlJc w:val="right"/>
+      <w:pPr>
+        <w:ind w:left="2880" w:hanging="180"/>
+      </w:pPr>
+    </w:lvl>
+    <w:lvl w:ilvl="3" w:tplc="040C000F" w:tentative="1">
+      <w:start w:val="1"/>
+      <w:numFmt w:val="decimal"/>
+      <w:lvlText w:val="%4."/>
+      <w:lvlJc w:val="left"/>
+      <w:pPr>
+        <w:ind w:left="3600" w:hanging="360"/>
+      </w:pPr>
+    </w:lvl>
+    <w:lvl w:ilvl="4" w:tplc="040C0019" w:tentative="1">
+      <w:start w:val="1"/>
+      <w:numFmt w:val="lowerLetter"/>
+      <w:lvlText w:val="%5."/>
+      <w:lvlJc w:val="left"/>
+      <w:pPr>
+        <w:ind w:left="4320" w:hanging="360"/>
+      </w:pPr>
+    </w:lvl>
+    <w:lvl w:ilvl="5" w:tplc="040C001B" w:tentative="1">
+      <w:start w:val="1"/>
+      <w:numFmt w:val="lowerRoman"/>
+      <w:lvlText w:val="%6."/>
+      <w:lvlJc w:val="right"/>
+      <w:pPr>
+        <w:ind w:left="5040" w:hanging="180"/>
+      </w:pPr>
+    </w:lvl>
+    <w:lvl w:ilvl="6" w:tplc="040C000F" w:tentative="1">
+      <w:start w:val="1"/>
+      <w:numFmt w:val="decimal"/>
+      <w:lvlText w:val="%7."/>
+      <w:lvlJc w:val="left"/>
+      <w:pPr>
+        <w:ind w:left="5760" w:hanging="360"/>
+      </w:pPr>
+    </w:lvl>
+    <w:lvl w:ilvl="7" w:tplc="040C0019" w:tentative="1">
+      <w:start w:val="1"/>
+      <w:numFmt w:val="lowerLetter"/>
+      <w:lvlText w:val="%8."/>
+      <w:lvlJc w:val="left"/>
+      <w:pPr>
+        <w:ind w:left="6480" w:hanging="360"/>
+      </w:pPr>
+    </w:lvl>
+    <w:lvl w:ilvl="8" w:tplc="040C001B" w:tentative="1">
+      <w:start w:val="1"/>
+      <w:numFmt w:val="lowerRoman"/>
+      <w:lvlText w:val="%9."/>
+      <w:lvlJc w:val="right"/>
+      <w:pPr>
+        <w:ind w:left="7200" w:hanging="180"/>
+      </w:pPr>
+    </w:lvl>
+  </w:abstractNum>
+  <w:abstractNum w:abstractNumId="17">
+    <w:nsid w:val="78676A0F"/>
+    <w:multiLevelType w:val="hybridMultilevel"/>
+    <w:tmpl w:val="3EDC0D0C"/>
+    <w:lvl w:ilvl="0" w:tplc="040C0017">
+      <w:start w:val="1"/>
+      <w:numFmt w:val="lowerLetter"/>
+      <w:lvlText w:val="%1)"/>
+      <w:lvlJc w:val="left"/>
+      <w:pPr>
+        <w:ind w:left="1440" w:hanging="360"/>
+      </w:pPr>
+    </w:lvl>
+    <w:lvl w:ilvl="1" w:tplc="040C0019" w:tentative="1">
+      <w:start w:val="1"/>
+      <w:numFmt w:val="lowerLetter"/>
+      <w:lvlText w:val="%2."/>
+      <w:lvlJc w:val="left"/>
+      <w:pPr>
+        <w:ind w:left="2160" w:hanging="360"/>
+      </w:pPr>
+    </w:lvl>
+    <w:lvl w:ilvl="2" w:tplc="040C001B" w:tentative="1">
+      <w:start w:val="1"/>
+      <w:numFmt w:val="lowerRoman"/>
+      <w:lvlText w:val="%3."/>
+      <w:lvlJc w:val="right"/>
+      <w:pPr>
+        <w:ind w:left="2880" w:hanging="180"/>
+      </w:pPr>
+    </w:lvl>
+    <w:lvl w:ilvl="3" w:tplc="040C000F" w:tentative="1">
+      <w:start w:val="1"/>
+      <w:numFmt w:val="decimal"/>
+      <w:lvlText w:val="%4."/>
+      <w:lvlJc w:val="left"/>
+      <w:pPr>
+        <w:ind w:left="3600" w:hanging="360"/>
+      </w:pPr>
+    </w:lvl>
+    <w:lvl w:ilvl="4" w:tplc="040C0019" w:tentative="1">
+      <w:start w:val="1"/>
+      <w:numFmt w:val="lowerLetter"/>
+      <w:lvlText w:val="%5."/>
+      <w:lvlJc w:val="left"/>
+      <w:pPr>
+        <w:ind w:left="4320" w:hanging="360"/>
+      </w:pPr>
+    </w:lvl>
+    <w:lvl w:ilvl="5" w:tplc="040C001B" w:tentative="1">
+      <w:start w:val="1"/>
+      <w:numFmt w:val="lowerRoman"/>
+      <w:lvlText w:val="%6."/>
+      <w:lvlJc w:val="right"/>
+      <w:pPr>
+        <w:ind w:left="5040" w:hanging="180"/>
+      </w:pPr>
+    </w:lvl>
+    <w:lvl w:ilvl="6" w:tplc="040C000F" w:tentative="1">
+      <w:start w:val="1"/>
+      <w:numFmt w:val="decimal"/>
+      <w:lvlText w:val="%7."/>
+      <w:lvlJc w:val="left"/>
+      <w:pPr>
+        <w:ind w:left="5760" w:hanging="360"/>
+      </w:pPr>
+    </w:lvl>
+    <w:lvl w:ilvl="7" w:tplc="040C0019" w:tentative="1">
+      <w:start w:val="1"/>
+      <w:numFmt w:val="lowerLetter"/>
+      <w:lvlText w:val="%8."/>
+      <w:lvlJc w:val="left"/>
+      <w:pPr>
+        <w:ind w:left="6480" w:hanging="360"/>
+      </w:pPr>
+    </w:lvl>
+    <w:lvl w:ilvl="8" w:tplc="040C001B" w:tentative="1">
+      <w:start w:val="1"/>
+      <w:numFmt w:val="lowerRoman"/>
+      <w:lvlText w:val="%9."/>
+      <w:lvlJc w:val="right"/>
+      <w:pPr>
+        <w:ind w:left="7200" w:hanging="180"/>
+      </w:pPr>
+    </w:lvl>
+  </w:abstractNum>
+  <w:abstractNum w:abstractNumId="18">
+    <w:nsid w:val="7EC3658D"/>
+    <w:multiLevelType w:val="hybridMultilevel"/>
+    <w:tmpl w:val="45B0DCCE"/>
     <w:lvl w:ilvl="0" w:tplc="040C0017">
       <w:start w:val="1"/>
       <w:numFmt w:val="lowerLetter"/>
@@ -14241,7 +17775,7 @@
     <w:abstractNumId w:val="9"/>
   </w:num>
   <w:num w:numId="3">
-    <w:abstractNumId w:val="12"/>
+    <w:abstractNumId w:val="13"/>
   </w:num>
   <w:num w:numId="4">
     <w:abstractNumId w:val="2"/>
@@ -14262,7 +17796,7 @@
     <w:abstractNumId w:val="10"/>
   </w:num>
   <w:num w:numId="10">
-    <w:abstractNumId w:val="13"/>
+    <w:abstractNumId w:val="14"/>
   </w:num>
   <w:num w:numId="11">
     <w:abstractNumId w:val="1"/>
@@ -14274,10 +17808,22 @@
     <w:abstractNumId w:val="5"/>
   </w:num>
   <w:num w:numId="14">
-    <w:abstractNumId w:val="14"/>
+    <w:abstractNumId w:val="16"/>
   </w:num>
   <w:num w:numId="15">
+    <w:abstractNumId w:val="12"/>
+  </w:num>
+  <w:num w:numId="16">
+    <w:abstractNumId w:val="17"/>
+  </w:num>
+  <w:num w:numId="17">
+    <w:abstractNumId w:val="18"/>
+  </w:num>
+  <w:num w:numId="18">
     <w:abstractNumId w:val="11"/>
+  </w:num>
+  <w:num w:numId="19">
+    <w:abstractNumId w:val="15"/>
   </w:num>
 </w:numbering>
 </file>
@@ -14880,657 +18426,6 @@
     <w:rsid w:val="000336B2"/>
   </w:style>
 </w:styles>
-</file>
-
-<file path=word/glossary/document.xml><?xml version="1.0" encoding="utf-8"?>
-<w:glossaryDocument xmlns:wpc="http://schemas.microsoft.com/office/word/2010/wordprocessingCanvas" xmlns:mc="http://schemas.openxmlformats.org/markup-compatibility/2006" xmlns:o="urn:schemas-microsoft-com:office:office" xmlns:r="http://schemas.openxmlformats.org/officeDocument/2006/relationships" xmlns:m="http://schemas.openxmlformats.org/officeDocument/2006/math" xmlns:v="urn:schemas-microsoft-com:vml" xmlns:wp14="http://schemas.microsoft.com/office/word/2010/wordprocessingDrawing" xmlns:wp="http://schemas.openxmlformats.org/drawingml/2006/wordprocessingDrawing" xmlns:w10="urn:schemas-microsoft-com:office:word" xmlns:w="http://schemas.openxmlformats.org/wordprocessingml/2006/main" xmlns:w14="http://schemas.microsoft.com/office/word/2010/wordml" xmlns:wpg="http://schemas.microsoft.com/office/word/2010/wordprocessingGroup" xmlns:wpi="http://schemas.microsoft.com/office/word/2010/wordprocessingInk" xmlns:wne="http://schemas.microsoft.com/office/word/2006/wordml" xmlns:wps="http://schemas.microsoft.com/office/word/2010/wordprocessingShape" mc:Ignorable="w14 wp14">
-  <w:docParts>
-    <w:docPart>
-      <w:docPartPr>
-        <w:name w:val="7252591029404C518B32FFC86EE63792"/>
-        <w:category>
-          <w:name w:val="Général"/>
-          <w:gallery w:val="placeholder"/>
-        </w:category>
-        <w:types>
-          <w:type w:val="bbPlcHdr"/>
-        </w:types>
-        <w:behaviors>
-          <w:behavior w:val="content"/>
-        </w:behaviors>
-        <w:guid w:val="{B70539E5-CE29-4822-8B99-42B314BDA6A9}"/>
-      </w:docPartPr>
-      <w:docPartBody>
-        <w:p>
-          <w:pPr>
-            <w:pStyle w:val="7252591029404C518B32FFC86EE63792"/>
-          </w:pPr>
-          <w:r>
-            <w:rPr>
-              <w:rFonts w:asciiTheme="majorHAnsi" w:eastAsiaTheme="majorEastAsia" w:hAnsiTheme="majorHAnsi" w:cstheme="majorBidi"/>
-              <w:sz w:val="72"/>
-              <w:szCs w:val="72"/>
-            </w:rPr>
-            <w:t>[Titre du document]</w:t>
-          </w:r>
-        </w:p>
-      </w:docPartBody>
-    </w:docPart>
-  </w:docParts>
-</w:glossaryDocument>
-</file>
-
-<file path=word/glossary/fontTable.xml><?xml version="1.0" encoding="utf-8"?>
-<w:fonts xmlns:mc="http://schemas.openxmlformats.org/markup-compatibility/2006" xmlns:r="http://schemas.openxmlformats.org/officeDocument/2006/relationships" xmlns:w="http://schemas.openxmlformats.org/wordprocessingml/2006/main" xmlns:w14="http://schemas.microsoft.com/office/word/2010/wordml" mc:Ignorable="w14">
-  <w:font w:name="Times New Roman">
-    <w:panose1 w:val="02020603050405020304"/>
-    <w:charset w:val="00"/>
-    <w:family w:val="roman"/>
-    <w:pitch w:val="variable"/>
-    <w:sig w:usb0="E0002EFF" w:usb1="C0007843" w:usb2="00000009" w:usb3="00000000" w:csb0="000001FF" w:csb1="00000000"/>
-  </w:font>
-  <w:font w:name="Calibri">
-    <w:panose1 w:val="020F0502020204030204"/>
-    <w:charset w:val="00"/>
-    <w:family w:val="swiss"/>
-    <w:pitch w:val="variable"/>
-    <w:sig w:usb0="E00002FF" w:usb1="4000ACFF" w:usb2="00000001" w:usb3="00000000" w:csb0="0000019F" w:csb1="00000000"/>
-  </w:font>
-  <w:font w:name="Tahoma">
-    <w:panose1 w:val="020B0604030504040204"/>
-    <w:charset w:val="00"/>
-    <w:family w:val="swiss"/>
-    <w:pitch w:val="variable"/>
-    <w:sig w:usb0="E1002EFF" w:usb1="C000605B" w:usb2="00000029" w:usb3="00000000" w:csb0="000101FF" w:csb1="00000000"/>
-  </w:font>
-  <w:font w:name="Cambria">
-    <w:panose1 w:val="02040503050406030204"/>
-    <w:charset w:val="00"/>
-    <w:family w:val="roman"/>
-    <w:pitch w:val="variable"/>
-    <w:sig w:usb0="E00002FF" w:usb1="400004FF" w:usb2="00000000" w:usb3="00000000" w:csb0="0000019F" w:csb1="00000000"/>
-  </w:font>
-</w:fonts>
-</file>
-
-<file path=word/glossary/settings.xml><?xml version="1.0" encoding="utf-8"?>
-<w:settings xmlns:mc="http://schemas.openxmlformats.org/markup-compatibility/2006" xmlns:o="urn:schemas-microsoft-com:office:office" xmlns:r="http://schemas.openxmlformats.org/officeDocument/2006/relationships" xmlns:m="http://schemas.openxmlformats.org/officeDocument/2006/math" xmlns:v="urn:schemas-microsoft-com:vml" xmlns:w10="urn:schemas-microsoft-com:office:word" xmlns:w="http://schemas.openxmlformats.org/wordprocessingml/2006/main" xmlns:w14="http://schemas.microsoft.com/office/word/2010/wordml" xmlns:sl="http://schemas.openxmlformats.org/schemaLibrary/2006/main" mc:Ignorable="w14">
-  <w:view w:val="normal"/>
-  <w:defaultTabStop w:val="708"/>
-  <w:hyphenationZone w:val="425"/>
-  <w:characterSpacingControl w:val="doNotCompress"/>
-  <w:compat>
-    <w:useFELayout/>
-    <w:compatSetting w:name="compatibilityMode" w:uri="http://schemas.microsoft.com/office/word" w:val="14"/>
-    <w:compatSetting w:name="overrideTableStyleFontSizeAndJustification" w:uri="http://schemas.microsoft.com/office/word" w:val="1"/>
-    <w:compatSetting w:name="enableOpenTypeFeatures" w:uri="http://schemas.microsoft.com/office/word" w:val="1"/>
-    <w:compatSetting w:name="doNotFlipMirrorIndents" w:uri="http://schemas.microsoft.com/office/word" w:val="1"/>
-  </w:compat>
-  <w:rsids>
-    <w:rsidRoot w:val="0023508B"/>
-    <w:rsid w:val="00086EA9"/>
-    <w:rsid w:val="0023508B"/>
-    <w:rsid w:val="00740E5D"/>
-    <w:rsid w:val="00C50B61"/>
-    <w:rsid w:val="00E36D1D"/>
-  </w:rsids>
-  <m:mathPr>
-    <m:mathFont m:val="Cambria Math"/>
-    <m:brkBin m:val="before"/>
-    <m:brkBinSub m:val="--"/>
-    <m:smallFrac m:val="0"/>
-    <m:dispDef/>
-    <m:lMargin m:val="0"/>
-    <m:rMargin m:val="0"/>
-    <m:defJc m:val="centerGroup"/>
-    <m:wrapIndent m:val="1440"/>
-    <m:intLim m:val="subSup"/>
-    <m:naryLim m:val="undOvr"/>
-  </m:mathPr>
-  <w:themeFontLang w:val="fr-FR"/>
-  <w:clrSchemeMapping w:bg1="light1" w:t1="dark1" w:bg2="light2" w:t2="dark2" w:accent1="accent1" w:accent2="accent2" w:accent3="accent3" w:accent4="accent4" w:accent5="accent5" w:accent6="accent6" w:hyperlink="hyperlink" w:followedHyperlink="followedHyperlink"/>
-  <w:decimalSymbol w:val=","/>
-  <w:listSeparator w:val=";"/>
-</w:settings>
-</file>
-
-<file path=word/glossary/styles.xml><?xml version="1.0" encoding="utf-8"?>
-<w:styles xmlns:mc="http://schemas.openxmlformats.org/markup-compatibility/2006" xmlns:r="http://schemas.openxmlformats.org/officeDocument/2006/relationships" xmlns:w="http://schemas.openxmlformats.org/wordprocessingml/2006/main" xmlns:w14="http://schemas.microsoft.com/office/word/2010/wordml" mc:Ignorable="w14">
-  <w:docDefaults>
-    <w:rPrDefault>
-      <w:rPr>
-        <w:rFonts w:asciiTheme="minorHAnsi" w:eastAsiaTheme="minorEastAsia" w:hAnsiTheme="minorHAnsi" w:cstheme="minorBidi"/>
-        <w:sz w:val="22"/>
-        <w:szCs w:val="22"/>
-        <w:lang w:val="fr-FR" w:eastAsia="fr-FR" w:bidi="ar-SA"/>
-      </w:rPr>
-    </w:rPrDefault>
-    <w:pPrDefault>
-      <w:pPr>
-        <w:spacing w:after="200" w:line="276" w:lineRule="auto"/>
-      </w:pPr>
-    </w:pPrDefault>
-  </w:docDefaults>
-  <w:latentStyles w:defLockedState="0" w:defUIPriority="99" w:defSemiHidden="1" w:defUnhideWhenUsed="1" w:defQFormat="0" w:count="267">
-    <w:lsdException w:name="Normal" w:semiHidden="0" w:uiPriority="0" w:unhideWhenUsed="0" w:qFormat="1"/>
-    <w:lsdException w:name="heading 1" w:semiHidden="0" w:uiPriority="9" w:unhideWhenUsed="0" w:qFormat="1"/>
-    <w:lsdException w:name="heading 2" w:uiPriority="9" w:qFormat="1"/>
-    <w:lsdException w:name="heading 3" w:uiPriority="9" w:qFormat="1"/>
-    <w:lsdException w:name="heading 4" w:uiPriority="9" w:qFormat="1"/>
-    <w:lsdException w:name="heading 5" w:uiPriority="9" w:qFormat="1"/>
-    <w:lsdException w:name="heading 6" w:uiPriority="9" w:qFormat="1"/>
-    <w:lsdException w:name="heading 7" w:uiPriority="9" w:qFormat="1"/>
-    <w:lsdException w:name="heading 8" w:uiPriority="9" w:qFormat="1"/>
-    <w:lsdException w:name="heading 9" w:uiPriority="9" w:qFormat="1"/>
-    <w:lsdException w:name="toc 1" w:uiPriority="39"/>
-    <w:lsdException w:name="toc 2" w:uiPriority="39"/>
-    <w:lsdException w:name="toc 3" w:uiPriority="39"/>
-    <w:lsdException w:name="toc 4" w:uiPriority="39"/>
-    <w:lsdException w:name="toc 5" w:uiPriority="39"/>
-    <w:lsdException w:name="toc 6" w:uiPriority="39"/>
-    <w:lsdException w:name="toc 7" w:uiPriority="39"/>
-    <w:lsdException w:name="toc 8" w:uiPriority="39"/>
-    <w:lsdException w:name="toc 9" w:uiPriority="39"/>
-    <w:lsdException w:name="caption" w:uiPriority="35" w:qFormat="1"/>
-    <w:lsdException w:name="Title" w:semiHidden="0" w:uiPriority="10" w:unhideWhenUsed="0" w:qFormat="1"/>
-    <w:lsdException w:name="Default Paragraph Font" w:uiPriority="1"/>
-    <w:lsdException w:name="Subtitle" w:semiHidden="0" w:uiPriority="11" w:unhideWhenUsed="0" w:qFormat="1"/>
-    <w:lsdException w:name="Strong" w:semiHidden="0" w:uiPriority="22" w:unhideWhenUsed="0" w:qFormat="1"/>
-    <w:lsdException w:name="Emphasis" w:semiHidden="0" w:uiPriority="20" w:unhideWhenUsed="0" w:qFormat="1"/>
-    <w:lsdException w:name="Table Grid" w:semiHidden="0" w:uiPriority="59" w:unhideWhenUsed="0"/>
-    <w:lsdException w:name="Placeholder Text" w:unhideWhenUsed="0"/>
-    <w:lsdException w:name="No Spacing" w:semiHidden="0" w:uiPriority="1" w:unhideWhenUsed="0" w:qFormat="1"/>
-    <w:lsdException w:name="Light Shading" w:semiHidden="0" w:uiPriority="60" w:unhideWhenUsed="0"/>
-    <w:lsdException w:name="Light List" w:semiHidden="0" w:uiPriority="61" w:unhideWhenUsed="0"/>
-    <w:lsdException w:name="Light Grid" w:semiHidden="0" w:uiPriority="62" w:unhideWhenUsed="0"/>
-    <w:lsdException w:name="Medium Shading 1" w:semiHidden="0" w:uiPriority="63" w:unhideWhenUsed="0"/>
-    <w:lsdException w:name="Medium Shading 2" w:semiHidden="0" w:uiPriority="64" w:unhideWhenUsed="0"/>
-    <w:lsdException w:name="Medium List 1" w:semiHidden="0" w:uiPriority="65" w:unhideWhenUsed="0"/>
-    <w:lsdException w:name="Medium List 2" w:semiHidden="0" w:uiPriority="66" w:unhideWhenUsed="0"/>
-    <w:lsdException w:name="Medium Grid 1" w:semiHidden="0" w:uiPriority="67" w:unhideWhenUsed="0"/>
-    <w:lsdException w:name="Medium Grid 2" w:semiHidden="0" w:uiPriority="68" w:unhideWhenUsed="0"/>
-    <w:lsdException w:name="Medium Grid 3" w:semiHidden="0" w:uiPriority="69" w:unhideWhenUsed="0"/>
-    <w:lsdException w:name="Dark List" w:semiHidden="0" w:uiPriority="70" w:unhideWhenUsed="0"/>
-    <w:lsdException w:name="Colorful Shading" w:semiHidden="0" w:uiPriority="71" w:unhideWhenUsed="0"/>
-    <w:lsdException w:name="Colorful List" w:semiHidden="0" w:uiPriority="72" w:unhideWhenUsed="0"/>
-    <w:lsdException w:name="Colorful Grid" w:semiHidden="0" w:uiPriority="73" w:unhideWhenUsed="0"/>
-    <w:lsdException w:name="Light Shading Accent 1" w:semiHidden="0" w:uiPriority="60" w:unhideWhenUsed="0"/>
-    <w:lsdException w:name="Light List Accent 1" w:semiHidden="0" w:uiPriority="61" w:unhideWhenUsed="0"/>
-    <w:lsdException w:name="Light Grid Accent 1" w:semiHidden="0" w:uiPriority="62" w:unhideWhenUsed="0"/>
-    <w:lsdException w:name="Medium Shading 1 Accent 1" w:semiHidden="0" w:uiPriority="63" w:unhideWhenUsed="0"/>
-    <w:lsdException w:name="Medium Shading 2 Accent 1" w:semiHidden="0" w:uiPriority="64" w:unhideWhenUsed="0"/>
-    <w:lsdException w:name="Medium List 1 Accent 1" w:semiHidden="0" w:uiPriority="65" w:unhideWhenUsed="0"/>
-    <w:lsdException w:name="Revision" w:unhideWhenUsed="0"/>
-    <w:lsdException w:name="List Paragraph" w:semiHidden="0" w:uiPriority="34" w:unhideWhenUsed="0" w:qFormat="1"/>
-    <w:lsdException w:name="Quote" w:semiHidden="0" w:uiPriority="29" w:unhideWhenUsed="0" w:qFormat="1"/>
-    <w:lsdException w:name="Intense Quote" w:semiHidden="0" w:uiPriority="30" w:unhideWhenUsed="0" w:qFormat="1"/>
-    <w:lsdException w:name="Medium List 2 Accent 1" w:semiHidden="0" w:uiPriority="66" w:unhideWhenUsed="0"/>
-    <w:lsdException w:name="Medium Grid 1 Accent 1" w:semiHidden="0" w:uiPriority="67" w:unhideWhenUsed="0"/>
-    <w:lsdException w:name="Medium Grid 2 Accent 1" w:semiHidden="0" w:uiPriority="68" w:unhideWhenUsed="0"/>
-    <w:lsdException w:name="Medium Grid 3 Accent 1" w:semiHidden="0" w:uiPriority="69" w:unhideWhenUsed="0"/>
-    <w:lsdException w:name="Dark List Accent 1" w:semiHidden="0" w:uiPriority="70" w:unhideWhenUsed="0"/>
-    <w:lsdException w:name="Colorful Shading Accent 1" w:semiHidden="0" w:uiPriority="71" w:unhideWhenUsed="0"/>
-    <w:lsdException w:name="Colorful List Accent 1" w:semiHidden="0" w:uiPriority="72" w:unhideWhenUsed="0"/>
-    <w:lsdException w:name="Colorful Grid Accent 1" w:semiHidden="0" w:uiPriority="73" w:unhideWhenUsed="0"/>
-    <w:lsdException w:name="Light Shading Accent 2" w:semiHidden="0" w:uiPriority="60" w:unhideWhenUsed="0"/>
-    <w:lsdException w:name="Light List Accent 2" w:semiHidden="0" w:uiPriority="61" w:unhideWhenUsed="0"/>
-    <w:lsdException w:name="Light Grid Accent 2" w:semiHidden="0" w:uiPriority="62" w:unhideWhenUsed="0"/>
-    <w:lsdException w:name="Medium Shading 1 Accent 2" w:semiHidden="0" w:uiPriority="63" w:unhideWhenUsed="0"/>
-    <w:lsdException w:name="Medium Shading 2 Accent 2" w:semiHidden="0" w:uiPriority="64" w:unhideWhenUsed="0"/>
-    <w:lsdException w:name="Medium List 1 Accent 2" w:semiHidden="0" w:uiPriority="65" w:unhideWhenUsed="0"/>
-    <w:lsdException w:name="Medium List 2 Accent 2" w:semiHidden="0" w:uiPriority="66" w:unhideWhenUsed="0"/>
-    <w:lsdException w:name="Medium Grid 1 Accent 2" w:semiHidden="0" w:uiPriority="67" w:unhideWhenUsed="0"/>
-    <w:lsdException w:name="Medium Grid 2 Accent 2" w:semiHidden="0" w:uiPriority="68" w:unhideWhenUsed="0"/>
-    <w:lsdException w:name="Medium Grid 3 Accent 2" w:semiHidden="0" w:uiPriority="69" w:unhideWhenUsed="0"/>
-    <w:lsdException w:name="Dark List Accent 2" w:semiHidden="0" w:uiPriority="70" w:unhideWhenUsed="0"/>
-    <w:lsdException w:name="Colorful Shading Accent 2" w:semiHidden="0" w:uiPriority="71" w:unhideWhenUsed="0"/>
-    <w:lsdException w:name="Colorful List Accent 2" w:semiHidden="0" w:uiPriority="72" w:unhideWhenUsed="0"/>
-    <w:lsdException w:name="Colorful Grid Accent 2" w:semiHidden="0" w:uiPriority="73" w:unhideWhenUsed="0"/>
-    <w:lsdException w:name="Light Shading Accent 3" w:semiHidden="0" w:uiPriority="60" w:unhideWhenUsed="0"/>
-    <w:lsdException w:name="Light List Accent 3" w:semiHidden="0" w:uiPriority="61" w:unhideWhenUsed="0"/>
-    <w:lsdException w:name="Light Grid Accent 3" w:semiHidden="0" w:uiPriority="62" w:unhideWhenUsed="0"/>
-    <w:lsdException w:name="Medium Shading 1 Accent 3" w:semiHidden="0" w:uiPriority="63" w:unhideWhenUsed="0"/>
-    <w:lsdException w:name="Medium Shading 2 Accent 3" w:semiHidden="0" w:uiPriority="64" w:unhideWhenUsed="0"/>
-    <w:lsdException w:name="Medium List 1 Accent 3" w:semiHidden="0" w:uiPriority="65" w:unhideWhenUsed="0"/>
-    <w:lsdException w:name="Medium List 2 Accent 3" w:semiHidden="0" w:uiPriority="66" w:unhideWhenUsed="0"/>
-    <w:lsdException w:name="Medium Grid 1 Accent 3" w:semiHidden="0" w:uiPriority="67" w:unhideWhenUsed="0"/>
-    <w:lsdException w:name="Medium Grid 2 Accent 3" w:semiHidden="0" w:uiPriority="68" w:unhideWhenUsed="0"/>
-    <w:lsdException w:name="Medium Grid 3 Accent 3" w:semiHidden="0" w:uiPriority="69" w:unhideWhenUsed="0"/>
-    <w:lsdException w:name="Dark List Accent 3" w:semiHidden="0" w:uiPriority="70" w:unhideWhenUsed="0"/>
-    <w:lsdException w:name="Colorful Shading Accent 3" w:semiHidden="0" w:uiPriority="71" w:unhideWhenUsed="0"/>
-    <w:lsdException w:name="Colorful List Accent 3" w:semiHidden="0" w:uiPriority="72" w:unhideWhenUsed="0"/>
-    <w:lsdException w:name="Colorful Grid Accent 3" w:semiHidden="0" w:uiPriority="73" w:unhideWhenUsed="0"/>
-    <w:lsdException w:name="Light Shading Accent 4" w:semiHidden="0" w:uiPriority="60" w:unhideWhenUsed="0"/>
-    <w:lsdException w:name="Light List Accent 4" w:semiHidden="0" w:uiPriority="61" w:unhideWhenUsed="0"/>
-    <w:lsdException w:name="Light Grid Accent 4" w:semiHidden="0" w:uiPriority="62" w:unhideWhenUsed="0"/>
-    <w:lsdException w:name="Medium Shading 1 Accent 4" w:semiHidden="0" w:uiPriority="63" w:unhideWhenUsed="0"/>
-    <w:lsdException w:name="Medium Shading 2 Accent 4" w:semiHidden="0" w:uiPriority="64" w:unhideWhenUsed="0"/>
-    <w:lsdException w:name="Medium List 1 Accent 4" w:semiHidden="0" w:uiPriority="65" w:unhideWhenUsed="0"/>
-    <w:lsdException w:name="Medium List 2 Accent 4" w:semiHidden="0" w:uiPriority="66" w:unhideWhenUsed="0"/>
-    <w:lsdException w:name="Medium Grid 1 Accent 4" w:semiHidden="0" w:uiPriority="67" w:unhideWhenUsed="0"/>
-    <w:lsdException w:name="Medium Grid 2 Accent 4" w:semiHidden="0" w:uiPriority="68" w:unhideWhenUsed="0"/>
-    <w:lsdException w:name="Medium Grid 3 Accent 4" w:semiHidden="0" w:uiPriority="69" w:unhideWhenUsed="0"/>
-    <w:lsdException w:name="Dark List Accent 4" w:semiHidden="0" w:uiPriority="70" w:unhideWhenUsed="0"/>
-    <w:lsdException w:name="Colorful Shading Accent 4" w:semiHidden="0" w:uiPriority="71" w:unhideWhenUsed="0"/>
-    <w:lsdException w:name="Colorful List Accent 4" w:semiHidden="0" w:uiPriority="72" w:unhideWhenUsed="0"/>
-    <w:lsdException w:name="Colorful Grid Accent 4" w:semiHidden="0" w:uiPriority="73" w:unhideWhenUsed="0"/>
-    <w:lsdException w:name="Light Shading Accent 5" w:semiHidden="0" w:uiPriority="60" w:unhideWhenUsed="0"/>
-    <w:lsdException w:name="Light List Accent 5" w:semiHidden="0" w:uiPriority="61" w:unhideWhenUsed="0"/>
-    <w:lsdException w:name="Light Grid Accent 5" w:semiHidden="0" w:uiPriority="62" w:unhideWhenUsed="0"/>
-    <w:lsdException w:name="Medium Shading 1 Accent 5" w:semiHidden="0" w:uiPriority="63" w:unhideWhenUsed="0"/>
-    <w:lsdException w:name="Medium Shading 2 Accent 5" w:semiHidden="0" w:uiPriority="64" w:unhideWhenUsed="0"/>
-    <w:lsdException w:name="Medium List 1 Accent 5" w:semiHidden="0" w:uiPriority="65" w:unhideWhenUsed="0"/>
-    <w:lsdException w:name="Medium List 2 Accent 5" w:semiHidden="0" w:uiPriority="66" w:unhideWhenUsed="0"/>
-    <w:lsdException w:name="Medium Grid 1 Accent 5" w:semiHidden="0" w:uiPriority="67" w:unhideWhenUsed="0"/>
-    <w:lsdException w:name="Medium Grid 2 Accent 5" w:semiHidden="0" w:uiPriority="68" w:unhideWhenUsed="0"/>
-    <w:lsdException w:name="Medium Grid 3 Accent 5" w:semiHidden="0" w:uiPriority="69" w:unhideWhenUsed="0"/>
-    <w:lsdException w:name="Dark List Accent 5" w:semiHidden="0" w:uiPriority="70" w:unhideWhenUsed="0"/>
-    <w:lsdException w:name="Colorful Shading Accent 5" w:semiHidden="0" w:uiPriority="71" w:unhideWhenUsed="0"/>
-    <w:lsdException w:name="Colorful List Accent 5" w:semiHidden="0" w:uiPriority="72" w:unhideWhenUsed="0"/>
-    <w:lsdException w:name="Colorful Grid Accent 5" w:semiHidden="0" w:uiPriority="73" w:unhideWhenUsed="0"/>
-    <w:lsdException w:name="Light Shading Accent 6" w:semiHidden="0" w:uiPriority="60" w:unhideWhenUsed="0"/>
-    <w:lsdException w:name="Light List Accent 6" w:semiHidden="0" w:uiPriority="61" w:unhideWhenUsed="0"/>
-    <w:lsdException w:name="Light Grid Accent 6" w:semiHidden="0" w:uiPriority="62" w:unhideWhenUsed="0"/>
-    <w:lsdException w:name="Medium Shading 1 Accent 6" w:semiHidden="0" w:uiPriority="63" w:unhideWhenUsed="0"/>
-    <w:lsdException w:name="Medium Shading 2 Accent 6" w:semiHidden="0" w:uiPriority="64" w:unhideWhenUsed="0"/>
-    <w:lsdException w:name="Medium List 1 Accent 6" w:semiHidden="0" w:uiPriority="65" w:unhideWhenUsed="0"/>
-    <w:lsdException w:name="Medium List 2 Accent 6" w:semiHidden="0" w:uiPriority="66" w:unhideWhenUsed="0"/>
-    <w:lsdException w:name="Medium Grid 1 Accent 6" w:semiHidden="0" w:uiPriority="67" w:unhideWhenUsed="0"/>
-    <w:lsdException w:name="Medium Grid 2 Accent 6" w:semiHidden="0" w:uiPriority="68" w:unhideWhenUsed="0"/>
-    <w:lsdException w:name="Medium Grid 3 Accent 6" w:semiHidden="0" w:uiPriority="69" w:unhideWhenUsed="0"/>
-    <w:lsdException w:name="Dark List Accent 6" w:semiHidden="0" w:uiPriority="70" w:unhideWhenUsed="0"/>
-    <w:lsdException w:name="Colorful Shading Accent 6" w:semiHidden="0" w:uiPriority="71" w:unhideWhenUsed="0"/>
-    <w:lsdException w:name="Colorful List Accent 6" w:semiHidden="0" w:uiPriority="72" w:unhideWhenUsed="0"/>
-    <w:lsdException w:name="Colorful Grid Accent 6" w:semiHidden="0" w:uiPriority="73" w:unhideWhenUsed="0"/>
-    <w:lsdException w:name="Subtle Emphasis" w:semiHidden="0" w:uiPriority="19" w:unhideWhenUsed="0" w:qFormat="1"/>
-    <w:lsdException w:name="Intense Emphasis" w:semiHidden="0" w:uiPriority="21" w:unhideWhenUsed="0" w:qFormat="1"/>
-    <w:lsdException w:name="Subtle Reference" w:semiHidden="0" w:uiPriority="31" w:unhideWhenUsed="0" w:qFormat="1"/>
-    <w:lsdException w:name="Intense Reference" w:semiHidden="0" w:uiPriority="32" w:unhideWhenUsed="0" w:qFormat="1"/>
-    <w:lsdException w:name="Book Title" w:semiHidden="0" w:uiPriority="33" w:unhideWhenUsed="0" w:qFormat="1"/>
-    <w:lsdException w:name="Bibliography" w:uiPriority="37"/>
-    <w:lsdException w:name="TOC Heading" w:uiPriority="39" w:qFormat="1"/>
-  </w:latentStyles>
-  <w:style w:type="paragraph" w:default="1" w:styleId="Normal">
-    <w:name w:val="Normal"/>
-    <w:qFormat/>
-  </w:style>
-  <w:style w:type="character" w:default="1" w:styleId="Policepardfaut">
-    <w:name w:val="Default Paragraph Font"/>
-    <w:uiPriority w:val="1"/>
-    <w:semiHidden/>
-    <w:unhideWhenUsed/>
-  </w:style>
-  <w:style w:type="table" w:default="1" w:styleId="TableauNormal">
-    <w:name w:val="Normal Table"/>
-    <w:uiPriority w:val="99"/>
-    <w:semiHidden/>
-    <w:unhideWhenUsed/>
-    <w:tblPr>
-      <w:tblInd w:w="0" w:type="dxa"/>
-      <w:tblCellMar>
-        <w:top w:w="0" w:type="dxa"/>
-        <w:left w:w="108" w:type="dxa"/>
-        <w:bottom w:w="0" w:type="dxa"/>
-        <w:right w:w="108" w:type="dxa"/>
-      </w:tblCellMar>
-    </w:tblPr>
-  </w:style>
-  <w:style w:type="numbering" w:default="1" w:styleId="Aucuneliste">
-    <w:name w:val="No List"/>
-    <w:uiPriority w:val="99"/>
-    <w:semiHidden/>
-    <w:unhideWhenUsed/>
-  </w:style>
-  <w:style w:type="paragraph" w:customStyle="1" w:styleId="DB629090B33443F58C8A27F2358B1DCC">
-    <w:name w:val="DB629090B33443F58C8A27F2358B1DCC"/>
-    <w:rsid w:val="0023508B"/>
-  </w:style>
-  <w:style w:type="paragraph" w:customStyle="1" w:styleId="57D2BB08B7524734970A3E48668BD66C">
-    <w:name w:val="57D2BB08B7524734970A3E48668BD66C"/>
-    <w:rsid w:val="0023508B"/>
-  </w:style>
-  <w:style w:type="paragraph" w:customStyle="1" w:styleId="FF7FADE199E34039A1AF1B65B2E09F56">
-    <w:name w:val="FF7FADE199E34039A1AF1B65B2E09F56"/>
-    <w:rsid w:val="0023508B"/>
-  </w:style>
-  <w:style w:type="paragraph" w:customStyle="1" w:styleId="F05AD000A42549549C1828C4BB1EFAE3">
-    <w:name w:val="F05AD000A42549549C1828C4BB1EFAE3"/>
-    <w:rsid w:val="0023508B"/>
-  </w:style>
-  <w:style w:type="paragraph" w:customStyle="1" w:styleId="FCABECF5A2874662BF96336C99892E39">
-    <w:name w:val="FCABECF5A2874662BF96336C99892E39"/>
-    <w:rsid w:val="0023508B"/>
-  </w:style>
-  <w:style w:type="paragraph" w:customStyle="1" w:styleId="D90499912FCD4007BB502569097B2AED">
-    <w:name w:val="D90499912FCD4007BB502569097B2AED"/>
-    <w:rsid w:val="0023508B"/>
-  </w:style>
-  <w:style w:type="paragraph" w:customStyle="1" w:styleId="46BD2609897C440CB3C4D18BB908D589">
-    <w:name w:val="46BD2609897C440CB3C4D18BB908D589"/>
-    <w:rsid w:val="0023508B"/>
-  </w:style>
-  <w:style w:type="paragraph" w:customStyle="1" w:styleId="2E85051373B64D43B2F6C0ED7A7DFDA1">
-    <w:name w:val="2E85051373B64D43B2F6C0ED7A7DFDA1"/>
-    <w:rsid w:val="0023508B"/>
-  </w:style>
-  <w:style w:type="paragraph" w:customStyle="1" w:styleId="826D016D99D94FE8AE0AEC23A631D1A2">
-    <w:name w:val="826D016D99D94FE8AE0AEC23A631D1A2"/>
-    <w:rsid w:val="0023508B"/>
-  </w:style>
-  <w:style w:type="paragraph" w:customStyle="1" w:styleId="0B4702B5E9D443B3A0C8BC5483E7D177">
-    <w:name w:val="0B4702B5E9D443B3A0C8BC5483E7D177"/>
-    <w:rsid w:val="0023508B"/>
-  </w:style>
-  <w:style w:type="paragraph" w:customStyle="1" w:styleId="7EC02B676EC54FD8A5BAEB9E57269921">
-    <w:name w:val="7EC02B676EC54FD8A5BAEB9E57269921"/>
-    <w:rsid w:val="0023508B"/>
-  </w:style>
-  <w:style w:type="paragraph" w:customStyle="1" w:styleId="561B3F42A5274B77B26D9BF9A93518D3">
-    <w:name w:val="561B3F42A5274B77B26D9BF9A93518D3"/>
-    <w:rsid w:val="0023508B"/>
-  </w:style>
-  <w:style w:type="paragraph" w:customStyle="1" w:styleId="BE5C5F1733524697B1D5AD8038F5F402">
-    <w:name w:val="BE5C5F1733524697B1D5AD8038F5F402"/>
-    <w:rsid w:val="0023508B"/>
-  </w:style>
-  <w:style w:type="paragraph" w:customStyle="1" w:styleId="5CAE45A0D5E94226BC79C034BE159A3F">
-    <w:name w:val="5CAE45A0D5E94226BC79C034BE159A3F"/>
-    <w:rsid w:val="0023508B"/>
-  </w:style>
-  <w:style w:type="paragraph" w:customStyle="1" w:styleId="7252591029404C518B32FFC86EE63792">
-    <w:name w:val="7252591029404C518B32FFC86EE63792"/>
-    <w:rsid w:val="0023508B"/>
-  </w:style>
-  <w:style w:type="paragraph" w:customStyle="1" w:styleId="2F782C71E3BC4F3F97ED92800D31B712">
-    <w:name w:val="2F782C71E3BC4F3F97ED92800D31B712"/>
-    <w:rsid w:val="0023508B"/>
-  </w:style>
-  <w:style w:type="paragraph" w:customStyle="1" w:styleId="04418B4C7A2546F1A8D26EFE06D4344D">
-    <w:name w:val="04418B4C7A2546F1A8D26EFE06D4344D"/>
-    <w:rsid w:val="0023508B"/>
-  </w:style>
-  <w:style w:type="paragraph" w:customStyle="1" w:styleId="35FED466CE474D5FB133ADE4B116FB89">
-    <w:name w:val="35FED466CE474D5FB133ADE4B116FB89"/>
-    <w:rsid w:val="0023508B"/>
-  </w:style>
-  <w:style w:type="paragraph" w:customStyle="1" w:styleId="DF43F7A89906476E98F3DCAD4EABF571">
-    <w:name w:val="DF43F7A89906476E98F3DCAD4EABF571"/>
-    <w:rsid w:val="0023508B"/>
-  </w:style>
-</w:styles>
-</file>
-
-<file path=word/glossary/stylesWithEffects.xml><?xml version="1.0" encoding="utf-8"?>
-<w:styles xmlns:wpc="http://schemas.microsoft.com/office/word/2010/wordprocessingCanvas" xmlns:mc="http://schemas.openxmlformats.org/markup-compatibility/2006" xmlns:o="urn:schemas-microsoft-com:office:office" xmlns:r="http://schemas.openxmlformats.org/officeDocument/2006/relationships" xmlns:m="http://schemas.openxmlformats.org/officeDocument/2006/math" xmlns:v="urn:schemas-microsoft-com:vml" xmlns:wp14="http://schemas.microsoft.com/office/word/2010/wordprocessingDrawing" xmlns:wp="http://schemas.openxmlformats.org/drawingml/2006/wordprocessingDrawing" xmlns:w10="urn:schemas-microsoft-com:office:word" xmlns:w="http://schemas.openxmlformats.org/wordprocessingml/2006/main" xmlns:w14="http://schemas.microsoft.com/office/word/2010/wordml" xmlns:wpg="http://schemas.microsoft.com/office/word/2010/wordprocessingGroup" xmlns:wpi="http://schemas.microsoft.com/office/word/2010/wordprocessingInk" xmlns:wne="http://schemas.microsoft.com/office/word/2006/wordml" xmlns:wps="http://schemas.microsoft.com/office/word/2010/wordprocessingShape" mc:Ignorable="w14 wp14">
-  <w:docDefaults>
-    <w:rPrDefault>
-      <w:rPr>
-        <w:rFonts w:asciiTheme="minorHAnsi" w:eastAsiaTheme="minorEastAsia" w:hAnsiTheme="minorHAnsi" w:cstheme="minorBidi"/>
-        <w:sz w:val="22"/>
-        <w:szCs w:val="22"/>
-        <w:lang w:val="fr-FR" w:eastAsia="fr-FR" w:bidi="ar-SA"/>
-      </w:rPr>
-    </w:rPrDefault>
-    <w:pPrDefault>
-      <w:pPr>
-        <w:spacing w:after="200" w:line="276" w:lineRule="auto"/>
-      </w:pPr>
-    </w:pPrDefault>
-  </w:docDefaults>
-  <w:latentStyles w:defLockedState="0" w:defUIPriority="99" w:defSemiHidden="1" w:defUnhideWhenUsed="1" w:defQFormat="0" w:count="267">
-    <w:lsdException w:name="Normal" w:semiHidden="0" w:uiPriority="0" w:unhideWhenUsed="0" w:qFormat="1"/>
-    <w:lsdException w:name="heading 1" w:semiHidden="0" w:uiPriority="9" w:unhideWhenUsed="0" w:qFormat="1"/>
-    <w:lsdException w:name="heading 2" w:uiPriority="9" w:qFormat="1"/>
-    <w:lsdException w:name="heading 3" w:uiPriority="9" w:qFormat="1"/>
-    <w:lsdException w:name="heading 4" w:uiPriority="9" w:qFormat="1"/>
-    <w:lsdException w:name="heading 5" w:uiPriority="9" w:qFormat="1"/>
-    <w:lsdException w:name="heading 6" w:uiPriority="9" w:qFormat="1"/>
-    <w:lsdException w:name="heading 7" w:uiPriority="9" w:qFormat="1"/>
-    <w:lsdException w:name="heading 8" w:uiPriority="9" w:qFormat="1"/>
-    <w:lsdException w:name="heading 9" w:uiPriority="9" w:qFormat="1"/>
-    <w:lsdException w:name="toc 1" w:uiPriority="39"/>
-    <w:lsdException w:name="toc 2" w:uiPriority="39"/>
-    <w:lsdException w:name="toc 3" w:uiPriority="39"/>
-    <w:lsdException w:name="toc 4" w:uiPriority="39"/>
-    <w:lsdException w:name="toc 5" w:uiPriority="39"/>
-    <w:lsdException w:name="toc 6" w:uiPriority="39"/>
-    <w:lsdException w:name="toc 7" w:uiPriority="39"/>
-    <w:lsdException w:name="toc 8" w:uiPriority="39"/>
-    <w:lsdException w:name="toc 9" w:uiPriority="39"/>
-    <w:lsdException w:name="caption" w:uiPriority="35" w:qFormat="1"/>
-    <w:lsdException w:name="Title" w:semiHidden="0" w:uiPriority="10" w:unhideWhenUsed="0" w:qFormat="1"/>
-    <w:lsdException w:name="Default Paragraph Font" w:uiPriority="1"/>
-    <w:lsdException w:name="Subtitle" w:semiHidden="0" w:uiPriority="11" w:unhideWhenUsed="0" w:qFormat="1"/>
-    <w:lsdException w:name="Strong" w:semiHidden="0" w:uiPriority="22" w:unhideWhenUsed="0" w:qFormat="1"/>
-    <w:lsdException w:name="Emphasis" w:semiHidden="0" w:uiPriority="20" w:unhideWhenUsed="0" w:qFormat="1"/>
-    <w:lsdException w:name="Table Grid" w:semiHidden="0" w:uiPriority="59" w:unhideWhenUsed="0"/>
-    <w:lsdException w:name="Placeholder Text" w:unhideWhenUsed="0"/>
-    <w:lsdException w:name="No Spacing" w:semiHidden="0" w:uiPriority="1" w:unhideWhenUsed="0" w:qFormat="1"/>
-    <w:lsdException w:name="Light Shading" w:semiHidden="0" w:uiPriority="60" w:unhideWhenUsed="0"/>
-    <w:lsdException w:name="Light List" w:semiHidden="0" w:uiPriority="61" w:unhideWhenUsed="0"/>
-    <w:lsdException w:name="Light Grid" w:semiHidden="0" w:uiPriority="62" w:unhideWhenUsed="0"/>
-    <w:lsdException w:name="Medium Shading 1" w:semiHidden="0" w:uiPriority="63" w:unhideWhenUsed="0"/>
-    <w:lsdException w:name="Medium Shading 2" w:semiHidden="0" w:uiPriority="64" w:unhideWhenUsed="0"/>
-    <w:lsdException w:name="Medium List 1" w:semiHidden="0" w:uiPriority="65" w:unhideWhenUsed="0"/>
-    <w:lsdException w:name="Medium List 2" w:semiHidden="0" w:uiPriority="66" w:unhideWhenUsed="0"/>
-    <w:lsdException w:name="Medium Grid 1" w:semiHidden="0" w:uiPriority="67" w:unhideWhenUsed="0"/>
-    <w:lsdException w:name="Medium Grid 2" w:semiHidden="0" w:uiPriority="68" w:unhideWhenUsed="0"/>
-    <w:lsdException w:name="Medium Grid 3" w:semiHidden="0" w:uiPriority="69" w:unhideWhenUsed="0"/>
-    <w:lsdException w:name="Dark List" w:semiHidden="0" w:uiPriority="70" w:unhideWhenUsed="0"/>
-    <w:lsdException w:name="Colorful Shading" w:semiHidden="0" w:uiPriority="71" w:unhideWhenUsed="0"/>
-    <w:lsdException w:name="Colorful List" w:semiHidden="0" w:uiPriority="72" w:unhideWhenUsed="0"/>
-    <w:lsdException w:name="Colorful Grid" w:semiHidden="0" w:uiPriority="73" w:unhideWhenUsed="0"/>
-    <w:lsdException w:name="Light Shading Accent 1" w:semiHidden="0" w:uiPriority="60" w:unhideWhenUsed="0"/>
-    <w:lsdException w:name="Light List Accent 1" w:semiHidden="0" w:uiPriority="61" w:unhideWhenUsed="0"/>
-    <w:lsdException w:name="Light Grid Accent 1" w:semiHidden="0" w:uiPriority="62" w:unhideWhenUsed="0"/>
-    <w:lsdException w:name="Medium Shading 1 Accent 1" w:semiHidden="0" w:uiPriority="63" w:unhideWhenUsed="0"/>
-    <w:lsdException w:name="Medium Shading 2 Accent 1" w:semiHidden="0" w:uiPriority="64" w:unhideWhenUsed="0"/>
-    <w:lsdException w:name="Medium List 1 Accent 1" w:semiHidden="0" w:uiPriority="65" w:unhideWhenUsed="0"/>
-    <w:lsdException w:name="Revision" w:unhideWhenUsed="0"/>
-    <w:lsdException w:name="List Paragraph" w:semiHidden="0" w:uiPriority="34" w:unhideWhenUsed="0" w:qFormat="1"/>
-    <w:lsdException w:name="Quote" w:semiHidden="0" w:uiPriority="29" w:unhideWhenUsed="0" w:qFormat="1"/>
-    <w:lsdException w:name="Intense Quote" w:semiHidden="0" w:uiPriority="30" w:unhideWhenUsed="0" w:qFormat="1"/>
-    <w:lsdException w:name="Medium List 2 Accent 1" w:semiHidden="0" w:uiPriority="66" w:unhideWhenUsed="0"/>
-    <w:lsdException w:name="Medium Grid 1 Accent 1" w:semiHidden="0" w:uiPriority="67" w:unhideWhenUsed="0"/>
-    <w:lsdException w:name="Medium Grid 2 Accent 1" w:semiHidden="0" w:uiPriority="68" w:unhideWhenUsed="0"/>
-    <w:lsdException w:name="Medium Grid 3 Accent 1" w:semiHidden="0" w:uiPriority="69" w:unhideWhenUsed="0"/>
-    <w:lsdException w:name="Dark List Accent 1" w:semiHidden="0" w:uiPriority="70" w:unhideWhenUsed="0"/>
-    <w:lsdException w:name="Colorful Shading Accent 1" w:semiHidden="0" w:uiPriority="71" w:unhideWhenUsed="0"/>
-    <w:lsdException w:name="Colorful List Accent 1" w:semiHidden="0" w:uiPriority="72" w:unhideWhenUsed="0"/>
-    <w:lsdException w:name="Colorful Grid Accent 1" w:semiHidden="0" w:uiPriority="73" w:unhideWhenUsed="0"/>
-    <w:lsdException w:name="Light Shading Accent 2" w:semiHidden="0" w:uiPriority="60" w:unhideWhenUsed="0"/>
-    <w:lsdException w:name="Light List Accent 2" w:semiHidden="0" w:uiPriority="61" w:unhideWhenUsed="0"/>
-    <w:lsdException w:name="Light Grid Accent 2" w:semiHidden="0" w:uiPriority="62" w:unhideWhenUsed="0"/>
-    <w:lsdException w:name="Medium Shading 1 Accent 2" w:semiHidden="0" w:uiPriority="63" w:unhideWhenUsed="0"/>
-    <w:lsdException w:name="Medium Shading 2 Accent 2" w:semiHidden="0" w:uiPriority="64" w:unhideWhenUsed="0"/>
-    <w:lsdException w:name="Medium List 1 Accent 2" w:semiHidden="0" w:uiPriority="65" w:unhideWhenUsed="0"/>
-    <w:lsdException w:name="Medium List 2 Accent 2" w:semiHidden="0" w:uiPriority="66" w:unhideWhenUsed="0"/>
-    <w:lsdException w:name="Medium Grid 1 Accent 2" w:semiHidden="0" w:uiPriority="67" w:unhideWhenUsed="0"/>
-    <w:lsdException w:name="Medium Grid 2 Accent 2" w:semiHidden="0" w:uiPriority="68" w:unhideWhenUsed="0"/>
-    <w:lsdException w:name="Medium Grid 3 Accent 2" w:semiHidden="0" w:uiPriority="69" w:unhideWhenUsed="0"/>
-    <w:lsdException w:name="Dark List Accent 2" w:semiHidden="0" w:uiPriority="70" w:unhideWhenUsed="0"/>
-    <w:lsdException w:name="Colorful Shading Accent 2" w:semiHidden="0" w:uiPriority="71" w:unhideWhenUsed="0"/>
-    <w:lsdException w:name="Colorful List Accent 2" w:semiHidden="0" w:uiPriority="72" w:unhideWhenUsed="0"/>
-    <w:lsdException w:name="Colorful Grid Accent 2" w:semiHidden="0" w:uiPriority="73" w:unhideWhenUsed="0"/>
-    <w:lsdException w:name="Light Shading Accent 3" w:semiHidden="0" w:uiPriority="60" w:unhideWhenUsed="0"/>
-    <w:lsdException w:name="Light List Accent 3" w:semiHidden="0" w:uiPriority="61" w:unhideWhenUsed="0"/>
-    <w:lsdException w:name="Light Grid Accent 3" w:semiHidden="0" w:uiPriority="62" w:unhideWhenUsed="0"/>
-    <w:lsdException w:name="Medium Shading 1 Accent 3" w:semiHidden="0" w:uiPriority="63" w:unhideWhenUsed="0"/>
-    <w:lsdException w:name="Medium Shading 2 Accent 3" w:semiHidden="0" w:uiPriority="64" w:unhideWhenUsed="0"/>
-    <w:lsdException w:name="Medium List 1 Accent 3" w:semiHidden="0" w:uiPriority="65" w:unhideWhenUsed="0"/>
-    <w:lsdException w:name="Medium List 2 Accent 3" w:semiHidden="0" w:uiPriority="66" w:unhideWhenUsed="0"/>
-    <w:lsdException w:name="Medium Grid 1 Accent 3" w:semiHidden="0" w:uiPriority="67" w:unhideWhenUsed="0"/>
-    <w:lsdException w:name="Medium Grid 2 Accent 3" w:semiHidden="0" w:uiPriority="68" w:unhideWhenUsed="0"/>
-    <w:lsdException w:name="Medium Grid 3 Accent 3" w:semiHidden="0" w:uiPriority="69" w:unhideWhenUsed="0"/>
-    <w:lsdException w:name="Dark List Accent 3" w:semiHidden="0" w:uiPriority="70" w:unhideWhenUsed="0"/>
-    <w:lsdException w:name="Colorful Shading Accent 3" w:semiHidden="0" w:uiPriority="71" w:unhideWhenUsed="0"/>
-    <w:lsdException w:name="Colorful List Accent 3" w:semiHidden="0" w:uiPriority="72" w:unhideWhenUsed="0"/>
-    <w:lsdException w:name="Colorful Grid Accent 3" w:semiHidden="0" w:uiPriority="73" w:unhideWhenUsed="0"/>
-    <w:lsdException w:name="Light Shading Accent 4" w:semiHidden="0" w:uiPriority="60" w:unhideWhenUsed="0"/>
-    <w:lsdException w:name="Light List Accent 4" w:semiHidden="0" w:uiPriority="61" w:unhideWhenUsed="0"/>
-    <w:lsdException w:name="Light Grid Accent 4" w:semiHidden="0" w:uiPriority="62" w:unhideWhenUsed="0"/>
-    <w:lsdException w:name="Medium Shading 1 Accent 4" w:semiHidden="0" w:uiPriority="63" w:unhideWhenUsed="0"/>
-    <w:lsdException w:name="Medium Shading 2 Accent 4" w:semiHidden="0" w:uiPriority="64" w:unhideWhenUsed="0"/>
-    <w:lsdException w:name="Medium List 1 Accent 4" w:semiHidden="0" w:uiPriority="65" w:unhideWhenUsed="0"/>
-    <w:lsdException w:name="Medium List 2 Accent 4" w:semiHidden="0" w:uiPriority="66" w:unhideWhenUsed="0"/>
-    <w:lsdException w:name="Medium Grid 1 Accent 4" w:semiHidden="0" w:uiPriority="67" w:unhideWhenUsed="0"/>
-    <w:lsdException w:name="Medium Grid 2 Accent 4" w:semiHidden="0" w:uiPriority="68" w:unhideWhenUsed="0"/>
-    <w:lsdException w:name="Medium Grid 3 Accent 4" w:semiHidden="0" w:uiPriority="69" w:unhideWhenUsed="0"/>
-    <w:lsdException w:name="Dark List Accent 4" w:semiHidden="0" w:uiPriority="70" w:unhideWhenUsed="0"/>
-    <w:lsdException w:name="Colorful Shading Accent 4" w:semiHidden="0" w:uiPriority="71" w:unhideWhenUsed="0"/>
-    <w:lsdException w:name="Colorful List Accent 4" w:semiHidden="0" w:uiPriority="72" w:unhideWhenUsed="0"/>
-    <w:lsdException w:name="Colorful Grid Accent 4" w:semiHidden="0" w:uiPriority="73" w:unhideWhenUsed="0"/>
-    <w:lsdException w:name="Light Shading Accent 5" w:semiHidden="0" w:uiPriority="60" w:unhideWhenUsed="0"/>
-    <w:lsdException w:name="Light List Accent 5" w:semiHidden="0" w:uiPriority="61" w:unhideWhenUsed="0"/>
-    <w:lsdException w:name="Light Grid Accent 5" w:semiHidden="0" w:uiPriority="62" w:unhideWhenUsed="0"/>
-    <w:lsdException w:name="Medium Shading 1 Accent 5" w:semiHidden="0" w:uiPriority="63" w:unhideWhenUsed="0"/>
-    <w:lsdException w:name="Medium Shading 2 Accent 5" w:semiHidden="0" w:uiPriority="64" w:unhideWhenUsed="0"/>
-    <w:lsdException w:name="Medium List 1 Accent 5" w:semiHidden="0" w:uiPriority="65" w:unhideWhenUsed="0"/>
-    <w:lsdException w:name="Medium List 2 Accent 5" w:semiHidden="0" w:uiPriority="66" w:unhideWhenUsed="0"/>
-    <w:lsdException w:name="Medium Grid 1 Accent 5" w:semiHidden="0" w:uiPriority="67" w:unhideWhenUsed="0"/>
-    <w:lsdException w:name="Medium Grid 2 Accent 5" w:semiHidden="0" w:uiPriority="68" w:unhideWhenUsed="0"/>
-    <w:lsdException w:name="Medium Grid 3 Accent 5" w:semiHidden="0" w:uiPriority="69" w:unhideWhenUsed="0"/>
-    <w:lsdException w:name="Dark List Accent 5" w:semiHidden="0" w:uiPriority="70" w:unhideWhenUsed="0"/>
-    <w:lsdException w:name="Colorful Shading Accent 5" w:semiHidden="0" w:uiPriority="71" w:unhideWhenUsed="0"/>
-    <w:lsdException w:name="Colorful List Accent 5" w:semiHidden="0" w:uiPriority="72" w:unhideWhenUsed="0"/>
-    <w:lsdException w:name="Colorful Grid Accent 5" w:semiHidden="0" w:uiPriority="73" w:unhideWhenUsed="0"/>
-    <w:lsdException w:name="Light Shading Accent 6" w:semiHidden="0" w:uiPriority="60" w:unhideWhenUsed="0"/>
-    <w:lsdException w:name="Light List Accent 6" w:semiHidden="0" w:uiPriority="61" w:unhideWhenUsed="0"/>
-    <w:lsdException w:name="Light Grid Accent 6" w:semiHidden="0" w:uiPriority="62" w:unhideWhenUsed="0"/>
-    <w:lsdException w:name="Medium Shading 1 Accent 6" w:semiHidden="0" w:uiPriority="63" w:unhideWhenUsed="0"/>
-    <w:lsdException w:name="Medium Shading 2 Accent 6" w:semiHidden="0" w:uiPriority="64" w:unhideWhenUsed="0"/>
-    <w:lsdException w:name="Medium List 1 Accent 6" w:semiHidden="0" w:uiPriority="65" w:unhideWhenUsed="0"/>
-    <w:lsdException w:name="Medium List 2 Accent 6" w:semiHidden="0" w:uiPriority="66" w:unhideWhenUsed="0"/>
-    <w:lsdException w:name="Medium Grid 1 Accent 6" w:semiHidden="0" w:uiPriority="67" w:unhideWhenUsed="0"/>
-    <w:lsdException w:name="Medium Grid 2 Accent 6" w:semiHidden="0" w:uiPriority="68" w:unhideWhenUsed="0"/>
-    <w:lsdException w:name="Medium Grid 3 Accent 6" w:semiHidden="0" w:uiPriority="69" w:unhideWhenUsed="0"/>
-    <w:lsdException w:name="Dark List Accent 6" w:semiHidden="0" w:uiPriority="70" w:unhideWhenUsed="0"/>
-    <w:lsdException w:name="Colorful Shading Accent 6" w:semiHidden="0" w:uiPriority="71" w:unhideWhenUsed="0"/>
-    <w:lsdException w:name="Colorful List Accent 6" w:semiHidden="0" w:uiPriority="72" w:unhideWhenUsed="0"/>
-    <w:lsdException w:name="Colorful Grid Accent 6" w:semiHidden="0" w:uiPriority="73" w:unhideWhenUsed="0"/>
-    <w:lsdException w:name="Subtle Emphasis" w:semiHidden="0" w:uiPriority="19" w:unhideWhenUsed="0" w:qFormat="1"/>
-    <w:lsdException w:name="Intense Emphasis" w:semiHidden="0" w:uiPriority="21" w:unhideWhenUsed="0" w:qFormat="1"/>
-    <w:lsdException w:name="Subtle Reference" w:semiHidden="0" w:uiPriority="31" w:unhideWhenUsed="0" w:qFormat="1"/>
-    <w:lsdException w:name="Intense Reference" w:semiHidden="0" w:uiPriority="32" w:unhideWhenUsed="0" w:qFormat="1"/>
-    <w:lsdException w:name="Book Title" w:semiHidden="0" w:uiPriority="33" w:unhideWhenUsed="0" w:qFormat="1"/>
-    <w:lsdException w:name="Bibliography" w:uiPriority="37"/>
-    <w:lsdException w:name="TOC Heading" w:uiPriority="39" w:qFormat="1"/>
-  </w:latentStyles>
-  <w:style w:type="paragraph" w:default="1" w:styleId="Normal">
-    <w:name w:val="Normal"/>
-    <w:qFormat/>
-  </w:style>
-  <w:style w:type="character" w:default="1" w:styleId="Policepardfaut">
-    <w:name w:val="Default Paragraph Font"/>
-    <w:uiPriority w:val="1"/>
-    <w:semiHidden/>
-    <w:unhideWhenUsed/>
-  </w:style>
-  <w:style w:type="table" w:default="1" w:styleId="TableauNormal">
-    <w:name w:val="Normal Table"/>
-    <w:uiPriority w:val="99"/>
-    <w:semiHidden/>
-    <w:unhideWhenUsed/>
-    <w:tblPr>
-      <w:tblInd w:w="0" w:type="dxa"/>
-      <w:tblCellMar>
-        <w:top w:w="0" w:type="dxa"/>
-        <w:left w:w="108" w:type="dxa"/>
-        <w:bottom w:w="0" w:type="dxa"/>
-        <w:right w:w="108" w:type="dxa"/>
-      </w:tblCellMar>
-    </w:tblPr>
-  </w:style>
-  <w:style w:type="numbering" w:default="1" w:styleId="Aucuneliste">
-    <w:name w:val="No List"/>
-    <w:uiPriority w:val="99"/>
-    <w:semiHidden/>
-    <w:unhideWhenUsed/>
-  </w:style>
-  <w:style w:type="paragraph" w:customStyle="1" w:styleId="DB629090B33443F58C8A27F2358B1DCC">
-    <w:name w:val="DB629090B33443F58C8A27F2358B1DCC"/>
-    <w:rsid w:val="0023508B"/>
-  </w:style>
-  <w:style w:type="paragraph" w:customStyle="1" w:styleId="57D2BB08B7524734970A3E48668BD66C">
-    <w:name w:val="57D2BB08B7524734970A3E48668BD66C"/>
-    <w:rsid w:val="0023508B"/>
-  </w:style>
-  <w:style w:type="paragraph" w:customStyle="1" w:styleId="FF7FADE199E34039A1AF1B65B2E09F56">
-    <w:name w:val="FF7FADE199E34039A1AF1B65B2E09F56"/>
-    <w:rsid w:val="0023508B"/>
-  </w:style>
-  <w:style w:type="paragraph" w:customStyle="1" w:styleId="F05AD000A42549549C1828C4BB1EFAE3">
-    <w:name w:val="F05AD000A42549549C1828C4BB1EFAE3"/>
-    <w:rsid w:val="0023508B"/>
-  </w:style>
-  <w:style w:type="paragraph" w:customStyle="1" w:styleId="FCABECF5A2874662BF96336C99892E39">
-    <w:name w:val="FCABECF5A2874662BF96336C99892E39"/>
-    <w:rsid w:val="0023508B"/>
-  </w:style>
-  <w:style w:type="paragraph" w:customStyle="1" w:styleId="D90499912FCD4007BB502569097B2AED">
-    <w:name w:val="D90499912FCD4007BB502569097B2AED"/>
-    <w:rsid w:val="0023508B"/>
-  </w:style>
-  <w:style w:type="paragraph" w:customStyle="1" w:styleId="46BD2609897C440CB3C4D18BB908D589">
-    <w:name w:val="46BD2609897C440CB3C4D18BB908D589"/>
-    <w:rsid w:val="0023508B"/>
-  </w:style>
-  <w:style w:type="paragraph" w:customStyle="1" w:styleId="2E85051373B64D43B2F6C0ED7A7DFDA1">
-    <w:name w:val="2E85051373B64D43B2F6C0ED7A7DFDA1"/>
-    <w:rsid w:val="0023508B"/>
-  </w:style>
-  <w:style w:type="paragraph" w:customStyle="1" w:styleId="826D016D99D94FE8AE0AEC23A631D1A2">
-    <w:name w:val="826D016D99D94FE8AE0AEC23A631D1A2"/>
-    <w:rsid w:val="0023508B"/>
-  </w:style>
-  <w:style w:type="paragraph" w:customStyle="1" w:styleId="0B4702B5E9D443B3A0C8BC5483E7D177">
-    <w:name w:val="0B4702B5E9D443B3A0C8BC5483E7D177"/>
-    <w:rsid w:val="0023508B"/>
-  </w:style>
-  <w:style w:type="paragraph" w:customStyle="1" w:styleId="7EC02B676EC54FD8A5BAEB9E57269921">
-    <w:name w:val="7EC02B676EC54FD8A5BAEB9E57269921"/>
-    <w:rsid w:val="0023508B"/>
-  </w:style>
-  <w:style w:type="paragraph" w:customStyle="1" w:styleId="561B3F42A5274B77B26D9BF9A93518D3">
-    <w:name w:val="561B3F42A5274B77B26D9BF9A93518D3"/>
-    <w:rsid w:val="0023508B"/>
-  </w:style>
-  <w:style w:type="paragraph" w:customStyle="1" w:styleId="BE5C5F1733524697B1D5AD8038F5F402">
-    <w:name w:val="BE5C5F1733524697B1D5AD8038F5F402"/>
-    <w:rsid w:val="0023508B"/>
-  </w:style>
-  <w:style w:type="paragraph" w:customStyle="1" w:styleId="5CAE45A0D5E94226BC79C034BE159A3F">
-    <w:name w:val="5CAE45A0D5E94226BC79C034BE159A3F"/>
-    <w:rsid w:val="0023508B"/>
-  </w:style>
-  <w:style w:type="paragraph" w:customStyle="1" w:styleId="7252591029404C518B32FFC86EE63792">
-    <w:name w:val="7252591029404C518B32FFC86EE63792"/>
-    <w:rsid w:val="0023508B"/>
-  </w:style>
-  <w:style w:type="paragraph" w:customStyle="1" w:styleId="2F782C71E3BC4F3F97ED92800D31B712">
-    <w:name w:val="2F782C71E3BC4F3F97ED92800D31B712"/>
-    <w:rsid w:val="0023508B"/>
-  </w:style>
-  <w:style w:type="paragraph" w:customStyle="1" w:styleId="04418B4C7A2546F1A8D26EFE06D4344D">
-    <w:name w:val="04418B4C7A2546F1A8D26EFE06D4344D"/>
-    <w:rsid w:val="0023508B"/>
-  </w:style>
-  <w:style w:type="paragraph" w:customStyle="1" w:styleId="35FED466CE474D5FB133ADE4B116FB89">
-    <w:name w:val="35FED466CE474D5FB133ADE4B116FB89"/>
-    <w:rsid w:val="0023508B"/>
-  </w:style>
-  <w:style w:type="paragraph" w:customStyle="1" w:styleId="DF43F7A89906476E98F3DCAD4EABF571">
-    <w:name w:val="DF43F7A89906476E98F3DCAD4EABF571"/>
-    <w:rsid w:val="0023508B"/>
-  </w:style>
-</w:styles>
-</file>
-
-<file path=word/glossary/webSettings.xml><?xml version="1.0" encoding="utf-8"?>
-<w:webSettings xmlns:mc="http://schemas.openxmlformats.org/markup-compatibility/2006" xmlns:r="http://schemas.openxmlformats.org/officeDocument/2006/relationships" xmlns:w="http://schemas.openxmlformats.org/wordprocessingml/2006/main" xmlns:w14="http://schemas.microsoft.com/office/word/2010/wordml" mc:Ignorable="w14">
-  <w:optimizeForBrowser/>
-  <w:allowPNG/>
-</w:webSettings>
 </file>
 
 <file path=word/theme/theme1.xml><?xml version="1.0" encoding="utf-8"?>
